--- a/Screenshots/Jenkins.docx
+++ b/Screenshots/Jenkins.docx
@@ -10,8 +10,8 @@
         </w:rPr>
         <w:drawing>
           <wp:inline distT="0" distB="0" distL="0" distR="0" wp14:anchorId="4C11C60B" wp14:editId="7BCC24F6">
-            <wp:extent cx="5731510" cy="3223974"/>
-            <wp:effectExtent l="0" t="0" r="2540" b="0"/>
+            <wp:extent cx="5723467" cy="3590925"/>
+            <wp:effectExtent l="0" t="0" r="0" b="0"/>
             <wp:docPr id="1" name="Picture 1"/>
             <wp:cNvGraphicFramePr>
               <a:graphicFrameLocks xmlns:a="http://schemas.openxmlformats.org/drawingml/2006/main" noChangeAspect="1"/>
@@ -32,7 +32,7 @@
                   <pic:spPr>
                     <a:xfrm>
                       <a:off x="0" y="0"/>
-                      <a:ext cx="5731510" cy="3223974"/>
+                      <a:ext cx="5731510" cy="3595971"/>
                     </a:xfrm>
                     <a:prstGeom prst="rect">
                       <a:avLst/>
@@ -44,9 +44,5862 @@
           </wp:inline>
         </w:drawing>
       </w:r>
+    </w:p>
+    <w:p>
+      <w:r>
+        <w:rPr>
+          <w:noProof/>
+          <w:lang w:eastAsia="en-IN"/>
+        </w:rPr>
+        <w:drawing>
+          <wp:inline distT="0" distB="0" distL="0" distR="0" wp14:anchorId="7FFFB873" wp14:editId="2D155DD3">
+            <wp:extent cx="5723467" cy="3724275"/>
+            <wp:effectExtent l="0" t="0" r="0" b="0"/>
+            <wp:docPr id="2" name="Picture 2"/>
+            <wp:cNvGraphicFramePr>
+              <a:graphicFrameLocks xmlns:a="http://schemas.openxmlformats.org/drawingml/2006/main" noChangeAspect="1"/>
+            </wp:cNvGraphicFramePr>
+            <a:graphic xmlns:a="http://schemas.openxmlformats.org/drawingml/2006/main">
+              <a:graphicData uri="http://schemas.openxmlformats.org/drawingml/2006/picture">
+                <pic:pic xmlns:pic="http://schemas.openxmlformats.org/drawingml/2006/picture">
+                  <pic:nvPicPr>
+                    <pic:cNvPr id="0" name=""/>
+                    <pic:cNvPicPr/>
+                  </pic:nvPicPr>
+                  <pic:blipFill>
+                    <a:blip r:embed="rId6"/>
+                    <a:stretch>
+                      <a:fillRect/>
+                    </a:stretch>
+                  </pic:blipFill>
+                  <pic:spPr>
+                    <a:xfrm>
+                      <a:off x="0" y="0"/>
+                      <a:ext cx="5731510" cy="3729508"/>
+                    </a:xfrm>
+                    <a:prstGeom prst="rect">
+                      <a:avLst/>
+                    </a:prstGeom>
+                  </pic:spPr>
+                </pic:pic>
+              </a:graphicData>
+            </a:graphic>
+          </wp:inline>
+        </w:drawing>
+      </w:r>
+    </w:p>
+    <w:p>
+      <w:pPr>
+        <w:tabs>
+          <w:tab w:val="left" w:pos="916"/>
+          <w:tab w:val="left" w:pos="1832"/>
+          <w:tab w:val="left" w:pos="2748"/>
+          <w:tab w:val="left" w:pos="3664"/>
+          <w:tab w:val="left" w:pos="4580"/>
+          <w:tab w:val="left" w:pos="5496"/>
+          <w:tab w:val="left" w:pos="6412"/>
+          <w:tab w:val="left" w:pos="7328"/>
+          <w:tab w:val="left" w:pos="8244"/>
+          <w:tab w:val="left" w:pos="9160"/>
+          <w:tab w:val="left" w:pos="10076"/>
+          <w:tab w:val="left" w:pos="10992"/>
+          <w:tab w:val="left" w:pos="11908"/>
+          <w:tab w:val="left" w:pos="12824"/>
+          <w:tab w:val="left" w:pos="13740"/>
+          <w:tab w:val="left" w:pos="14656"/>
+        </w:tabs>
+        <w:spacing w:after="0" w:line="240" w:lineRule="auto"/>
+        <w:rPr>
+          <w:rFonts w:ascii="Courier New" w:eastAsia="Times New Roman" w:hAnsi="Courier New" w:cs="Courier New"/>
+          <w:color w:val="333333"/>
+          <w:sz w:val="23"/>
+          <w:szCs w:val="23"/>
+          <w:lang w:eastAsia="en-IN"/>
+        </w:rPr>
+      </w:pPr>
+      <w:r>
+        <w:rPr>
+          <w:rFonts w:ascii="Courier New" w:eastAsia="Times New Roman" w:hAnsi="Courier New" w:cs="Courier New"/>
+          <w:color w:val="333333"/>
+          <w:sz w:val="23"/>
+          <w:szCs w:val="23"/>
+          <w:lang w:eastAsia="en-IN"/>
+        </w:rPr>
+        <w:t>Started by an SCM change</w:t>
+      </w:r>
+    </w:p>
+    <w:p>
+      <w:pPr>
+        <w:tabs>
+          <w:tab w:val="left" w:pos="916"/>
+          <w:tab w:val="left" w:pos="1832"/>
+          <w:tab w:val="left" w:pos="2748"/>
+          <w:tab w:val="left" w:pos="3664"/>
+          <w:tab w:val="left" w:pos="4580"/>
+          <w:tab w:val="left" w:pos="5496"/>
+          <w:tab w:val="left" w:pos="6412"/>
+          <w:tab w:val="left" w:pos="7328"/>
+          <w:tab w:val="left" w:pos="8244"/>
+          <w:tab w:val="left" w:pos="9160"/>
+          <w:tab w:val="left" w:pos="10076"/>
+          <w:tab w:val="left" w:pos="10992"/>
+          <w:tab w:val="left" w:pos="11908"/>
+          <w:tab w:val="left" w:pos="12824"/>
+          <w:tab w:val="left" w:pos="13740"/>
+          <w:tab w:val="left" w:pos="14656"/>
+        </w:tabs>
+        <w:spacing w:after="0" w:line="240" w:lineRule="auto"/>
+        <w:rPr>
+          <w:rFonts w:ascii="Courier New" w:eastAsia="Times New Roman" w:hAnsi="Courier New" w:cs="Courier New"/>
+          <w:color w:val="333333"/>
+          <w:sz w:val="23"/>
+          <w:szCs w:val="23"/>
+          <w:lang w:eastAsia="en-IN"/>
+        </w:rPr>
+      </w:pPr>
+      <w:r>
+        <w:rPr>
+          <w:rFonts w:ascii="Courier New" w:eastAsia="Times New Roman" w:hAnsi="Courier New" w:cs="Courier New"/>
+          <w:color w:val="333333"/>
+          <w:sz w:val="23"/>
+          <w:szCs w:val="23"/>
+          <w:lang w:eastAsia="en-IN"/>
+        </w:rPr>
+        <w:t>Running as SYSTEM</w:t>
+      </w:r>
+    </w:p>
+    <w:p>
+      <w:pPr>
+        <w:tabs>
+          <w:tab w:val="left" w:pos="916"/>
+          <w:tab w:val="left" w:pos="1832"/>
+          <w:tab w:val="left" w:pos="2748"/>
+          <w:tab w:val="left" w:pos="3664"/>
+          <w:tab w:val="left" w:pos="4580"/>
+          <w:tab w:val="left" w:pos="5496"/>
+          <w:tab w:val="left" w:pos="6412"/>
+          <w:tab w:val="left" w:pos="7328"/>
+          <w:tab w:val="left" w:pos="8244"/>
+          <w:tab w:val="left" w:pos="9160"/>
+          <w:tab w:val="left" w:pos="10076"/>
+          <w:tab w:val="left" w:pos="10992"/>
+          <w:tab w:val="left" w:pos="11908"/>
+          <w:tab w:val="left" w:pos="12824"/>
+          <w:tab w:val="left" w:pos="13740"/>
+          <w:tab w:val="left" w:pos="14656"/>
+        </w:tabs>
+        <w:spacing w:after="0" w:line="240" w:lineRule="auto"/>
+        <w:rPr>
+          <w:rFonts w:ascii="Courier New" w:eastAsia="Times New Roman" w:hAnsi="Courier New" w:cs="Courier New"/>
+          <w:color w:val="333333"/>
+          <w:sz w:val="23"/>
+          <w:szCs w:val="23"/>
+          <w:lang w:eastAsia="en-IN"/>
+        </w:rPr>
+      </w:pPr>
+      <w:r>
+        <w:rPr>
+          <w:rFonts w:ascii="Courier New" w:eastAsia="Times New Roman" w:hAnsi="Courier New" w:cs="Courier New"/>
+          <w:color w:val="333333"/>
+          <w:sz w:val="23"/>
+          <w:szCs w:val="23"/>
+          <w:lang w:eastAsia="en-IN"/>
+        </w:rPr>
+        <w:t>Building in workspace C:\Program Files (x86)\Jenkins\workspace\</w:t>
+      </w:r>
+      <w:proofErr w:type="spellStart"/>
+      <w:r>
+        <w:rPr>
+          <w:rFonts w:ascii="Courier New" w:eastAsia="Times New Roman" w:hAnsi="Courier New" w:cs="Courier New"/>
+          <w:color w:val="333333"/>
+          <w:sz w:val="23"/>
+          <w:szCs w:val="23"/>
+          <w:lang w:eastAsia="en-IN"/>
+        </w:rPr>
+        <w:t>EmartUI</w:t>
+      </w:r>
+      <w:proofErr w:type="spellEnd"/>
+    </w:p>
+    <w:p>
+      <w:pPr>
+        <w:tabs>
+          <w:tab w:val="left" w:pos="916"/>
+          <w:tab w:val="left" w:pos="1832"/>
+          <w:tab w:val="left" w:pos="2748"/>
+          <w:tab w:val="left" w:pos="3664"/>
+          <w:tab w:val="left" w:pos="4580"/>
+          <w:tab w:val="left" w:pos="5496"/>
+          <w:tab w:val="left" w:pos="6412"/>
+          <w:tab w:val="left" w:pos="7328"/>
+          <w:tab w:val="left" w:pos="8244"/>
+          <w:tab w:val="left" w:pos="9160"/>
+          <w:tab w:val="left" w:pos="10076"/>
+          <w:tab w:val="left" w:pos="10992"/>
+          <w:tab w:val="left" w:pos="11908"/>
+          <w:tab w:val="left" w:pos="12824"/>
+          <w:tab w:val="left" w:pos="13740"/>
+          <w:tab w:val="left" w:pos="14656"/>
+        </w:tabs>
+        <w:spacing w:after="0" w:line="240" w:lineRule="auto"/>
+        <w:rPr>
+          <w:rFonts w:ascii="Courier New" w:eastAsia="Times New Roman" w:hAnsi="Courier New" w:cs="Courier New"/>
+          <w:color w:val="333333"/>
+          <w:sz w:val="23"/>
+          <w:szCs w:val="23"/>
+          <w:lang w:eastAsia="en-IN"/>
+        </w:rPr>
+      </w:pPr>
+      <w:r>
+        <w:rPr>
+          <w:rFonts w:ascii="Courier New" w:eastAsia="Times New Roman" w:hAnsi="Courier New" w:cs="Courier New"/>
+          <w:color w:val="333333"/>
+          <w:sz w:val="23"/>
+          <w:szCs w:val="23"/>
+          <w:lang w:eastAsia="en-IN"/>
+        </w:rPr>
+        <w:t>No credentials specified</w:t>
+      </w:r>
+    </w:p>
+    <w:p>
+      <w:pPr>
+        <w:tabs>
+          <w:tab w:val="left" w:pos="916"/>
+          <w:tab w:val="left" w:pos="1832"/>
+          <w:tab w:val="left" w:pos="2748"/>
+          <w:tab w:val="left" w:pos="3664"/>
+          <w:tab w:val="left" w:pos="4580"/>
+          <w:tab w:val="left" w:pos="5496"/>
+          <w:tab w:val="left" w:pos="6412"/>
+          <w:tab w:val="left" w:pos="7328"/>
+          <w:tab w:val="left" w:pos="8244"/>
+          <w:tab w:val="left" w:pos="9160"/>
+          <w:tab w:val="left" w:pos="10076"/>
+          <w:tab w:val="left" w:pos="10992"/>
+          <w:tab w:val="left" w:pos="11908"/>
+          <w:tab w:val="left" w:pos="12824"/>
+          <w:tab w:val="left" w:pos="13740"/>
+          <w:tab w:val="left" w:pos="14656"/>
+        </w:tabs>
+        <w:spacing w:after="0" w:line="240" w:lineRule="auto"/>
+        <w:rPr>
+          <w:rFonts w:ascii="Courier New" w:eastAsia="Times New Roman" w:hAnsi="Courier New" w:cs="Courier New"/>
+          <w:color w:val="333333"/>
+          <w:sz w:val="23"/>
+          <w:szCs w:val="23"/>
+          <w:lang w:eastAsia="en-IN"/>
+        </w:rPr>
+      </w:pPr>
+      <w:r>
+        <w:rPr>
+          <w:rFonts w:ascii="Courier New" w:eastAsia="Times New Roman" w:hAnsi="Courier New" w:cs="Courier New"/>
+          <w:color w:val="333333"/>
+          <w:sz w:val="23"/>
+          <w:szCs w:val="23"/>
+          <w:lang w:eastAsia="en-IN"/>
+        </w:rPr>
+        <w:t xml:space="preserve"> &gt; </w:t>
+      </w:r>
+      <w:proofErr w:type="gramStart"/>
+      <w:r>
+        <w:rPr>
+          <w:rFonts w:ascii="Courier New" w:eastAsia="Times New Roman" w:hAnsi="Courier New" w:cs="Courier New"/>
+          <w:color w:val="333333"/>
+          <w:sz w:val="23"/>
+          <w:szCs w:val="23"/>
+          <w:lang w:eastAsia="en-IN"/>
+        </w:rPr>
+        <w:t>git.exe</w:t>
+      </w:r>
+      <w:proofErr w:type="gramEnd"/>
+      <w:r>
+        <w:rPr>
+          <w:rFonts w:ascii="Courier New" w:eastAsia="Times New Roman" w:hAnsi="Courier New" w:cs="Courier New"/>
+          <w:color w:val="333333"/>
+          <w:sz w:val="23"/>
+          <w:szCs w:val="23"/>
+          <w:lang w:eastAsia="en-IN"/>
+        </w:rPr>
+        <w:t xml:space="preserve"> rev-parse --is-inside-work-tree # timeout=10</w:t>
+      </w:r>
+    </w:p>
+    <w:p>
+      <w:pPr>
+        <w:tabs>
+          <w:tab w:val="left" w:pos="916"/>
+          <w:tab w:val="left" w:pos="1832"/>
+          <w:tab w:val="left" w:pos="2748"/>
+          <w:tab w:val="left" w:pos="3664"/>
+          <w:tab w:val="left" w:pos="4580"/>
+          <w:tab w:val="left" w:pos="5496"/>
+          <w:tab w:val="left" w:pos="6412"/>
+          <w:tab w:val="left" w:pos="7328"/>
+          <w:tab w:val="left" w:pos="8244"/>
+          <w:tab w:val="left" w:pos="9160"/>
+          <w:tab w:val="left" w:pos="10076"/>
+          <w:tab w:val="left" w:pos="10992"/>
+          <w:tab w:val="left" w:pos="11908"/>
+          <w:tab w:val="left" w:pos="12824"/>
+          <w:tab w:val="left" w:pos="13740"/>
+          <w:tab w:val="left" w:pos="14656"/>
+        </w:tabs>
+        <w:spacing w:after="0" w:line="240" w:lineRule="auto"/>
+        <w:rPr>
+          <w:rFonts w:ascii="Courier New" w:eastAsia="Times New Roman" w:hAnsi="Courier New" w:cs="Courier New"/>
+          <w:color w:val="333333"/>
+          <w:sz w:val="23"/>
+          <w:szCs w:val="23"/>
+          <w:lang w:eastAsia="en-IN"/>
+        </w:rPr>
+      </w:pPr>
+      <w:r>
+        <w:rPr>
+          <w:rFonts w:ascii="Courier New" w:eastAsia="Times New Roman" w:hAnsi="Courier New" w:cs="Courier New"/>
+          <w:color w:val="333333"/>
+          <w:sz w:val="23"/>
+          <w:szCs w:val="23"/>
+          <w:lang w:eastAsia="en-IN"/>
+        </w:rPr>
+        <w:t>Fetching changes from the remote Git repository</w:t>
+      </w:r>
+    </w:p>
+    <w:p>
+      <w:pPr>
+        <w:tabs>
+          <w:tab w:val="left" w:pos="916"/>
+          <w:tab w:val="left" w:pos="1832"/>
+          <w:tab w:val="left" w:pos="2748"/>
+          <w:tab w:val="left" w:pos="3664"/>
+          <w:tab w:val="left" w:pos="4580"/>
+          <w:tab w:val="left" w:pos="5496"/>
+          <w:tab w:val="left" w:pos="6412"/>
+          <w:tab w:val="left" w:pos="7328"/>
+          <w:tab w:val="left" w:pos="8244"/>
+          <w:tab w:val="left" w:pos="9160"/>
+          <w:tab w:val="left" w:pos="10076"/>
+          <w:tab w:val="left" w:pos="10992"/>
+          <w:tab w:val="left" w:pos="11908"/>
+          <w:tab w:val="left" w:pos="12824"/>
+          <w:tab w:val="left" w:pos="13740"/>
+          <w:tab w:val="left" w:pos="14656"/>
+        </w:tabs>
+        <w:spacing w:after="0" w:line="240" w:lineRule="auto"/>
+        <w:rPr>
+          <w:rFonts w:ascii="Courier New" w:eastAsia="Times New Roman" w:hAnsi="Courier New" w:cs="Courier New"/>
+          <w:color w:val="333333"/>
+          <w:sz w:val="23"/>
+          <w:szCs w:val="23"/>
+          <w:lang w:eastAsia="en-IN"/>
+        </w:rPr>
+      </w:pPr>
+      <w:r>
+        <w:rPr>
+          <w:rFonts w:ascii="Courier New" w:eastAsia="Times New Roman" w:hAnsi="Courier New" w:cs="Courier New"/>
+          <w:color w:val="333333"/>
+          <w:sz w:val="23"/>
+          <w:szCs w:val="23"/>
+          <w:lang w:eastAsia="en-IN"/>
+        </w:rPr>
+        <w:lastRenderedPageBreak/>
+        <w:t xml:space="preserve"> &gt; </w:t>
+      </w:r>
+      <w:proofErr w:type="gramStart"/>
+      <w:r>
+        <w:rPr>
+          <w:rFonts w:ascii="Courier New" w:eastAsia="Times New Roman" w:hAnsi="Courier New" w:cs="Courier New"/>
+          <w:color w:val="333333"/>
+          <w:sz w:val="23"/>
+          <w:szCs w:val="23"/>
+          <w:lang w:eastAsia="en-IN"/>
+        </w:rPr>
+        <w:t>git.exe</w:t>
+      </w:r>
+      <w:proofErr w:type="gramEnd"/>
+      <w:r>
+        <w:rPr>
+          <w:rFonts w:ascii="Courier New" w:eastAsia="Times New Roman" w:hAnsi="Courier New" w:cs="Courier New"/>
+          <w:color w:val="333333"/>
+          <w:sz w:val="23"/>
+          <w:szCs w:val="23"/>
+          <w:lang w:eastAsia="en-IN"/>
+        </w:rPr>
+        <w:t xml:space="preserve"> </w:t>
+      </w:r>
+      <w:proofErr w:type="spellStart"/>
+      <w:r>
+        <w:rPr>
+          <w:rFonts w:ascii="Courier New" w:eastAsia="Times New Roman" w:hAnsi="Courier New" w:cs="Courier New"/>
+          <w:color w:val="333333"/>
+          <w:sz w:val="23"/>
+          <w:szCs w:val="23"/>
+          <w:lang w:eastAsia="en-IN"/>
+        </w:rPr>
+        <w:t>config</w:t>
+      </w:r>
+      <w:proofErr w:type="spellEnd"/>
+      <w:r>
+        <w:rPr>
+          <w:rFonts w:ascii="Courier New" w:eastAsia="Times New Roman" w:hAnsi="Courier New" w:cs="Courier New"/>
+          <w:color w:val="333333"/>
+          <w:sz w:val="23"/>
+          <w:szCs w:val="23"/>
+          <w:lang w:eastAsia="en-IN"/>
+        </w:rPr>
+        <w:t xml:space="preserve"> remote.origin.url </w:t>
+      </w:r>
+      <w:hyperlink r:id="rId7" w:history="1">
+        <w:r>
+          <w:rPr>
+            <w:rFonts w:ascii="Courier New" w:eastAsia="Times New Roman" w:hAnsi="Courier New" w:cs="Courier New"/>
+            <w:color w:val="5C3566"/>
+            <w:sz w:val="23"/>
+            <w:szCs w:val="23"/>
+            <w:u w:val="single"/>
+            <w:lang w:eastAsia="en-IN"/>
+          </w:rPr>
+          <w:t>https://github.com/Madhuvani3305/FINAL-PROJECT-MADHUVANI-845092</w:t>
+        </w:r>
+      </w:hyperlink>
+      <w:r>
+        <w:rPr>
+          <w:rFonts w:ascii="Courier New" w:eastAsia="Times New Roman" w:hAnsi="Courier New" w:cs="Courier New"/>
+          <w:color w:val="333333"/>
+          <w:sz w:val="23"/>
+          <w:szCs w:val="23"/>
+          <w:lang w:eastAsia="en-IN"/>
+        </w:rPr>
+        <w:t xml:space="preserve"> # timeout=10</w:t>
+      </w:r>
+    </w:p>
+    <w:p>
+      <w:pPr>
+        <w:tabs>
+          <w:tab w:val="left" w:pos="916"/>
+          <w:tab w:val="left" w:pos="1832"/>
+          <w:tab w:val="left" w:pos="2748"/>
+          <w:tab w:val="left" w:pos="3664"/>
+          <w:tab w:val="left" w:pos="4580"/>
+          <w:tab w:val="left" w:pos="5496"/>
+          <w:tab w:val="left" w:pos="6412"/>
+          <w:tab w:val="left" w:pos="7328"/>
+          <w:tab w:val="left" w:pos="8244"/>
+          <w:tab w:val="left" w:pos="9160"/>
+          <w:tab w:val="left" w:pos="10076"/>
+          <w:tab w:val="left" w:pos="10992"/>
+          <w:tab w:val="left" w:pos="11908"/>
+          <w:tab w:val="left" w:pos="12824"/>
+          <w:tab w:val="left" w:pos="13740"/>
+          <w:tab w:val="left" w:pos="14656"/>
+        </w:tabs>
+        <w:spacing w:after="0" w:line="240" w:lineRule="auto"/>
+        <w:rPr>
+          <w:rFonts w:ascii="Courier New" w:eastAsia="Times New Roman" w:hAnsi="Courier New" w:cs="Courier New"/>
+          <w:color w:val="333333"/>
+          <w:sz w:val="23"/>
+          <w:szCs w:val="23"/>
+          <w:lang w:eastAsia="en-IN"/>
+        </w:rPr>
+      </w:pPr>
+      <w:r>
+        <w:rPr>
+          <w:rFonts w:ascii="Courier New" w:eastAsia="Times New Roman" w:hAnsi="Courier New" w:cs="Courier New"/>
+          <w:color w:val="333333"/>
+          <w:sz w:val="23"/>
+          <w:szCs w:val="23"/>
+          <w:lang w:eastAsia="en-IN"/>
+        </w:rPr>
+        <w:t xml:space="preserve">Fetching upstream changes from </w:t>
+      </w:r>
+      <w:hyperlink r:id="rId8" w:history="1">
+        <w:r>
+          <w:rPr>
+            <w:rFonts w:ascii="Courier New" w:eastAsia="Times New Roman" w:hAnsi="Courier New" w:cs="Courier New"/>
+            <w:color w:val="5C3566"/>
+            <w:sz w:val="23"/>
+            <w:szCs w:val="23"/>
+            <w:u w:val="single"/>
+            <w:lang w:eastAsia="en-IN"/>
+          </w:rPr>
+          <w:t>https://github.com/Madhuvani3305/FINAL-PROJECT-MADHUVANI-845092</w:t>
+        </w:r>
+      </w:hyperlink>
+    </w:p>
+    <w:p>
+      <w:pPr>
+        <w:tabs>
+          <w:tab w:val="left" w:pos="916"/>
+          <w:tab w:val="left" w:pos="1832"/>
+          <w:tab w:val="left" w:pos="2748"/>
+          <w:tab w:val="left" w:pos="3664"/>
+          <w:tab w:val="left" w:pos="4580"/>
+          <w:tab w:val="left" w:pos="5496"/>
+          <w:tab w:val="left" w:pos="6412"/>
+          <w:tab w:val="left" w:pos="7328"/>
+          <w:tab w:val="left" w:pos="8244"/>
+          <w:tab w:val="left" w:pos="9160"/>
+          <w:tab w:val="left" w:pos="10076"/>
+          <w:tab w:val="left" w:pos="10992"/>
+          <w:tab w:val="left" w:pos="11908"/>
+          <w:tab w:val="left" w:pos="12824"/>
+          <w:tab w:val="left" w:pos="13740"/>
+          <w:tab w:val="left" w:pos="14656"/>
+        </w:tabs>
+        <w:spacing w:after="0" w:line="240" w:lineRule="auto"/>
+        <w:rPr>
+          <w:rFonts w:ascii="Courier New" w:eastAsia="Times New Roman" w:hAnsi="Courier New" w:cs="Courier New"/>
+          <w:color w:val="333333"/>
+          <w:sz w:val="23"/>
+          <w:szCs w:val="23"/>
+          <w:lang w:eastAsia="en-IN"/>
+        </w:rPr>
+      </w:pPr>
+      <w:r>
+        <w:rPr>
+          <w:rFonts w:ascii="Courier New" w:eastAsia="Times New Roman" w:hAnsi="Courier New" w:cs="Courier New"/>
+          <w:color w:val="333333"/>
+          <w:sz w:val="23"/>
+          <w:szCs w:val="23"/>
+          <w:lang w:eastAsia="en-IN"/>
+        </w:rPr>
+        <w:t xml:space="preserve"> &gt; git.exe --version # timeout=10</w:t>
+      </w:r>
+    </w:p>
+    <w:p>
+      <w:pPr>
+        <w:tabs>
+          <w:tab w:val="left" w:pos="916"/>
+          <w:tab w:val="left" w:pos="1832"/>
+          <w:tab w:val="left" w:pos="2748"/>
+          <w:tab w:val="left" w:pos="3664"/>
+          <w:tab w:val="left" w:pos="4580"/>
+          <w:tab w:val="left" w:pos="5496"/>
+          <w:tab w:val="left" w:pos="6412"/>
+          <w:tab w:val="left" w:pos="7328"/>
+          <w:tab w:val="left" w:pos="8244"/>
+          <w:tab w:val="left" w:pos="9160"/>
+          <w:tab w:val="left" w:pos="10076"/>
+          <w:tab w:val="left" w:pos="10992"/>
+          <w:tab w:val="left" w:pos="11908"/>
+          <w:tab w:val="left" w:pos="12824"/>
+          <w:tab w:val="left" w:pos="13740"/>
+          <w:tab w:val="left" w:pos="14656"/>
+        </w:tabs>
+        <w:spacing w:after="0" w:line="240" w:lineRule="auto"/>
+        <w:rPr>
+          <w:rFonts w:ascii="Courier New" w:eastAsia="Times New Roman" w:hAnsi="Courier New" w:cs="Courier New"/>
+          <w:color w:val="333333"/>
+          <w:sz w:val="23"/>
+          <w:szCs w:val="23"/>
+          <w:lang w:eastAsia="en-IN"/>
+        </w:rPr>
+      </w:pPr>
+      <w:r>
+        <w:rPr>
+          <w:rFonts w:ascii="Courier New" w:eastAsia="Times New Roman" w:hAnsi="Courier New" w:cs="Courier New"/>
+          <w:color w:val="333333"/>
+          <w:sz w:val="23"/>
+          <w:szCs w:val="23"/>
+          <w:lang w:eastAsia="en-IN"/>
+        </w:rPr>
+        <w:t xml:space="preserve"> &gt; </w:t>
+      </w:r>
+      <w:proofErr w:type="gramStart"/>
+      <w:r>
+        <w:rPr>
+          <w:rFonts w:ascii="Courier New" w:eastAsia="Times New Roman" w:hAnsi="Courier New" w:cs="Courier New"/>
+          <w:color w:val="333333"/>
+          <w:sz w:val="23"/>
+          <w:szCs w:val="23"/>
+          <w:lang w:eastAsia="en-IN"/>
+        </w:rPr>
+        <w:t>git.exe</w:t>
+      </w:r>
+      <w:proofErr w:type="gramEnd"/>
+      <w:r>
+        <w:rPr>
+          <w:rFonts w:ascii="Courier New" w:eastAsia="Times New Roman" w:hAnsi="Courier New" w:cs="Courier New"/>
+          <w:color w:val="333333"/>
+          <w:sz w:val="23"/>
+          <w:szCs w:val="23"/>
+          <w:lang w:eastAsia="en-IN"/>
+        </w:rPr>
+        <w:t xml:space="preserve"> fetch --tags --force --progress -- </w:t>
+      </w:r>
+      <w:hyperlink r:id="rId9" w:history="1">
+        <w:r>
+          <w:rPr>
+            <w:rFonts w:ascii="Courier New" w:eastAsia="Times New Roman" w:hAnsi="Courier New" w:cs="Courier New"/>
+            <w:color w:val="5C3566"/>
+            <w:sz w:val="23"/>
+            <w:szCs w:val="23"/>
+            <w:u w:val="single"/>
+            <w:lang w:eastAsia="en-IN"/>
+          </w:rPr>
+          <w:t>https://github.com/Madhuvani3305/FINAL-PROJECT-MADHUVANI-845092</w:t>
+        </w:r>
+      </w:hyperlink>
+      <w:r>
+        <w:rPr>
+          <w:rFonts w:ascii="Courier New" w:eastAsia="Times New Roman" w:hAnsi="Courier New" w:cs="Courier New"/>
+          <w:color w:val="333333"/>
+          <w:sz w:val="23"/>
+          <w:szCs w:val="23"/>
+          <w:lang w:eastAsia="en-IN"/>
+        </w:rPr>
+        <w:t xml:space="preserve"> +refs/heads/*:refs/remotes/origin/* # timeout=10</w:t>
+      </w:r>
+    </w:p>
+    <w:p>
+      <w:pPr>
+        <w:tabs>
+          <w:tab w:val="left" w:pos="916"/>
+          <w:tab w:val="left" w:pos="1832"/>
+          <w:tab w:val="left" w:pos="2748"/>
+          <w:tab w:val="left" w:pos="3664"/>
+          <w:tab w:val="left" w:pos="4580"/>
+          <w:tab w:val="left" w:pos="5496"/>
+          <w:tab w:val="left" w:pos="6412"/>
+          <w:tab w:val="left" w:pos="7328"/>
+          <w:tab w:val="left" w:pos="8244"/>
+          <w:tab w:val="left" w:pos="9160"/>
+          <w:tab w:val="left" w:pos="10076"/>
+          <w:tab w:val="left" w:pos="10992"/>
+          <w:tab w:val="left" w:pos="11908"/>
+          <w:tab w:val="left" w:pos="12824"/>
+          <w:tab w:val="left" w:pos="13740"/>
+          <w:tab w:val="left" w:pos="14656"/>
+        </w:tabs>
+        <w:spacing w:after="0" w:line="240" w:lineRule="auto"/>
+        <w:rPr>
+          <w:rFonts w:ascii="Courier New" w:eastAsia="Times New Roman" w:hAnsi="Courier New" w:cs="Courier New"/>
+          <w:color w:val="333333"/>
+          <w:sz w:val="23"/>
+          <w:szCs w:val="23"/>
+          <w:lang w:eastAsia="en-IN"/>
+        </w:rPr>
+      </w:pPr>
+      <w:r>
+        <w:rPr>
+          <w:rFonts w:ascii="Courier New" w:eastAsia="Times New Roman" w:hAnsi="Courier New" w:cs="Courier New"/>
+          <w:color w:val="333333"/>
+          <w:sz w:val="23"/>
+          <w:szCs w:val="23"/>
+          <w:lang w:eastAsia="en-IN"/>
+        </w:rPr>
+        <w:t xml:space="preserve"> &gt; </w:t>
+      </w:r>
+      <w:proofErr w:type="gramStart"/>
+      <w:r>
+        <w:rPr>
+          <w:rFonts w:ascii="Courier New" w:eastAsia="Times New Roman" w:hAnsi="Courier New" w:cs="Courier New"/>
+          <w:color w:val="333333"/>
+          <w:sz w:val="23"/>
+          <w:szCs w:val="23"/>
+          <w:lang w:eastAsia="en-IN"/>
+        </w:rPr>
+        <w:t>git.exe</w:t>
+      </w:r>
+      <w:proofErr w:type="gramEnd"/>
+      <w:r>
+        <w:rPr>
+          <w:rFonts w:ascii="Courier New" w:eastAsia="Times New Roman" w:hAnsi="Courier New" w:cs="Courier New"/>
+          <w:color w:val="333333"/>
+          <w:sz w:val="23"/>
+          <w:szCs w:val="23"/>
+          <w:lang w:eastAsia="en-IN"/>
+        </w:rPr>
+        <w:t xml:space="preserve"> rev-parse "refs/remotes/origin/master^{commit}" # timeout=10</w:t>
+      </w:r>
+    </w:p>
+    <w:p>
+      <w:pPr>
+        <w:tabs>
+          <w:tab w:val="left" w:pos="916"/>
+          <w:tab w:val="left" w:pos="1832"/>
+          <w:tab w:val="left" w:pos="2748"/>
+          <w:tab w:val="left" w:pos="3664"/>
+          <w:tab w:val="left" w:pos="4580"/>
+          <w:tab w:val="left" w:pos="5496"/>
+          <w:tab w:val="left" w:pos="6412"/>
+          <w:tab w:val="left" w:pos="7328"/>
+          <w:tab w:val="left" w:pos="8244"/>
+          <w:tab w:val="left" w:pos="9160"/>
+          <w:tab w:val="left" w:pos="10076"/>
+          <w:tab w:val="left" w:pos="10992"/>
+          <w:tab w:val="left" w:pos="11908"/>
+          <w:tab w:val="left" w:pos="12824"/>
+          <w:tab w:val="left" w:pos="13740"/>
+          <w:tab w:val="left" w:pos="14656"/>
+        </w:tabs>
+        <w:spacing w:after="0" w:line="240" w:lineRule="auto"/>
+        <w:rPr>
+          <w:rFonts w:ascii="Courier New" w:eastAsia="Times New Roman" w:hAnsi="Courier New" w:cs="Courier New"/>
+          <w:color w:val="333333"/>
+          <w:sz w:val="23"/>
+          <w:szCs w:val="23"/>
+          <w:lang w:eastAsia="en-IN"/>
+        </w:rPr>
+      </w:pPr>
+      <w:r>
+        <w:rPr>
+          <w:rFonts w:ascii="Courier New" w:eastAsia="Times New Roman" w:hAnsi="Courier New" w:cs="Courier New"/>
+          <w:color w:val="333333"/>
+          <w:sz w:val="23"/>
+          <w:szCs w:val="23"/>
+          <w:lang w:eastAsia="en-IN"/>
+        </w:rPr>
+        <w:t xml:space="preserve"> &gt; </w:t>
+      </w:r>
+      <w:proofErr w:type="gramStart"/>
+      <w:r>
+        <w:rPr>
+          <w:rFonts w:ascii="Courier New" w:eastAsia="Times New Roman" w:hAnsi="Courier New" w:cs="Courier New"/>
+          <w:color w:val="333333"/>
+          <w:sz w:val="23"/>
+          <w:szCs w:val="23"/>
+          <w:lang w:eastAsia="en-IN"/>
+        </w:rPr>
+        <w:t>git.exe</w:t>
+      </w:r>
+      <w:proofErr w:type="gramEnd"/>
+      <w:r>
+        <w:rPr>
+          <w:rFonts w:ascii="Courier New" w:eastAsia="Times New Roman" w:hAnsi="Courier New" w:cs="Courier New"/>
+          <w:color w:val="333333"/>
+          <w:sz w:val="23"/>
+          <w:szCs w:val="23"/>
+          <w:lang w:eastAsia="en-IN"/>
+        </w:rPr>
+        <w:t xml:space="preserve"> rev-parse "refs/remotes/origin/origin/master^{commit}" # timeout=10</w:t>
+      </w:r>
+    </w:p>
+    <w:p>
+      <w:pPr>
+        <w:tabs>
+          <w:tab w:val="left" w:pos="916"/>
+          <w:tab w:val="left" w:pos="1832"/>
+          <w:tab w:val="left" w:pos="2748"/>
+          <w:tab w:val="left" w:pos="3664"/>
+          <w:tab w:val="left" w:pos="4580"/>
+          <w:tab w:val="left" w:pos="5496"/>
+          <w:tab w:val="left" w:pos="6412"/>
+          <w:tab w:val="left" w:pos="7328"/>
+          <w:tab w:val="left" w:pos="8244"/>
+          <w:tab w:val="left" w:pos="9160"/>
+          <w:tab w:val="left" w:pos="10076"/>
+          <w:tab w:val="left" w:pos="10992"/>
+          <w:tab w:val="left" w:pos="11908"/>
+          <w:tab w:val="left" w:pos="12824"/>
+          <w:tab w:val="left" w:pos="13740"/>
+          <w:tab w:val="left" w:pos="14656"/>
+        </w:tabs>
+        <w:spacing w:after="0" w:line="240" w:lineRule="auto"/>
+        <w:rPr>
+          <w:rFonts w:ascii="Courier New" w:eastAsia="Times New Roman" w:hAnsi="Courier New" w:cs="Courier New"/>
+          <w:color w:val="333333"/>
+          <w:sz w:val="23"/>
+          <w:szCs w:val="23"/>
+          <w:lang w:eastAsia="en-IN"/>
+        </w:rPr>
+      </w:pPr>
+      <w:r>
+        <w:rPr>
+          <w:rFonts w:ascii="Courier New" w:eastAsia="Times New Roman" w:hAnsi="Courier New" w:cs="Courier New"/>
+          <w:color w:val="333333"/>
+          <w:sz w:val="23"/>
+          <w:szCs w:val="23"/>
+          <w:lang w:eastAsia="en-IN"/>
+        </w:rPr>
+        <w:t>Checking out Revision 5fc49e9be66667c328a25250ddbf9b1164349386 (refs/remotes/origin/master)</w:t>
+      </w:r>
+    </w:p>
+    <w:p>
+      <w:pPr>
+        <w:tabs>
+          <w:tab w:val="left" w:pos="916"/>
+          <w:tab w:val="left" w:pos="1832"/>
+          <w:tab w:val="left" w:pos="2748"/>
+          <w:tab w:val="left" w:pos="3664"/>
+          <w:tab w:val="left" w:pos="4580"/>
+          <w:tab w:val="left" w:pos="5496"/>
+          <w:tab w:val="left" w:pos="6412"/>
+          <w:tab w:val="left" w:pos="7328"/>
+          <w:tab w:val="left" w:pos="8244"/>
+          <w:tab w:val="left" w:pos="9160"/>
+          <w:tab w:val="left" w:pos="10076"/>
+          <w:tab w:val="left" w:pos="10992"/>
+          <w:tab w:val="left" w:pos="11908"/>
+          <w:tab w:val="left" w:pos="12824"/>
+          <w:tab w:val="left" w:pos="13740"/>
+          <w:tab w:val="left" w:pos="14656"/>
+        </w:tabs>
+        <w:spacing w:after="0" w:line="240" w:lineRule="auto"/>
+        <w:rPr>
+          <w:rFonts w:ascii="Courier New" w:eastAsia="Times New Roman" w:hAnsi="Courier New" w:cs="Courier New"/>
+          <w:color w:val="333333"/>
+          <w:sz w:val="23"/>
+          <w:szCs w:val="23"/>
+          <w:lang w:eastAsia="en-IN"/>
+        </w:rPr>
+      </w:pPr>
+      <w:r>
+        <w:rPr>
+          <w:rFonts w:ascii="Courier New" w:eastAsia="Times New Roman" w:hAnsi="Courier New" w:cs="Courier New"/>
+          <w:color w:val="333333"/>
+          <w:sz w:val="23"/>
+          <w:szCs w:val="23"/>
+          <w:lang w:eastAsia="en-IN"/>
+        </w:rPr>
+        <w:t xml:space="preserve"> &gt; </w:t>
+      </w:r>
+      <w:proofErr w:type="gramStart"/>
+      <w:r>
+        <w:rPr>
+          <w:rFonts w:ascii="Courier New" w:eastAsia="Times New Roman" w:hAnsi="Courier New" w:cs="Courier New"/>
+          <w:color w:val="333333"/>
+          <w:sz w:val="23"/>
+          <w:szCs w:val="23"/>
+          <w:lang w:eastAsia="en-IN"/>
+        </w:rPr>
+        <w:t>git.exe</w:t>
+      </w:r>
+      <w:proofErr w:type="gramEnd"/>
+      <w:r>
+        <w:rPr>
+          <w:rFonts w:ascii="Courier New" w:eastAsia="Times New Roman" w:hAnsi="Courier New" w:cs="Courier New"/>
+          <w:color w:val="333333"/>
+          <w:sz w:val="23"/>
+          <w:szCs w:val="23"/>
+          <w:lang w:eastAsia="en-IN"/>
+        </w:rPr>
+        <w:t xml:space="preserve"> </w:t>
+      </w:r>
+      <w:proofErr w:type="spellStart"/>
+      <w:r>
+        <w:rPr>
+          <w:rFonts w:ascii="Courier New" w:eastAsia="Times New Roman" w:hAnsi="Courier New" w:cs="Courier New"/>
+          <w:color w:val="333333"/>
+          <w:sz w:val="23"/>
+          <w:szCs w:val="23"/>
+          <w:lang w:eastAsia="en-IN"/>
+        </w:rPr>
+        <w:t>config</w:t>
+      </w:r>
+      <w:proofErr w:type="spellEnd"/>
+      <w:r>
+        <w:rPr>
+          <w:rFonts w:ascii="Courier New" w:eastAsia="Times New Roman" w:hAnsi="Courier New" w:cs="Courier New"/>
+          <w:color w:val="333333"/>
+          <w:sz w:val="23"/>
+          <w:szCs w:val="23"/>
+          <w:lang w:eastAsia="en-IN"/>
+        </w:rPr>
+        <w:t xml:space="preserve"> </w:t>
+      </w:r>
+      <w:proofErr w:type="spellStart"/>
+      <w:r>
+        <w:rPr>
+          <w:rFonts w:ascii="Courier New" w:eastAsia="Times New Roman" w:hAnsi="Courier New" w:cs="Courier New"/>
+          <w:color w:val="333333"/>
+          <w:sz w:val="23"/>
+          <w:szCs w:val="23"/>
+          <w:lang w:eastAsia="en-IN"/>
+        </w:rPr>
+        <w:t>core.sparsecheckout</w:t>
+      </w:r>
+      <w:proofErr w:type="spellEnd"/>
+      <w:r>
+        <w:rPr>
+          <w:rFonts w:ascii="Courier New" w:eastAsia="Times New Roman" w:hAnsi="Courier New" w:cs="Courier New"/>
+          <w:color w:val="333333"/>
+          <w:sz w:val="23"/>
+          <w:szCs w:val="23"/>
+          <w:lang w:eastAsia="en-IN"/>
+        </w:rPr>
+        <w:t xml:space="preserve"> # timeout=10</w:t>
+      </w:r>
+    </w:p>
+    <w:p>
+      <w:pPr>
+        <w:tabs>
+          <w:tab w:val="left" w:pos="916"/>
+          <w:tab w:val="left" w:pos="1832"/>
+          <w:tab w:val="left" w:pos="2748"/>
+          <w:tab w:val="left" w:pos="3664"/>
+          <w:tab w:val="left" w:pos="4580"/>
+          <w:tab w:val="left" w:pos="5496"/>
+          <w:tab w:val="left" w:pos="6412"/>
+          <w:tab w:val="left" w:pos="7328"/>
+          <w:tab w:val="left" w:pos="8244"/>
+          <w:tab w:val="left" w:pos="9160"/>
+          <w:tab w:val="left" w:pos="10076"/>
+          <w:tab w:val="left" w:pos="10992"/>
+          <w:tab w:val="left" w:pos="11908"/>
+          <w:tab w:val="left" w:pos="12824"/>
+          <w:tab w:val="left" w:pos="13740"/>
+          <w:tab w:val="left" w:pos="14656"/>
+        </w:tabs>
+        <w:spacing w:after="0" w:line="240" w:lineRule="auto"/>
+        <w:rPr>
+          <w:rFonts w:ascii="Courier New" w:eastAsia="Times New Roman" w:hAnsi="Courier New" w:cs="Courier New"/>
+          <w:color w:val="333333"/>
+          <w:sz w:val="23"/>
+          <w:szCs w:val="23"/>
+          <w:lang w:eastAsia="en-IN"/>
+        </w:rPr>
+      </w:pPr>
+      <w:r>
+        <w:rPr>
+          <w:rFonts w:ascii="Courier New" w:eastAsia="Times New Roman" w:hAnsi="Courier New" w:cs="Courier New"/>
+          <w:color w:val="333333"/>
+          <w:sz w:val="23"/>
+          <w:szCs w:val="23"/>
+          <w:lang w:eastAsia="en-IN"/>
+        </w:rPr>
+        <w:t xml:space="preserve"> &gt; </w:t>
+      </w:r>
+      <w:proofErr w:type="gramStart"/>
+      <w:r>
+        <w:rPr>
+          <w:rFonts w:ascii="Courier New" w:eastAsia="Times New Roman" w:hAnsi="Courier New" w:cs="Courier New"/>
+          <w:color w:val="333333"/>
+          <w:sz w:val="23"/>
+          <w:szCs w:val="23"/>
+          <w:lang w:eastAsia="en-IN"/>
+        </w:rPr>
+        <w:t>git.exe</w:t>
+      </w:r>
+      <w:proofErr w:type="gramEnd"/>
+      <w:r>
+        <w:rPr>
+          <w:rFonts w:ascii="Courier New" w:eastAsia="Times New Roman" w:hAnsi="Courier New" w:cs="Courier New"/>
+          <w:color w:val="333333"/>
+          <w:sz w:val="23"/>
+          <w:szCs w:val="23"/>
+          <w:lang w:eastAsia="en-IN"/>
+        </w:rPr>
+        <w:t xml:space="preserve"> checkout -f 5fc49e9be66667c328a25250ddbf9b1164349386 # timeout=10</w:t>
+      </w:r>
+    </w:p>
+    <w:p>
+      <w:pPr>
+        <w:tabs>
+          <w:tab w:val="left" w:pos="916"/>
+          <w:tab w:val="left" w:pos="1832"/>
+          <w:tab w:val="left" w:pos="2748"/>
+          <w:tab w:val="left" w:pos="3664"/>
+          <w:tab w:val="left" w:pos="4580"/>
+          <w:tab w:val="left" w:pos="5496"/>
+          <w:tab w:val="left" w:pos="6412"/>
+          <w:tab w:val="left" w:pos="7328"/>
+          <w:tab w:val="left" w:pos="8244"/>
+          <w:tab w:val="left" w:pos="9160"/>
+          <w:tab w:val="left" w:pos="10076"/>
+          <w:tab w:val="left" w:pos="10992"/>
+          <w:tab w:val="left" w:pos="11908"/>
+          <w:tab w:val="left" w:pos="12824"/>
+          <w:tab w:val="left" w:pos="13740"/>
+          <w:tab w:val="left" w:pos="14656"/>
+        </w:tabs>
+        <w:spacing w:after="0" w:line="240" w:lineRule="auto"/>
+        <w:rPr>
+          <w:rFonts w:ascii="Courier New" w:eastAsia="Times New Roman" w:hAnsi="Courier New" w:cs="Courier New"/>
+          <w:color w:val="333333"/>
+          <w:sz w:val="23"/>
+          <w:szCs w:val="23"/>
+          <w:lang w:eastAsia="en-IN"/>
+        </w:rPr>
+      </w:pPr>
+      <w:r>
+        <w:rPr>
+          <w:rFonts w:ascii="Courier New" w:eastAsia="Times New Roman" w:hAnsi="Courier New" w:cs="Courier New"/>
+          <w:color w:val="333333"/>
+          <w:sz w:val="23"/>
+          <w:szCs w:val="23"/>
+          <w:lang w:eastAsia="en-IN"/>
+        </w:rPr>
+        <w:t>Commit message: "19th commit"</w:t>
+      </w:r>
+    </w:p>
+    <w:p>
+      <w:pPr>
+        <w:tabs>
+          <w:tab w:val="left" w:pos="916"/>
+          <w:tab w:val="left" w:pos="1832"/>
+          <w:tab w:val="left" w:pos="2748"/>
+          <w:tab w:val="left" w:pos="3664"/>
+          <w:tab w:val="left" w:pos="4580"/>
+          <w:tab w:val="left" w:pos="5496"/>
+          <w:tab w:val="left" w:pos="6412"/>
+          <w:tab w:val="left" w:pos="7328"/>
+          <w:tab w:val="left" w:pos="8244"/>
+          <w:tab w:val="left" w:pos="9160"/>
+          <w:tab w:val="left" w:pos="10076"/>
+          <w:tab w:val="left" w:pos="10992"/>
+          <w:tab w:val="left" w:pos="11908"/>
+          <w:tab w:val="left" w:pos="12824"/>
+          <w:tab w:val="left" w:pos="13740"/>
+          <w:tab w:val="left" w:pos="14656"/>
+        </w:tabs>
+        <w:spacing w:after="0" w:line="240" w:lineRule="auto"/>
+        <w:rPr>
+          <w:rFonts w:ascii="Courier New" w:eastAsia="Times New Roman" w:hAnsi="Courier New" w:cs="Courier New"/>
+          <w:color w:val="333333"/>
+          <w:sz w:val="23"/>
+          <w:szCs w:val="23"/>
+          <w:lang w:eastAsia="en-IN"/>
+        </w:rPr>
+      </w:pPr>
+      <w:r>
+        <w:rPr>
+          <w:rFonts w:ascii="Courier New" w:eastAsia="Times New Roman" w:hAnsi="Courier New" w:cs="Courier New"/>
+          <w:color w:val="333333"/>
+          <w:sz w:val="23"/>
+          <w:szCs w:val="23"/>
+          <w:lang w:eastAsia="en-IN"/>
+        </w:rPr>
+        <w:t xml:space="preserve"> &gt; </w:t>
+      </w:r>
+      <w:proofErr w:type="gramStart"/>
+      <w:r>
+        <w:rPr>
+          <w:rFonts w:ascii="Courier New" w:eastAsia="Times New Roman" w:hAnsi="Courier New" w:cs="Courier New"/>
+          <w:color w:val="333333"/>
+          <w:sz w:val="23"/>
+          <w:szCs w:val="23"/>
+          <w:lang w:eastAsia="en-IN"/>
+        </w:rPr>
+        <w:t>git.exe</w:t>
+      </w:r>
+      <w:proofErr w:type="gramEnd"/>
+      <w:r>
+        <w:rPr>
+          <w:rFonts w:ascii="Courier New" w:eastAsia="Times New Roman" w:hAnsi="Courier New" w:cs="Courier New"/>
+          <w:color w:val="333333"/>
+          <w:sz w:val="23"/>
+          <w:szCs w:val="23"/>
+          <w:lang w:eastAsia="en-IN"/>
+        </w:rPr>
+        <w:t xml:space="preserve"> rev-list --no-walk 4747eadb735061965ba2a993609378947e45f4f5 # timeout=10</w:t>
+      </w:r>
+    </w:p>
+    <w:p>
+      <w:pPr>
+        <w:tabs>
+          <w:tab w:val="left" w:pos="916"/>
+          <w:tab w:val="left" w:pos="1832"/>
+          <w:tab w:val="left" w:pos="2748"/>
+          <w:tab w:val="left" w:pos="3664"/>
+          <w:tab w:val="left" w:pos="4580"/>
+          <w:tab w:val="left" w:pos="5496"/>
+          <w:tab w:val="left" w:pos="6412"/>
+          <w:tab w:val="left" w:pos="7328"/>
+          <w:tab w:val="left" w:pos="8244"/>
+          <w:tab w:val="left" w:pos="9160"/>
+          <w:tab w:val="left" w:pos="10076"/>
+          <w:tab w:val="left" w:pos="10992"/>
+          <w:tab w:val="left" w:pos="11908"/>
+          <w:tab w:val="left" w:pos="12824"/>
+          <w:tab w:val="left" w:pos="13740"/>
+          <w:tab w:val="left" w:pos="14656"/>
+        </w:tabs>
+        <w:spacing w:after="0" w:line="240" w:lineRule="auto"/>
+        <w:rPr>
+          <w:rFonts w:ascii="Courier New" w:eastAsia="Times New Roman" w:hAnsi="Courier New" w:cs="Courier New"/>
+          <w:color w:val="333333"/>
+          <w:sz w:val="23"/>
+          <w:szCs w:val="23"/>
+          <w:lang w:eastAsia="en-IN"/>
+        </w:rPr>
+      </w:pPr>
+      <w:r>
+        <w:rPr>
+          <w:rFonts w:ascii="Courier New" w:eastAsia="Times New Roman" w:hAnsi="Courier New" w:cs="Courier New"/>
+          <w:color w:val="333333"/>
+          <w:sz w:val="23"/>
+          <w:szCs w:val="23"/>
+          <w:lang w:eastAsia="en-IN"/>
+        </w:rPr>
+        <w:t>[</w:t>
+      </w:r>
+      <w:proofErr w:type="spellStart"/>
+      <w:r>
+        <w:rPr>
+          <w:rFonts w:ascii="Courier New" w:eastAsia="Times New Roman" w:hAnsi="Courier New" w:cs="Courier New"/>
+          <w:color w:val="333333"/>
+          <w:sz w:val="23"/>
+          <w:szCs w:val="23"/>
+          <w:lang w:eastAsia="en-IN"/>
+        </w:rPr>
+        <w:t>EmartUI</w:t>
+      </w:r>
+      <w:proofErr w:type="spellEnd"/>
+      <w:r>
+        <w:rPr>
+          <w:rFonts w:ascii="Courier New" w:eastAsia="Times New Roman" w:hAnsi="Courier New" w:cs="Courier New"/>
+          <w:color w:val="333333"/>
+          <w:sz w:val="23"/>
+          <w:szCs w:val="23"/>
+          <w:lang w:eastAsia="en-IN"/>
+        </w:rPr>
+        <w:t xml:space="preserve">] $ </w:t>
+      </w:r>
+      <w:proofErr w:type="spellStart"/>
+      <w:proofErr w:type="gramStart"/>
+      <w:r>
+        <w:rPr>
+          <w:rFonts w:ascii="Courier New" w:eastAsia="Times New Roman" w:hAnsi="Courier New" w:cs="Courier New"/>
+          <w:color w:val="333333"/>
+          <w:sz w:val="23"/>
+          <w:szCs w:val="23"/>
+          <w:lang w:eastAsia="en-IN"/>
+        </w:rPr>
+        <w:t>cmd</w:t>
+      </w:r>
+      <w:proofErr w:type="spellEnd"/>
+      <w:proofErr w:type="gramEnd"/>
+      <w:r>
+        <w:rPr>
+          <w:rFonts w:ascii="Courier New" w:eastAsia="Times New Roman" w:hAnsi="Courier New" w:cs="Courier New"/>
+          <w:color w:val="333333"/>
+          <w:sz w:val="23"/>
+          <w:szCs w:val="23"/>
+          <w:lang w:eastAsia="en-IN"/>
+        </w:rPr>
+        <w:t xml:space="preserve"> /c call C:\Windows\TEMP\jenkins496082826243064444.bat</w:t>
+      </w:r>
+    </w:p>
+    <w:p>
+      <w:pPr>
+        <w:tabs>
+          <w:tab w:val="left" w:pos="916"/>
+          <w:tab w:val="left" w:pos="1832"/>
+          <w:tab w:val="left" w:pos="2748"/>
+          <w:tab w:val="left" w:pos="3664"/>
+          <w:tab w:val="left" w:pos="4580"/>
+          <w:tab w:val="left" w:pos="5496"/>
+          <w:tab w:val="left" w:pos="6412"/>
+          <w:tab w:val="left" w:pos="7328"/>
+          <w:tab w:val="left" w:pos="8244"/>
+          <w:tab w:val="left" w:pos="9160"/>
+          <w:tab w:val="left" w:pos="10076"/>
+          <w:tab w:val="left" w:pos="10992"/>
+          <w:tab w:val="left" w:pos="11908"/>
+          <w:tab w:val="left" w:pos="12824"/>
+          <w:tab w:val="left" w:pos="13740"/>
+          <w:tab w:val="left" w:pos="14656"/>
+        </w:tabs>
+        <w:spacing w:after="0" w:line="240" w:lineRule="auto"/>
+        <w:rPr>
+          <w:rFonts w:ascii="Courier New" w:eastAsia="Times New Roman" w:hAnsi="Courier New" w:cs="Courier New"/>
+          <w:color w:val="333333"/>
+          <w:sz w:val="23"/>
+          <w:szCs w:val="23"/>
+          <w:lang w:eastAsia="en-IN"/>
+        </w:rPr>
+      </w:pPr>
+    </w:p>
+    <w:p>
+      <w:pPr>
+        <w:tabs>
+          <w:tab w:val="left" w:pos="916"/>
+          <w:tab w:val="left" w:pos="1832"/>
+          <w:tab w:val="left" w:pos="2748"/>
+          <w:tab w:val="left" w:pos="3664"/>
+          <w:tab w:val="left" w:pos="4580"/>
+          <w:tab w:val="left" w:pos="5496"/>
+          <w:tab w:val="left" w:pos="6412"/>
+          <w:tab w:val="left" w:pos="7328"/>
+          <w:tab w:val="left" w:pos="8244"/>
+          <w:tab w:val="left" w:pos="9160"/>
+          <w:tab w:val="left" w:pos="10076"/>
+          <w:tab w:val="left" w:pos="10992"/>
+          <w:tab w:val="left" w:pos="11908"/>
+          <w:tab w:val="left" w:pos="12824"/>
+          <w:tab w:val="left" w:pos="13740"/>
+          <w:tab w:val="left" w:pos="14656"/>
+        </w:tabs>
+        <w:spacing w:after="0" w:line="240" w:lineRule="auto"/>
+        <w:rPr>
+          <w:rFonts w:ascii="Courier New" w:eastAsia="Times New Roman" w:hAnsi="Courier New" w:cs="Courier New"/>
+          <w:color w:val="333333"/>
+          <w:sz w:val="23"/>
+          <w:szCs w:val="23"/>
+          <w:lang w:eastAsia="en-IN"/>
+        </w:rPr>
+      </w:pPr>
+      <w:r>
+        <w:rPr>
+          <w:rFonts w:ascii="Courier New" w:eastAsia="Times New Roman" w:hAnsi="Courier New" w:cs="Courier New"/>
+          <w:color w:val="333333"/>
+          <w:sz w:val="23"/>
+          <w:szCs w:val="23"/>
+          <w:lang w:eastAsia="en-IN"/>
+        </w:rPr>
+        <w:t>C:\Program Files (x86)\Jenkins\workspace\</w:t>
+      </w:r>
+      <w:proofErr w:type="spellStart"/>
+      <w:r>
+        <w:rPr>
+          <w:rFonts w:ascii="Courier New" w:eastAsia="Times New Roman" w:hAnsi="Courier New" w:cs="Courier New"/>
+          <w:color w:val="333333"/>
+          <w:sz w:val="23"/>
+          <w:szCs w:val="23"/>
+          <w:lang w:eastAsia="en-IN"/>
+        </w:rPr>
+        <w:t>EmartUI</w:t>
+      </w:r>
+      <w:proofErr w:type="spellEnd"/>
+      <w:r>
+        <w:rPr>
+          <w:rFonts w:ascii="Courier New" w:eastAsia="Times New Roman" w:hAnsi="Courier New" w:cs="Courier New"/>
+          <w:color w:val="333333"/>
+          <w:sz w:val="23"/>
+          <w:szCs w:val="23"/>
+          <w:lang w:eastAsia="en-IN"/>
+        </w:rPr>
+        <w:t xml:space="preserve">&gt;CD EMART-UI </w:t>
+      </w:r>
+    </w:p>
+    <w:p>
+      <w:pPr>
+        <w:tabs>
+          <w:tab w:val="left" w:pos="916"/>
+          <w:tab w:val="left" w:pos="1832"/>
+          <w:tab w:val="left" w:pos="2748"/>
+          <w:tab w:val="left" w:pos="3664"/>
+          <w:tab w:val="left" w:pos="4580"/>
+          <w:tab w:val="left" w:pos="5496"/>
+          <w:tab w:val="left" w:pos="6412"/>
+          <w:tab w:val="left" w:pos="7328"/>
+          <w:tab w:val="left" w:pos="8244"/>
+          <w:tab w:val="left" w:pos="9160"/>
+          <w:tab w:val="left" w:pos="10076"/>
+          <w:tab w:val="left" w:pos="10992"/>
+          <w:tab w:val="left" w:pos="11908"/>
+          <w:tab w:val="left" w:pos="12824"/>
+          <w:tab w:val="left" w:pos="13740"/>
+          <w:tab w:val="left" w:pos="14656"/>
+        </w:tabs>
+        <w:spacing w:after="0" w:line="240" w:lineRule="auto"/>
+        <w:rPr>
+          <w:rFonts w:ascii="Courier New" w:eastAsia="Times New Roman" w:hAnsi="Courier New" w:cs="Courier New"/>
+          <w:color w:val="333333"/>
+          <w:sz w:val="23"/>
+          <w:szCs w:val="23"/>
+          <w:lang w:eastAsia="en-IN"/>
+        </w:rPr>
+      </w:pPr>
+    </w:p>
+    <w:p>
+      <w:pPr>
+        <w:tabs>
+          <w:tab w:val="left" w:pos="916"/>
+          <w:tab w:val="left" w:pos="1832"/>
+          <w:tab w:val="left" w:pos="2748"/>
+          <w:tab w:val="left" w:pos="3664"/>
+          <w:tab w:val="left" w:pos="4580"/>
+          <w:tab w:val="left" w:pos="5496"/>
+          <w:tab w:val="left" w:pos="6412"/>
+          <w:tab w:val="left" w:pos="7328"/>
+          <w:tab w:val="left" w:pos="8244"/>
+          <w:tab w:val="left" w:pos="9160"/>
+          <w:tab w:val="left" w:pos="10076"/>
+          <w:tab w:val="left" w:pos="10992"/>
+          <w:tab w:val="left" w:pos="11908"/>
+          <w:tab w:val="left" w:pos="12824"/>
+          <w:tab w:val="left" w:pos="13740"/>
+          <w:tab w:val="left" w:pos="14656"/>
+        </w:tabs>
+        <w:spacing w:after="0" w:line="240" w:lineRule="auto"/>
+        <w:rPr>
+          <w:rFonts w:ascii="Courier New" w:eastAsia="Times New Roman" w:hAnsi="Courier New" w:cs="Courier New"/>
+          <w:color w:val="333333"/>
+          <w:sz w:val="23"/>
+          <w:szCs w:val="23"/>
+          <w:lang w:eastAsia="en-IN"/>
+        </w:rPr>
+      </w:pPr>
+      <w:r>
+        <w:rPr>
+          <w:rFonts w:ascii="Courier New" w:eastAsia="Times New Roman" w:hAnsi="Courier New" w:cs="Courier New"/>
+          <w:color w:val="333333"/>
+          <w:sz w:val="23"/>
+          <w:szCs w:val="23"/>
+          <w:lang w:eastAsia="en-IN"/>
+        </w:rPr>
+        <w:t>C:\Program Files (x86)\Jenkins\workspace\</w:t>
+      </w:r>
+      <w:proofErr w:type="spellStart"/>
+      <w:r>
+        <w:rPr>
+          <w:rFonts w:ascii="Courier New" w:eastAsia="Times New Roman" w:hAnsi="Courier New" w:cs="Courier New"/>
+          <w:color w:val="333333"/>
+          <w:sz w:val="23"/>
+          <w:szCs w:val="23"/>
+          <w:lang w:eastAsia="en-IN"/>
+        </w:rPr>
+        <w:t>EmartUI</w:t>
+      </w:r>
+      <w:proofErr w:type="spellEnd"/>
+      <w:r>
+        <w:rPr>
+          <w:rFonts w:ascii="Courier New" w:eastAsia="Times New Roman" w:hAnsi="Courier New" w:cs="Courier New"/>
+          <w:color w:val="333333"/>
+          <w:sz w:val="23"/>
+          <w:szCs w:val="23"/>
+          <w:lang w:eastAsia="en-IN"/>
+        </w:rPr>
+        <w:t>\EMART-UI&gt;</w:t>
+      </w:r>
+      <w:proofErr w:type="spellStart"/>
+      <w:r>
+        <w:rPr>
+          <w:rFonts w:ascii="Courier New" w:eastAsia="Times New Roman" w:hAnsi="Courier New" w:cs="Courier New"/>
+          <w:color w:val="333333"/>
+          <w:sz w:val="23"/>
+          <w:szCs w:val="23"/>
+          <w:lang w:eastAsia="en-IN"/>
+        </w:rPr>
+        <w:t>npm</w:t>
+      </w:r>
+      <w:proofErr w:type="spellEnd"/>
+      <w:r>
+        <w:rPr>
+          <w:rFonts w:ascii="Courier New" w:eastAsia="Times New Roman" w:hAnsi="Courier New" w:cs="Courier New"/>
+          <w:color w:val="333333"/>
+          <w:sz w:val="23"/>
+          <w:szCs w:val="23"/>
+          <w:lang w:eastAsia="en-IN"/>
+        </w:rPr>
+        <w:t xml:space="preserve"> install </w:t>
+      </w:r>
+    </w:p>
+    <w:p>
+      <w:pPr>
+        <w:tabs>
+          <w:tab w:val="left" w:pos="916"/>
+          <w:tab w:val="left" w:pos="1832"/>
+          <w:tab w:val="left" w:pos="2748"/>
+          <w:tab w:val="left" w:pos="3664"/>
+          <w:tab w:val="left" w:pos="4580"/>
+          <w:tab w:val="left" w:pos="5496"/>
+          <w:tab w:val="left" w:pos="6412"/>
+          <w:tab w:val="left" w:pos="7328"/>
+          <w:tab w:val="left" w:pos="8244"/>
+          <w:tab w:val="left" w:pos="9160"/>
+          <w:tab w:val="left" w:pos="10076"/>
+          <w:tab w:val="left" w:pos="10992"/>
+          <w:tab w:val="left" w:pos="11908"/>
+          <w:tab w:val="left" w:pos="12824"/>
+          <w:tab w:val="left" w:pos="13740"/>
+          <w:tab w:val="left" w:pos="14656"/>
+        </w:tabs>
+        <w:spacing w:after="0" w:line="240" w:lineRule="auto"/>
+        <w:rPr>
+          <w:rFonts w:ascii="Courier New" w:eastAsia="Times New Roman" w:hAnsi="Courier New" w:cs="Courier New"/>
+          <w:color w:val="333333"/>
+          <w:sz w:val="23"/>
+          <w:szCs w:val="23"/>
+          <w:lang w:eastAsia="en-IN"/>
+        </w:rPr>
+      </w:pPr>
+      <w:proofErr w:type="spellStart"/>
+      <w:proofErr w:type="gramStart"/>
+      <w:r>
+        <w:rPr>
+          <w:rFonts w:ascii="Courier New" w:eastAsia="Times New Roman" w:hAnsi="Courier New" w:cs="Courier New"/>
+          <w:color w:val="333333"/>
+          <w:sz w:val="23"/>
+          <w:szCs w:val="23"/>
+          <w:lang w:eastAsia="en-IN"/>
+        </w:rPr>
+        <w:t>npm</w:t>
+      </w:r>
+      <w:proofErr w:type="spellEnd"/>
+      <w:proofErr w:type="gramEnd"/>
+      <w:r>
+        <w:rPr>
+          <w:rFonts w:ascii="Courier New" w:eastAsia="Times New Roman" w:hAnsi="Courier New" w:cs="Courier New"/>
+          <w:color w:val="333333"/>
+          <w:sz w:val="23"/>
+          <w:szCs w:val="23"/>
+          <w:lang w:eastAsia="en-IN"/>
+        </w:rPr>
+        <w:t xml:space="preserve"> WARN bootstrap@4.4.1 requires a peer of jquery@1.9.1 - 3 but none is installed. You must install peer dependencies yourself.</w:t>
+      </w:r>
+    </w:p>
+    <w:p>
+      <w:pPr>
+        <w:tabs>
+          <w:tab w:val="left" w:pos="916"/>
+          <w:tab w:val="left" w:pos="1832"/>
+          <w:tab w:val="left" w:pos="2748"/>
+          <w:tab w:val="left" w:pos="3664"/>
+          <w:tab w:val="left" w:pos="4580"/>
+          <w:tab w:val="left" w:pos="5496"/>
+          <w:tab w:val="left" w:pos="6412"/>
+          <w:tab w:val="left" w:pos="7328"/>
+          <w:tab w:val="left" w:pos="8244"/>
+          <w:tab w:val="left" w:pos="9160"/>
+          <w:tab w:val="left" w:pos="10076"/>
+          <w:tab w:val="left" w:pos="10992"/>
+          <w:tab w:val="left" w:pos="11908"/>
+          <w:tab w:val="left" w:pos="12824"/>
+          <w:tab w:val="left" w:pos="13740"/>
+          <w:tab w:val="left" w:pos="14656"/>
+        </w:tabs>
+        <w:spacing w:after="0" w:line="240" w:lineRule="auto"/>
+        <w:rPr>
+          <w:rFonts w:ascii="Courier New" w:eastAsia="Times New Roman" w:hAnsi="Courier New" w:cs="Courier New"/>
+          <w:color w:val="333333"/>
+          <w:sz w:val="23"/>
+          <w:szCs w:val="23"/>
+          <w:lang w:eastAsia="en-IN"/>
+        </w:rPr>
+      </w:pPr>
+      <w:proofErr w:type="spellStart"/>
+      <w:proofErr w:type="gramStart"/>
+      <w:r>
+        <w:rPr>
+          <w:rFonts w:ascii="Courier New" w:eastAsia="Times New Roman" w:hAnsi="Courier New" w:cs="Courier New"/>
+          <w:color w:val="333333"/>
+          <w:sz w:val="23"/>
+          <w:szCs w:val="23"/>
+          <w:lang w:eastAsia="en-IN"/>
+        </w:rPr>
+        <w:t>npm</w:t>
+      </w:r>
+      <w:proofErr w:type="spellEnd"/>
+      <w:proofErr w:type="gramEnd"/>
+      <w:r>
+        <w:rPr>
+          <w:rFonts w:ascii="Courier New" w:eastAsia="Times New Roman" w:hAnsi="Courier New" w:cs="Courier New"/>
+          <w:color w:val="333333"/>
+          <w:sz w:val="23"/>
+          <w:szCs w:val="23"/>
+          <w:lang w:eastAsia="en-IN"/>
+        </w:rPr>
+        <w:t xml:space="preserve"> WARN bootstrap@4.4.1 requires a peer of popper.js@^1.16.0 but none is installed. You must install peer dependencies yourself.</w:t>
+      </w:r>
+    </w:p>
+    <w:p>
+      <w:pPr>
+        <w:tabs>
+          <w:tab w:val="left" w:pos="916"/>
+          <w:tab w:val="left" w:pos="1832"/>
+          <w:tab w:val="left" w:pos="2748"/>
+          <w:tab w:val="left" w:pos="3664"/>
+          <w:tab w:val="left" w:pos="4580"/>
+          <w:tab w:val="left" w:pos="5496"/>
+          <w:tab w:val="left" w:pos="6412"/>
+          <w:tab w:val="left" w:pos="7328"/>
+          <w:tab w:val="left" w:pos="8244"/>
+          <w:tab w:val="left" w:pos="9160"/>
+          <w:tab w:val="left" w:pos="10076"/>
+          <w:tab w:val="left" w:pos="10992"/>
+          <w:tab w:val="left" w:pos="11908"/>
+          <w:tab w:val="left" w:pos="12824"/>
+          <w:tab w:val="left" w:pos="13740"/>
+          <w:tab w:val="left" w:pos="14656"/>
+        </w:tabs>
+        <w:spacing w:after="0" w:line="240" w:lineRule="auto"/>
+        <w:rPr>
+          <w:rFonts w:ascii="Courier New" w:eastAsia="Times New Roman" w:hAnsi="Courier New" w:cs="Courier New"/>
+          <w:color w:val="333333"/>
+          <w:sz w:val="23"/>
+          <w:szCs w:val="23"/>
+          <w:lang w:eastAsia="en-IN"/>
+        </w:rPr>
+      </w:pPr>
+      <w:proofErr w:type="spellStart"/>
+      <w:proofErr w:type="gramStart"/>
+      <w:r>
+        <w:rPr>
+          <w:rFonts w:ascii="Courier New" w:eastAsia="Times New Roman" w:hAnsi="Courier New" w:cs="Courier New"/>
+          <w:color w:val="333333"/>
+          <w:sz w:val="23"/>
+          <w:szCs w:val="23"/>
+          <w:lang w:eastAsia="en-IN"/>
+        </w:rPr>
+        <w:t>npm</w:t>
+      </w:r>
+      <w:proofErr w:type="spellEnd"/>
+      <w:proofErr w:type="gramEnd"/>
+      <w:r>
+        <w:rPr>
+          <w:rFonts w:ascii="Courier New" w:eastAsia="Times New Roman" w:hAnsi="Courier New" w:cs="Courier New"/>
+          <w:color w:val="333333"/>
+          <w:sz w:val="23"/>
+          <w:szCs w:val="23"/>
+          <w:lang w:eastAsia="en-IN"/>
+        </w:rPr>
+        <w:t xml:space="preserve"> WARN karma-jasmine-html-reporter@1.5.2 requires a peer of jasmine-core@&gt;=3.5 but none is installed. You must install peer dependencies yourself.</w:t>
+      </w:r>
+    </w:p>
+    <w:p>
+      <w:pPr>
+        <w:tabs>
+          <w:tab w:val="left" w:pos="916"/>
+          <w:tab w:val="left" w:pos="1832"/>
+          <w:tab w:val="left" w:pos="2748"/>
+          <w:tab w:val="left" w:pos="3664"/>
+          <w:tab w:val="left" w:pos="4580"/>
+          <w:tab w:val="left" w:pos="5496"/>
+          <w:tab w:val="left" w:pos="6412"/>
+          <w:tab w:val="left" w:pos="7328"/>
+          <w:tab w:val="left" w:pos="8244"/>
+          <w:tab w:val="left" w:pos="9160"/>
+          <w:tab w:val="left" w:pos="10076"/>
+          <w:tab w:val="left" w:pos="10992"/>
+          <w:tab w:val="left" w:pos="11908"/>
+          <w:tab w:val="left" w:pos="12824"/>
+          <w:tab w:val="left" w:pos="13740"/>
+          <w:tab w:val="left" w:pos="14656"/>
+        </w:tabs>
+        <w:spacing w:after="0" w:line="240" w:lineRule="auto"/>
+        <w:rPr>
+          <w:rFonts w:ascii="Courier New" w:eastAsia="Times New Roman" w:hAnsi="Courier New" w:cs="Courier New"/>
+          <w:color w:val="333333"/>
+          <w:sz w:val="23"/>
+          <w:szCs w:val="23"/>
+          <w:lang w:eastAsia="en-IN"/>
+        </w:rPr>
+      </w:pPr>
+      <w:proofErr w:type="spellStart"/>
+      <w:proofErr w:type="gramStart"/>
+      <w:r>
+        <w:rPr>
+          <w:rFonts w:ascii="Courier New" w:eastAsia="Times New Roman" w:hAnsi="Courier New" w:cs="Courier New"/>
+          <w:color w:val="333333"/>
+          <w:sz w:val="23"/>
+          <w:szCs w:val="23"/>
+          <w:lang w:eastAsia="en-IN"/>
+        </w:rPr>
+        <w:t>npm</w:t>
+      </w:r>
+      <w:proofErr w:type="spellEnd"/>
+      <w:proofErr w:type="gramEnd"/>
+      <w:r>
+        <w:rPr>
+          <w:rFonts w:ascii="Courier New" w:eastAsia="Times New Roman" w:hAnsi="Courier New" w:cs="Courier New"/>
+          <w:color w:val="333333"/>
+          <w:sz w:val="23"/>
+          <w:szCs w:val="23"/>
+          <w:lang w:eastAsia="en-IN"/>
+        </w:rPr>
+        <w:t xml:space="preserve"> WARN optional SKIPPING OPTIONAL DEPENDENCY: fsevents@1.2.11 (</w:t>
+      </w:r>
+      <w:proofErr w:type="spellStart"/>
+      <w:r>
+        <w:rPr>
+          <w:rFonts w:ascii="Courier New" w:eastAsia="Times New Roman" w:hAnsi="Courier New" w:cs="Courier New"/>
+          <w:color w:val="333333"/>
+          <w:sz w:val="23"/>
+          <w:szCs w:val="23"/>
+          <w:lang w:eastAsia="en-IN"/>
+        </w:rPr>
+        <w:t>node_modules</w:t>
+      </w:r>
+      <w:proofErr w:type="spellEnd"/>
+      <w:r>
+        <w:rPr>
+          <w:rFonts w:ascii="Courier New" w:eastAsia="Times New Roman" w:hAnsi="Courier New" w:cs="Courier New"/>
+          <w:color w:val="333333"/>
+          <w:sz w:val="23"/>
+          <w:szCs w:val="23"/>
+          <w:lang w:eastAsia="en-IN"/>
+        </w:rPr>
+        <w:t>\</w:t>
+      </w:r>
+      <w:proofErr w:type="spellStart"/>
+      <w:r>
+        <w:rPr>
+          <w:rFonts w:ascii="Courier New" w:eastAsia="Times New Roman" w:hAnsi="Courier New" w:cs="Courier New"/>
+          <w:color w:val="333333"/>
+          <w:sz w:val="23"/>
+          <w:szCs w:val="23"/>
+          <w:lang w:eastAsia="en-IN"/>
+        </w:rPr>
+        <w:t>webpack</w:t>
+      </w:r>
+      <w:proofErr w:type="spellEnd"/>
+      <w:r>
+        <w:rPr>
+          <w:rFonts w:ascii="Courier New" w:eastAsia="Times New Roman" w:hAnsi="Courier New" w:cs="Courier New"/>
+          <w:color w:val="333333"/>
+          <w:sz w:val="23"/>
+          <w:szCs w:val="23"/>
+          <w:lang w:eastAsia="en-IN"/>
+        </w:rPr>
+        <w:t>-</w:t>
+      </w:r>
+      <w:proofErr w:type="spellStart"/>
+      <w:r>
+        <w:rPr>
+          <w:rFonts w:ascii="Courier New" w:eastAsia="Times New Roman" w:hAnsi="Courier New" w:cs="Courier New"/>
+          <w:color w:val="333333"/>
+          <w:sz w:val="23"/>
+          <w:szCs w:val="23"/>
+          <w:lang w:eastAsia="en-IN"/>
+        </w:rPr>
+        <w:t>dev</w:t>
+      </w:r>
+      <w:proofErr w:type="spellEnd"/>
+      <w:r>
+        <w:rPr>
+          <w:rFonts w:ascii="Courier New" w:eastAsia="Times New Roman" w:hAnsi="Courier New" w:cs="Courier New"/>
+          <w:color w:val="333333"/>
+          <w:sz w:val="23"/>
+          <w:szCs w:val="23"/>
+          <w:lang w:eastAsia="en-IN"/>
+        </w:rPr>
+        <w:t>-server\</w:t>
+      </w:r>
+      <w:proofErr w:type="spellStart"/>
+      <w:r>
+        <w:rPr>
+          <w:rFonts w:ascii="Courier New" w:eastAsia="Times New Roman" w:hAnsi="Courier New" w:cs="Courier New"/>
+          <w:color w:val="333333"/>
+          <w:sz w:val="23"/>
+          <w:szCs w:val="23"/>
+          <w:lang w:eastAsia="en-IN"/>
+        </w:rPr>
+        <w:t>node_modules</w:t>
+      </w:r>
+      <w:proofErr w:type="spellEnd"/>
+      <w:r>
+        <w:rPr>
+          <w:rFonts w:ascii="Courier New" w:eastAsia="Times New Roman" w:hAnsi="Courier New" w:cs="Courier New"/>
+          <w:color w:val="333333"/>
+          <w:sz w:val="23"/>
+          <w:szCs w:val="23"/>
+          <w:lang w:eastAsia="en-IN"/>
+        </w:rPr>
+        <w:t>\</w:t>
+      </w:r>
+      <w:proofErr w:type="spellStart"/>
+      <w:r>
+        <w:rPr>
+          <w:rFonts w:ascii="Courier New" w:eastAsia="Times New Roman" w:hAnsi="Courier New" w:cs="Courier New"/>
+          <w:color w:val="333333"/>
+          <w:sz w:val="23"/>
+          <w:szCs w:val="23"/>
+          <w:lang w:eastAsia="en-IN"/>
+        </w:rPr>
+        <w:t>fsevents</w:t>
+      </w:r>
+      <w:proofErr w:type="spellEnd"/>
+      <w:r>
+        <w:rPr>
+          <w:rFonts w:ascii="Courier New" w:eastAsia="Times New Roman" w:hAnsi="Courier New" w:cs="Courier New"/>
+          <w:color w:val="333333"/>
+          <w:sz w:val="23"/>
+          <w:szCs w:val="23"/>
+          <w:lang w:eastAsia="en-IN"/>
+        </w:rPr>
+        <w:t>):</w:t>
+      </w:r>
+    </w:p>
+    <w:p>
+      <w:pPr>
+        <w:tabs>
+          <w:tab w:val="left" w:pos="916"/>
+          <w:tab w:val="left" w:pos="1832"/>
+          <w:tab w:val="left" w:pos="2748"/>
+          <w:tab w:val="left" w:pos="3664"/>
+          <w:tab w:val="left" w:pos="4580"/>
+          <w:tab w:val="left" w:pos="5496"/>
+          <w:tab w:val="left" w:pos="6412"/>
+          <w:tab w:val="left" w:pos="7328"/>
+          <w:tab w:val="left" w:pos="8244"/>
+          <w:tab w:val="left" w:pos="9160"/>
+          <w:tab w:val="left" w:pos="10076"/>
+          <w:tab w:val="left" w:pos="10992"/>
+          <w:tab w:val="left" w:pos="11908"/>
+          <w:tab w:val="left" w:pos="12824"/>
+          <w:tab w:val="left" w:pos="13740"/>
+          <w:tab w:val="left" w:pos="14656"/>
+        </w:tabs>
+        <w:spacing w:after="0" w:line="240" w:lineRule="auto"/>
+        <w:rPr>
+          <w:rFonts w:ascii="Courier New" w:eastAsia="Times New Roman" w:hAnsi="Courier New" w:cs="Courier New"/>
+          <w:color w:val="333333"/>
+          <w:sz w:val="23"/>
+          <w:szCs w:val="23"/>
+          <w:lang w:eastAsia="en-IN"/>
+        </w:rPr>
+      </w:pPr>
+      <w:proofErr w:type="spellStart"/>
+      <w:proofErr w:type="gramStart"/>
+      <w:r>
+        <w:rPr>
+          <w:rFonts w:ascii="Courier New" w:eastAsia="Times New Roman" w:hAnsi="Courier New" w:cs="Courier New"/>
+          <w:color w:val="333333"/>
+          <w:sz w:val="23"/>
+          <w:szCs w:val="23"/>
+          <w:lang w:eastAsia="en-IN"/>
+        </w:rPr>
+        <w:t>npm</w:t>
+      </w:r>
+      <w:proofErr w:type="spellEnd"/>
+      <w:proofErr w:type="gramEnd"/>
+      <w:r>
+        <w:rPr>
+          <w:rFonts w:ascii="Courier New" w:eastAsia="Times New Roman" w:hAnsi="Courier New" w:cs="Courier New"/>
+          <w:color w:val="333333"/>
+          <w:sz w:val="23"/>
+          <w:szCs w:val="23"/>
+          <w:lang w:eastAsia="en-IN"/>
+        </w:rPr>
+        <w:t xml:space="preserve"> WARN </w:t>
+      </w:r>
+      <w:proofErr w:type="spellStart"/>
+      <w:r>
+        <w:rPr>
+          <w:rFonts w:ascii="Courier New" w:eastAsia="Times New Roman" w:hAnsi="Courier New" w:cs="Courier New"/>
+          <w:color w:val="333333"/>
+          <w:sz w:val="23"/>
+          <w:szCs w:val="23"/>
+          <w:lang w:eastAsia="en-IN"/>
+        </w:rPr>
+        <w:t>notsup</w:t>
+      </w:r>
+      <w:proofErr w:type="spellEnd"/>
+      <w:r>
+        <w:rPr>
+          <w:rFonts w:ascii="Courier New" w:eastAsia="Times New Roman" w:hAnsi="Courier New" w:cs="Courier New"/>
+          <w:color w:val="333333"/>
+          <w:sz w:val="23"/>
+          <w:szCs w:val="23"/>
+          <w:lang w:eastAsia="en-IN"/>
+        </w:rPr>
+        <w:t xml:space="preserve"> SKIPPING OPTIONAL DEPENDENCY: Unsupported platform for fsevents@1.2.11: wanted {"</w:t>
+      </w:r>
+      <w:proofErr w:type="spellStart"/>
+      <w:r>
+        <w:rPr>
+          <w:rFonts w:ascii="Courier New" w:eastAsia="Times New Roman" w:hAnsi="Courier New" w:cs="Courier New"/>
+          <w:color w:val="333333"/>
+          <w:sz w:val="23"/>
+          <w:szCs w:val="23"/>
+          <w:lang w:eastAsia="en-IN"/>
+        </w:rPr>
+        <w:t>os</w:t>
+      </w:r>
+      <w:proofErr w:type="spellEnd"/>
+      <w:r>
+        <w:rPr>
+          <w:rFonts w:ascii="Courier New" w:eastAsia="Times New Roman" w:hAnsi="Courier New" w:cs="Courier New"/>
+          <w:color w:val="333333"/>
+          <w:sz w:val="23"/>
+          <w:szCs w:val="23"/>
+          <w:lang w:eastAsia="en-IN"/>
+        </w:rPr>
+        <w:t>":"</w:t>
+      </w:r>
+      <w:proofErr w:type="spellStart"/>
+      <w:r>
+        <w:rPr>
+          <w:rFonts w:ascii="Courier New" w:eastAsia="Times New Roman" w:hAnsi="Courier New" w:cs="Courier New"/>
+          <w:color w:val="333333"/>
+          <w:sz w:val="23"/>
+          <w:szCs w:val="23"/>
+          <w:lang w:eastAsia="en-IN"/>
+        </w:rPr>
+        <w:t>darwin</w:t>
+      </w:r>
+      <w:proofErr w:type="spellEnd"/>
+      <w:r>
+        <w:rPr>
+          <w:rFonts w:ascii="Courier New" w:eastAsia="Times New Roman" w:hAnsi="Courier New" w:cs="Courier New"/>
+          <w:color w:val="333333"/>
+          <w:sz w:val="23"/>
+          <w:szCs w:val="23"/>
+          <w:lang w:eastAsia="en-IN"/>
+        </w:rPr>
+        <w:t>","</w:t>
+      </w:r>
+      <w:proofErr w:type="spellStart"/>
+      <w:r>
+        <w:rPr>
+          <w:rFonts w:ascii="Courier New" w:eastAsia="Times New Roman" w:hAnsi="Courier New" w:cs="Courier New"/>
+          <w:color w:val="333333"/>
+          <w:sz w:val="23"/>
+          <w:szCs w:val="23"/>
+          <w:lang w:eastAsia="en-IN"/>
+        </w:rPr>
+        <w:t>arch":"any</w:t>
+      </w:r>
+      <w:proofErr w:type="spellEnd"/>
+      <w:r>
+        <w:rPr>
+          <w:rFonts w:ascii="Courier New" w:eastAsia="Times New Roman" w:hAnsi="Courier New" w:cs="Courier New"/>
+          <w:color w:val="333333"/>
+          <w:sz w:val="23"/>
+          <w:szCs w:val="23"/>
+          <w:lang w:eastAsia="en-IN"/>
+        </w:rPr>
+        <w:t>"} (current: {"os":"win32","arch":"x64"})</w:t>
+      </w:r>
+    </w:p>
+    <w:p>
+      <w:pPr>
+        <w:tabs>
+          <w:tab w:val="left" w:pos="916"/>
+          <w:tab w:val="left" w:pos="1832"/>
+          <w:tab w:val="left" w:pos="2748"/>
+          <w:tab w:val="left" w:pos="3664"/>
+          <w:tab w:val="left" w:pos="4580"/>
+          <w:tab w:val="left" w:pos="5496"/>
+          <w:tab w:val="left" w:pos="6412"/>
+          <w:tab w:val="left" w:pos="7328"/>
+          <w:tab w:val="left" w:pos="8244"/>
+          <w:tab w:val="left" w:pos="9160"/>
+          <w:tab w:val="left" w:pos="10076"/>
+          <w:tab w:val="left" w:pos="10992"/>
+          <w:tab w:val="left" w:pos="11908"/>
+          <w:tab w:val="left" w:pos="12824"/>
+          <w:tab w:val="left" w:pos="13740"/>
+          <w:tab w:val="left" w:pos="14656"/>
+        </w:tabs>
+        <w:spacing w:after="0" w:line="240" w:lineRule="auto"/>
+        <w:rPr>
+          <w:rFonts w:ascii="Courier New" w:eastAsia="Times New Roman" w:hAnsi="Courier New" w:cs="Courier New"/>
+          <w:color w:val="333333"/>
+          <w:sz w:val="23"/>
+          <w:szCs w:val="23"/>
+          <w:lang w:eastAsia="en-IN"/>
+        </w:rPr>
+      </w:pPr>
+      <w:proofErr w:type="spellStart"/>
+      <w:proofErr w:type="gramStart"/>
+      <w:r>
+        <w:rPr>
+          <w:rFonts w:ascii="Courier New" w:eastAsia="Times New Roman" w:hAnsi="Courier New" w:cs="Courier New"/>
+          <w:color w:val="333333"/>
+          <w:sz w:val="23"/>
+          <w:szCs w:val="23"/>
+          <w:lang w:eastAsia="en-IN"/>
+        </w:rPr>
+        <w:t>npm</w:t>
+      </w:r>
+      <w:proofErr w:type="spellEnd"/>
+      <w:proofErr w:type="gramEnd"/>
+      <w:r>
+        <w:rPr>
+          <w:rFonts w:ascii="Courier New" w:eastAsia="Times New Roman" w:hAnsi="Courier New" w:cs="Courier New"/>
+          <w:color w:val="333333"/>
+          <w:sz w:val="23"/>
+          <w:szCs w:val="23"/>
+          <w:lang w:eastAsia="en-IN"/>
+        </w:rPr>
+        <w:t xml:space="preserve"> WARN optional SKIPPING OPTIONAL DEPENDENCY: fsevents@1.2.11 (</w:t>
+      </w:r>
+      <w:proofErr w:type="spellStart"/>
+      <w:r>
+        <w:rPr>
+          <w:rFonts w:ascii="Courier New" w:eastAsia="Times New Roman" w:hAnsi="Courier New" w:cs="Courier New"/>
+          <w:color w:val="333333"/>
+          <w:sz w:val="23"/>
+          <w:szCs w:val="23"/>
+          <w:lang w:eastAsia="en-IN"/>
+        </w:rPr>
+        <w:t>node_modules</w:t>
+      </w:r>
+      <w:proofErr w:type="spellEnd"/>
+      <w:r>
+        <w:rPr>
+          <w:rFonts w:ascii="Courier New" w:eastAsia="Times New Roman" w:hAnsi="Courier New" w:cs="Courier New"/>
+          <w:color w:val="333333"/>
+          <w:sz w:val="23"/>
+          <w:szCs w:val="23"/>
+          <w:lang w:eastAsia="en-IN"/>
+        </w:rPr>
+        <w:t>\</w:t>
+      </w:r>
+      <w:proofErr w:type="spellStart"/>
+      <w:r>
+        <w:rPr>
+          <w:rFonts w:ascii="Courier New" w:eastAsia="Times New Roman" w:hAnsi="Courier New" w:cs="Courier New"/>
+          <w:color w:val="333333"/>
+          <w:sz w:val="23"/>
+          <w:szCs w:val="23"/>
+          <w:lang w:eastAsia="en-IN"/>
+        </w:rPr>
+        <w:t>watchpack</w:t>
+      </w:r>
+      <w:proofErr w:type="spellEnd"/>
+      <w:r>
+        <w:rPr>
+          <w:rFonts w:ascii="Courier New" w:eastAsia="Times New Roman" w:hAnsi="Courier New" w:cs="Courier New"/>
+          <w:color w:val="333333"/>
+          <w:sz w:val="23"/>
+          <w:szCs w:val="23"/>
+          <w:lang w:eastAsia="en-IN"/>
+        </w:rPr>
+        <w:t>\</w:t>
+      </w:r>
+      <w:proofErr w:type="spellStart"/>
+      <w:r>
+        <w:rPr>
+          <w:rFonts w:ascii="Courier New" w:eastAsia="Times New Roman" w:hAnsi="Courier New" w:cs="Courier New"/>
+          <w:color w:val="333333"/>
+          <w:sz w:val="23"/>
+          <w:szCs w:val="23"/>
+          <w:lang w:eastAsia="en-IN"/>
+        </w:rPr>
+        <w:t>node_modules</w:t>
+      </w:r>
+      <w:proofErr w:type="spellEnd"/>
+      <w:r>
+        <w:rPr>
+          <w:rFonts w:ascii="Courier New" w:eastAsia="Times New Roman" w:hAnsi="Courier New" w:cs="Courier New"/>
+          <w:color w:val="333333"/>
+          <w:sz w:val="23"/>
+          <w:szCs w:val="23"/>
+          <w:lang w:eastAsia="en-IN"/>
+        </w:rPr>
+        <w:t>\</w:t>
+      </w:r>
+      <w:proofErr w:type="spellStart"/>
+      <w:r>
+        <w:rPr>
+          <w:rFonts w:ascii="Courier New" w:eastAsia="Times New Roman" w:hAnsi="Courier New" w:cs="Courier New"/>
+          <w:color w:val="333333"/>
+          <w:sz w:val="23"/>
+          <w:szCs w:val="23"/>
+          <w:lang w:eastAsia="en-IN"/>
+        </w:rPr>
+        <w:t>fsevents</w:t>
+      </w:r>
+      <w:proofErr w:type="spellEnd"/>
+      <w:r>
+        <w:rPr>
+          <w:rFonts w:ascii="Courier New" w:eastAsia="Times New Roman" w:hAnsi="Courier New" w:cs="Courier New"/>
+          <w:color w:val="333333"/>
+          <w:sz w:val="23"/>
+          <w:szCs w:val="23"/>
+          <w:lang w:eastAsia="en-IN"/>
+        </w:rPr>
+        <w:t>):</w:t>
+      </w:r>
+    </w:p>
+    <w:p>
+      <w:pPr>
+        <w:tabs>
+          <w:tab w:val="left" w:pos="916"/>
+          <w:tab w:val="left" w:pos="1832"/>
+          <w:tab w:val="left" w:pos="2748"/>
+          <w:tab w:val="left" w:pos="3664"/>
+          <w:tab w:val="left" w:pos="4580"/>
+          <w:tab w:val="left" w:pos="5496"/>
+          <w:tab w:val="left" w:pos="6412"/>
+          <w:tab w:val="left" w:pos="7328"/>
+          <w:tab w:val="left" w:pos="8244"/>
+          <w:tab w:val="left" w:pos="9160"/>
+          <w:tab w:val="left" w:pos="10076"/>
+          <w:tab w:val="left" w:pos="10992"/>
+          <w:tab w:val="left" w:pos="11908"/>
+          <w:tab w:val="left" w:pos="12824"/>
+          <w:tab w:val="left" w:pos="13740"/>
+          <w:tab w:val="left" w:pos="14656"/>
+        </w:tabs>
+        <w:spacing w:after="0" w:line="240" w:lineRule="auto"/>
+        <w:rPr>
+          <w:rFonts w:ascii="Courier New" w:eastAsia="Times New Roman" w:hAnsi="Courier New" w:cs="Courier New"/>
+          <w:color w:val="333333"/>
+          <w:sz w:val="23"/>
+          <w:szCs w:val="23"/>
+          <w:lang w:eastAsia="en-IN"/>
+        </w:rPr>
+      </w:pPr>
+      <w:proofErr w:type="spellStart"/>
+      <w:proofErr w:type="gramStart"/>
+      <w:r>
+        <w:rPr>
+          <w:rFonts w:ascii="Courier New" w:eastAsia="Times New Roman" w:hAnsi="Courier New" w:cs="Courier New"/>
+          <w:color w:val="333333"/>
+          <w:sz w:val="23"/>
+          <w:szCs w:val="23"/>
+          <w:lang w:eastAsia="en-IN"/>
+        </w:rPr>
+        <w:t>npm</w:t>
+      </w:r>
+      <w:proofErr w:type="spellEnd"/>
+      <w:proofErr w:type="gramEnd"/>
+      <w:r>
+        <w:rPr>
+          <w:rFonts w:ascii="Courier New" w:eastAsia="Times New Roman" w:hAnsi="Courier New" w:cs="Courier New"/>
+          <w:color w:val="333333"/>
+          <w:sz w:val="23"/>
+          <w:szCs w:val="23"/>
+          <w:lang w:eastAsia="en-IN"/>
+        </w:rPr>
+        <w:t xml:space="preserve"> WARN </w:t>
+      </w:r>
+      <w:proofErr w:type="spellStart"/>
+      <w:r>
+        <w:rPr>
+          <w:rFonts w:ascii="Courier New" w:eastAsia="Times New Roman" w:hAnsi="Courier New" w:cs="Courier New"/>
+          <w:color w:val="333333"/>
+          <w:sz w:val="23"/>
+          <w:szCs w:val="23"/>
+          <w:lang w:eastAsia="en-IN"/>
+        </w:rPr>
+        <w:t>notsup</w:t>
+      </w:r>
+      <w:proofErr w:type="spellEnd"/>
+      <w:r>
+        <w:rPr>
+          <w:rFonts w:ascii="Courier New" w:eastAsia="Times New Roman" w:hAnsi="Courier New" w:cs="Courier New"/>
+          <w:color w:val="333333"/>
+          <w:sz w:val="23"/>
+          <w:szCs w:val="23"/>
+          <w:lang w:eastAsia="en-IN"/>
+        </w:rPr>
+        <w:t xml:space="preserve"> SKIPPING OPTIONAL DEPENDENCY: Unsupported platform for fsevents@1.2.11: wanted {"</w:t>
+      </w:r>
+      <w:proofErr w:type="spellStart"/>
+      <w:r>
+        <w:rPr>
+          <w:rFonts w:ascii="Courier New" w:eastAsia="Times New Roman" w:hAnsi="Courier New" w:cs="Courier New"/>
+          <w:color w:val="333333"/>
+          <w:sz w:val="23"/>
+          <w:szCs w:val="23"/>
+          <w:lang w:eastAsia="en-IN"/>
+        </w:rPr>
+        <w:t>os</w:t>
+      </w:r>
+      <w:proofErr w:type="spellEnd"/>
+      <w:r>
+        <w:rPr>
+          <w:rFonts w:ascii="Courier New" w:eastAsia="Times New Roman" w:hAnsi="Courier New" w:cs="Courier New"/>
+          <w:color w:val="333333"/>
+          <w:sz w:val="23"/>
+          <w:szCs w:val="23"/>
+          <w:lang w:eastAsia="en-IN"/>
+        </w:rPr>
+        <w:t>":"</w:t>
+      </w:r>
+      <w:proofErr w:type="spellStart"/>
+      <w:r>
+        <w:rPr>
+          <w:rFonts w:ascii="Courier New" w:eastAsia="Times New Roman" w:hAnsi="Courier New" w:cs="Courier New"/>
+          <w:color w:val="333333"/>
+          <w:sz w:val="23"/>
+          <w:szCs w:val="23"/>
+          <w:lang w:eastAsia="en-IN"/>
+        </w:rPr>
+        <w:t>darwin</w:t>
+      </w:r>
+      <w:proofErr w:type="spellEnd"/>
+      <w:r>
+        <w:rPr>
+          <w:rFonts w:ascii="Courier New" w:eastAsia="Times New Roman" w:hAnsi="Courier New" w:cs="Courier New"/>
+          <w:color w:val="333333"/>
+          <w:sz w:val="23"/>
+          <w:szCs w:val="23"/>
+          <w:lang w:eastAsia="en-IN"/>
+        </w:rPr>
+        <w:t>","</w:t>
+      </w:r>
+      <w:proofErr w:type="spellStart"/>
+      <w:r>
+        <w:rPr>
+          <w:rFonts w:ascii="Courier New" w:eastAsia="Times New Roman" w:hAnsi="Courier New" w:cs="Courier New"/>
+          <w:color w:val="333333"/>
+          <w:sz w:val="23"/>
+          <w:szCs w:val="23"/>
+          <w:lang w:eastAsia="en-IN"/>
+        </w:rPr>
+        <w:t>arch":"any</w:t>
+      </w:r>
+      <w:proofErr w:type="spellEnd"/>
+      <w:r>
+        <w:rPr>
+          <w:rFonts w:ascii="Courier New" w:eastAsia="Times New Roman" w:hAnsi="Courier New" w:cs="Courier New"/>
+          <w:color w:val="333333"/>
+          <w:sz w:val="23"/>
+          <w:szCs w:val="23"/>
+          <w:lang w:eastAsia="en-IN"/>
+        </w:rPr>
+        <w:t>"} (current: {"os":"win32","arch":"x64"})</w:t>
+      </w:r>
+    </w:p>
+    <w:p>
+      <w:pPr>
+        <w:tabs>
+          <w:tab w:val="left" w:pos="916"/>
+          <w:tab w:val="left" w:pos="1832"/>
+          <w:tab w:val="left" w:pos="2748"/>
+          <w:tab w:val="left" w:pos="3664"/>
+          <w:tab w:val="left" w:pos="4580"/>
+          <w:tab w:val="left" w:pos="5496"/>
+          <w:tab w:val="left" w:pos="6412"/>
+          <w:tab w:val="left" w:pos="7328"/>
+          <w:tab w:val="left" w:pos="8244"/>
+          <w:tab w:val="left" w:pos="9160"/>
+          <w:tab w:val="left" w:pos="10076"/>
+          <w:tab w:val="left" w:pos="10992"/>
+          <w:tab w:val="left" w:pos="11908"/>
+          <w:tab w:val="left" w:pos="12824"/>
+          <w:tab w:val="left" w:pos="13740"/>
+          <w:tab w:val="left" w:pos="14656"/>
+        </w:tabs>
+        <w:spacing w:after="0" w:line="240" w:lineRule="auto"/>
+        <w:rPr>
+          <w:rFonts w:ascii="Courier New" w:eastAsia="Times New Roman" w:hAnsi="Courier New" w:cs="Courier New"/>
+          <w:color w:val="333333"/>
+          <w:sz w:val="23"/>
+          <w:szCs w:val="23"/>
+          <w:lang w:eastAsia="en-IN"/>
+        </w:rPr>
+      </w:pPr>
+      <w:proofErr w:type="spellStart"/>
+      <w:proofErr w:type="gramStart"/>
+      <w:r>
+        <w:rPr>
+          <w:rFonts w:ascii="Courier New" w:eastAsia="Times New Roman" w:hAnsi="Courier New" w:cs="Courier New"/>
+          <w:color w:val="333333"/>
+          <w:sz w:val="23"/>
+          <w:szCs w:val="23"/>
+          <w:lang w:eastAsia="en-IN"/>
+        </w:rPr>
+        <w:t>npm</w:t>
+      </w:r>
+      <w:proofErr w:type="spellEnd"/>
+      <w:proofErr w:type="gramEnd"/>
+      <w:r>
+        <w:rPr>
+          <w:rFonts w:ascii="Courier New" w:eastAsia="Times New Roman" w:hAnsi="Courier New" w:cs="Courier New"/>
+          <w:color w:val="333333"/>
+          <w:sz w:val="23"/>
+          <w:szCs w:val="23"/>
+          <w:lang w:eastAsia="en-IN"/>
+        </w:rPr>
+        <w:t xml:space="preserve"> WARN optional SKIPPING OPTIONAL DEPENDENCY: fsevents@1.2.11 (</w:t>
+      </w:r>
+      <w:proofErr w:type="spellStart"/>
+      <w:r>
+        <w:rPr>
+          <w:rFonts w:ascii="Courier New" w:eastAsia="Times New Roman" w:hAnsi="Courier New" w:cs="Courier New"/>
+          <w:color w:val="333333"/>
+          <w:sz w:val="23"/>
+          <w:szCs w:val="23"/>
+          <w:lang w:eastAsia="en-IN"/>
+        </w:rPr>
+        <w:t>node_modules</w:t>
+      </w:r>
+      <w:proofErr w:type="spellEnd"/>
+      <w:r>
+        <w:rPr>
+          <w:rFonts w:ascii="Courier New" w:eastAsia="Times New Roman" w:hAnsi="Courier New" w:cs="Courier New"/>
+          <w:color w:val="333333"/>
+          <w:sz w:val="23"/>
+          <w:szCs w:val="23"/>
+          <w:lang w:eastAsia="en-IN"/>
+        </w:rPr>
+        <w:t>\karma\</w:t>
+      </w:r>
+      <w:proofErr w:type="spellStart"/>
+      <w:r>
+        <w:rPr>
+          <w:rFonts w:ascii="Courier New" w:eastAsia="Times New Roman" w:hAnsi="Courier New" w:cs="Courier New"/>
+          <w:color w:val="333333"/>
+          <w:sz w:val="23"/>
+          <w:szCs w:val="23"/>
+          <w:lang w:eastAsia="en-IN"/>
+        </w:rPr>
+        <w:t>node_modules</w:t>
+      </w:r>
+      <w:proofErr w:type="spellEnd"/>
+      <w:r>
+        <w:rPr>
+          <w:rFonts w:ascii="Courier New" w:eastAsia="Times New Roman" w:hAnsi="Courier New" w:cs="Courier New"/>
+          <w:color w:val="333333"/>
+          <w:sz w:val="23"/>
+          <w:szCs w:val="23"/>
+          <w:lang w:eastAsia="en-IN"/>
+        </w:rPr>
+        <w:t>\</w:t>
+      </w:r>
+      <w:proofErr w:type="spellStart"/>
+      <w:r>
+        <w:rPr>
+          <w:rFonts w:ascii="Courier New" w:eastAsia="Times New Roman" w:hAnsi="Courier New" w:cs="Courier New"/>
+          <w:color w:val="333333"/>
+          <w:sz w:val="23"/>
+          <w:szCs w:val="23"/>
+          <w:lang w:eastAsia="en-IN"/>
+        </w:rPr>
+        <w:t>fsevents</w:t>
+      </w:r>
+      <w:proofErr w:type="spellEnd"/>
+      <w:r>
+        <w:rPr>
+          <w:rFonts w:ascii="Courier New" w:eastAsia="Times New Roman" w:hAnsi="Courier New" w:cs="Courier New"/>
+          <w:color w:val="333333"/>
+          <w:sz w:val="23"/>
+          <w:szCs w:val="23"/>
+          <w:lang w:eastAsia="en-IN"/>
+        </w:rPr>
+        <w:t>):</w:t>
+      </w:r>
+    </w:p>
+    <w:p>
+      <w:pPr>
+        <w:tabs>
+          <w:tab w:val="left" w:pos="916"/>
+          <w:tab w:val="left" w:pos="1832"/>
+          <w:tab w:val="left" w:pos="2748"/>
+          <w:tab w:val="left" w:pos="3664"/>
+          <w:tab w:val="left" w:pos="4580"/>
+          <w:tab w:val="left" w:pos="5496"/>
+          <w:tab w:val="left" w:pos="6412"/>
+          <w:tab w:val="left" w:pos="7328"/>
+          <w:tab w:val="left" w:pos="8244"/>
+          <w:tab w:val="left" w:pos="9160"/>
+          <w:tab w:val="left" w:pos="10076"/>
+          <w:tab w:val="left" w:pos="10992"/>
+          <w:tab w:val="left" w:pos="11908"/>
+          <w:tab w:val="left" w:pos="12824"/>
+          <w:tab w:val="left" w:pos="13740"/>
+          <w:tab w:val="left" w:pos="14656"/>
+        </w:tabs>
+        <w:spacing w:after="0" w:line="240" w:lineRule="auto"/>
+        <w:rPr>
+          <w:rFonts w:ascii="Courier New" w:eastAsia="Times New Roman" w:hAnsi="Courier New" w:cs="Courier New"/>
+          <w:color w:val="333333"/>
+          <w:sz w:val="23"/>
+          <w:szCs w:val="23"/>
+          <w:lang w:eastAsia="en-IN"/>
+        </w:rPr>
+      </w:pPr>
+      <w:proofErr w:type="spellStart"/>
+      <w:proofErr w:type="gramStart"/>
+      <w:r>
+        <w:rPr>
+          <w:rFonts w:ascii="Courier New" w:eastAsia="Times New Roman" w:hAnsi="Courier New" w:cs="Courier New"/>
+          <w:color w:val="333333"/>
+          <w:sz w:val="23"/>
+          <w:szCs w:val="23"/>
+          <w:lang w:eastAsia="en-IN"/>
+        </w:rPr>
+        <w:t>npm</w:t>
+      </w:r>
+      <w:proofErr w:type="spellEnd"/>
+      <w:proofErr w:type="gramEnd"/>
+      <w:r>
+        <w:rPr>
+          <w:rFonts w:ascii="Courier New" w:eastAsia="Times New Roman" w:hAnsi="Courier New" w:cs="Courier New"/>
+          <w:color w:val="333333"/>
+          <w:sz w:val="23"/>
+          <w:szCs w:val="23"/>
+          <w:lang w:eastAsia="en-IN"/>
+        </w:rPr>
+        <w:t xml:space="preserve"> WARN </w:t>
+      </w:r>
+      <w:proofErr w:type="spellStart"/>
+      <w:r>
+        <w:rPr>
+          <w:rFonts w:ascii="Courier New" w:eastAsia="Times New Roman" w:hAnsi="Courier New" w:cs="Courier New"/>
+          <w:color w:val="333333"/>
+          <w:sz w:val="23"/>
+          <w:szCs w:val="23"/>
+          <w:lang w:eastAsia="en-IN"/>
+        </w:rPr>
+        <w:t>notsup</w:t>
+      </w:r>
+      <w:proofErr w:type="spellEnd"/>
+      <w:r>
+        <w:rPr>
+          <w:rFonts w:ascii="Courier New" w:eastAsia="Times New Roman" w:hAnsi="Courier New" w:cs="Courier New"/>
+          <w:color w:val="333333"/>
+          <w:sz w:val="23"/>
+          <w:szCs w:val="23"/>
+          <w:lang w:eastAsia="en-IN"/>
+        </w:rPr>
+        <w:t xml:space="preserve"> SKIPPING OPTIONAL DEPENDENCY: Unsupported platform for fsevents@1.2.11: wanted {"</w:t>
+      </w:r>
+      <w:proofErr w:type="spellStart"/>
+      <w:r>
+        <w:rPr>
+          <w:rFonts w:ascii="Courier New" w:eastAsia="Times New Roman" w:hAnsi="Courier New" w:cs="Courier New"/>
+          <w:color w:val="333333"/>
+          <w:sz w:val="23"/>
+          <w:szCs w:val="23"/>
+          <w:lang w:eastAsia="en-IN"/>
+        </w:rPr>
+        <w:t>os</w:t>
+      </w:r>
+      <w:proofErr w:type="spellEnd"/>
+      <w:r>
+        <w:rPr>
+          <w:rFonts w:ascii="Courier New" w:eastAsia="Times New Roman" w:hAnsi="Courier New" w:cs="Courier New"/>
+          <w:color w:val="333333"/>
+          <w:sz w:val="23"/>
+          <w:szCs w:val="23"/>
+          <w:lang w:eastAsia="en-IN"/>
+        </w:rPr>
+        <w:t>":"</w:t>
+      </w:r>
+      <w:proofErr w:type="spellStart"/>
+      <w:r>
+        <w:rPr>
+          <w:rFonts w:ascii="Courier New" w:eastAsia="Times New Roman" w:hAnsi="Courier New" w:cs="Courier New"/>
+          <w:color w:val="333333"/>
+          <w:sz w:val="23"/>
+          <w:szCs w:val="23"/>
+          <w:lang w:eastAsia="en-IN"/>
+        </w:rPr>
+        <w:t>darwin</w:t>
+      </w:r>
+      <w:proofErr w:type="spellEnd"/>
+      <w:r>
+        <w:rPr>
+          <w:rFonts w:ascii="Courier New" w:eastAsia="Times New Roman" w:hAnsi="Courier New" w:cs="Courier New"/>
+          <w:color w:val="333333"/>
+          <w:sz w:val="23"/>
+          <w:szCs w:val="23"/>
+          <w:lang w:eastAsia="en-IN"/>
+        </w:rPr>
+        <w:t>","</w:t>
+      </w:r>
+      <w:proofErr w:type="spellStart"/>
+      <w:r>
+        <w:rPr>
+          <w:rFonts w:ascii="Courier New" w:eastAsia="Times New Roman" w:hAnsi="Courier New" w:cs="Courier New"/>
+          <w:color w:val="333333"/>
+          <w:sz w:val="23"/>
+          <w:szCs w:val="23"/>
+          <w:lang w:eastAsia="en-IN"/>
+        </w:rPr>
+        <w:t>arch":"any</w:t>
+      </w:r>
+      <w:proofErr w:type="spellEnd"/>
+      <w:r>
+        <w:rPr>
+          <w:rFonts w:ascii="Courier New" w:eastAsia="Times New Roman" w:hAnsi="Courier New" w:cs="Courier New"/>
+          <w:color w:val="333333"/>
+          <w:sz w:val="23"/>
+          <w:szCs w:val="23"/>
+          <w:lang w:eastAsia="en-IN"/>
+        </w:rPr>
+        <w:t>"} (current: {"os":"win32","arch":"x64"})</w:t>
+      </w:r>
+    </w:p>
+    <w:p>
+      <w:pPr>
+        <w:tabs>
+          <w:tab w:val="left" w:pos="916"/>
+          <w:tab w:val="left" w:pos="1832"/>
+          <w:tab w:val="left" w:pos="2748"/>
+          <w:tab w:val="left" w:pos="3664"/>
+          <w:tab w:val="left" w:pos="4580"/>
+          <w:tab w:val="left" w:pos="5496"/>
+          <w:tab w:val="left" w:pos="6412"/>
+          <w:tab w:val="left" w:pos="7328"/>
+          <w:tab w:val="left" w:pos="8244"/>
+          <w:tab w:val="left" w:pos="9160"/>
+          <w:tab w:val="left" w:pos="10076"/>
+          <w:tab w:val="left" w:pos="10992"/>
+          <w:tab w:val="left" w:pos="11908"/>
+          <w:tab w:val="left" w:pos="12824"/>
+          <w:tab w:val="left" w:pos="13740"/>
+          <w:tab w:val="left" w:pos="14656"/>
+        </w:tabs>
+        <w:spacing w:after="0" w:line="240" w:lineRule="auto"/>
+        <w:rPr>
+          <w:rFonts w:ascii="Courier New" w:eastAsia="Times New Roman" w:hAnsi="Courier New" w:cs="Courier New"/>
+          <w:color w:val="333333"/>
+          <w:sz w:val="23"/>
+          <w:szCs w:val="23"/>
+          <w:lang w:eastAsia="en-IN"/>
+        </w:rPr>
+      </w:pPr>
+      <w:proofErr w:type="spellStart"/>
+      <w:proofErr w:type="gramStart"/>
+      <w:r>
+        <w:rPr>
+          <w:rFonts w:ascii="Courier New" w:eastAsia="Times New Roman" w:hAnsi="Courier New" w:cs="Courier New"/>
+          <w:color w:val="333333"/>
+          <w:sz w:val="23"/>
+          <w:szCs w:val="23"/>
+          <w:lang w:eastAsia="en-IN"/>
+        </w:rPr>
+        <w:t>npm</w:t>
+      </w:r>
+      <w:proofErr w:type="spellEnd"/>
+      <w:proofErr w:type="gramEnd"/>
+      <w:r>
+        <w:rPr>
+          <w:rFonts w:ascii="Courier New" w:eastAsia="Times New Roman" w:hAnsi="Courier New" w:cs="Courier New"/>
+          <w:color w:val="333333"/>
+          <w:sz w:val="23"/>
+          <w:szCs w:val="23"/>
+          <w:lang w:eastAsia="en-IN"/>
+        </w:rPr>
+        <w:t xml:space="preserve"> WARN optional SKIPPING OPTIONAL DEPENDENCY: fsevents@1.2.11 (</w:t>
+      </w:r>
+      <w:proofErr w:type="spellStart"/>
+      <w:r>
+        <w:rPr>
+          <w:rFonts w:ascii="Courier New" w:eastAsia="Times New Roman" w:hAnsi="Courier New" w:cs="Courier New"/>
+          <w:color w:val="333333"/>
+          <w:sz w:val="23"/>
+          <w:szCs w:val="23"/>
+          <w:lang w:eastAsia="en-IN"/>
+        </w:rPr>
+        <w:t>node_modules</w:t>
+      </w:r>
+      <w:proofErr w:type="spellEnd"/>
+      <w:r>
+        <w:rPr>
+          <w:rFonts w:ascii="Courier New" w:eastAsia="Times New Roman" w:hAnsi="Courier New" w:cs="Courier New"/>
+          <w:color w:val="333333"/>
+          <w:sz w:val="23"/>
+          <w:szCs w:val="23"/>
+          <w:lang w:eastAsia="en-IN"/>
+        </w:rPr>
+        <w:t>\@angular\compiler-cli\</w:t>
+      </w:r>
+      <w:proofErr w:type="spellStart"/>
+      <w:r>
+        <w:rPr>
+          <w:rFonts w:ascii="Courier New" w:eastAsia="Times New Roman" w:hAnsi="Courier New" w:cs="Courier New"/>
+          <w:color w:val="333333"/>
+          <w:sz w:val="23"/>
+          <w:szCs w:val="23"/>
+          <w:lang w:eastAsia="en-IN"/>
+        </w:rPr>
+        <w:t>node_modules</w:t>
+      </w:r>
+      <w:proofErr w:type="spellEnd"/>
+      <w:r>
+        <w:rPr>
+          <w:rFonts w:ascii="Courier New" w:eastAsia="Times New Roman" w:hAnsi="Courier New" w:cs="Courier New"/>
+          <w:color w:val="333333"/>
+          <w:sz w:val="23"/>
+          <w:szCs w:val="23"/>
+          <w:lang w:eastAsia="en-IN"/>
+        </w:rPr>
+        <w:t>\</w:t>
+      </w:r>
+      <w:proofErr w:type="spellStart"/>
+      <w:r>
+        <w:rPr>
+          <w:rFonts w:ascii="Courier New" w:eastAsia="Times New Roman" w:hAnsi="Courier New" w:cs="Courier New"/>
+          <w:color w:val="333333"/>
+          <w:sz w:val="23"/>
+          <w:szCs w:val="23"/>
+          <w:lang w:eastAsia="en-IN"/>
+        </w:rPr>
+        <w:t>fsevents</w:t>
+      </w:r>
+      <w:proofErr w:type="spellEnd"/>
+      <w:r>
+        <w:rPr>
+          <w:rFonts w:ascii="Courier New" w:eastAsia="Times New Roman" w:hAnsi="Courier New" w:cs="Courier New"/>
+          <w:color w:val="333333"/>
+          <w:sz w:val="23"/>
+          <w:szCs w:val="23"/>
+          <w:lang w:eastAsia="en-IN"/>
+        </w:rPr>
+        <w:t>):</w:t>
+      </w:r>
+    </w:p>
+    <w:p>
+      <w:pPr>
+        <w:tabs>
+          <w:tab w:val="left" w:pos="916"/>
+          <w:tab w:val="left" w:pos="1832"/>
+          <w:tab w:val="left" w:pos="2748"/>
+          <w:tab w:val="left" w:pos="3664"/>
+          <w:tab w:val="left" w:pos="4580"/>
+          <w:tab w:val="left" w:pos="5496"/>
+          <w:tab w:val="left" w:pos="6412"/>
+          <w:tab w:val="left" w:pos="7328"/>
+          <w:tab w:val="left" w:pos="8244"/>
+          <w:tab w:val="left" w:pos="9160"/>
+          <w:tab w:val="left" w:pos="10076"/>
+          <w:tab w:val="left" w:pos="10992"/>
+          <w:tab w:val="left" w:pos="11908"/>
+          <w:tab w:val="left" w:pos="12824"/>
+          <w:tab w:val="left" w:pos="13740"/>
+          <w:tab w:val="left" w:pos="14656"/>
+        </w:tabs>
+        <w:spacing w:after="0" w:line="240" w:lineRule="auto"/>
+        <w:rPr>
+          <w:rFonts w:ascii="Courier New" w:eastAsia="Times New Roman" w:hAnsi="Courier New" w:cs="Courier New"/>
+          <w:color w:val="333333"/>
+          <w:sz w:val="23"/>
+          <w:szCs w:val="23"/>
+          <w:lang w:eastAsia="en-IN"/>
+        </w:rPr>
+      </w:pPr>
+      <w:proofErr w:type="spellStart"/>
+      <w:proofErr w:type="gramStart"/>
+      <w:r>
+        <w:rPr>
+          <w:rFonts w:ascii="Courier New" w:eastAsia="Times New Roman" w:hAnsi="Courier New" w:cs="Courier New"/>
+          <w:color w:val="333333"/>
+          <w:sz w:val="23"/>
+          <w:szCs w:val="23"/>
+          <w:lang w:eastAsia="en-IN"/>
+        </w:rPr>
+        <w:lastRenderedPageBreak/>
+        <w:t>npm</w:t>
+      </w:r>
+      <w:proofErr w:type="spellEnd"/>
+      <w:proofErr w:type="gramEnd"/>
+      <w:r>
+        <w:rPr>
+          <w:rFonts w:ascii="Courier New" w:eastAsia="Times New Roman" w:hAnsi="Courier New" w:cs="Courier New"/>
+          <w:color w:val="333333"/>
+          <w:sz w:val="23"/>
+          <w:szCs w:val="23"/>
+          <w:lang w:eastAsia="en-IN"/>
+        </w:rPr>
+        <w:t xml:space="preserve"> WARN </w:t>
+      </w:r>
+      <w:proofErr w:type="spellStart"/>
+      <w:r>
+        <w:rPr>
+          <w:rFonts w:ascii="Courier New" w:eastAsia="Times New Roman" w:hAnsi="Courier New" w:cs="Courier New"/>
+          <w:color w:val="333333"/>
+          <w:sz w:val="23"/>
+          <w:szCs w:val="23"/>
+          <w:lang w:eastAsia="en-IN"/>
+        </w:rPr>
+        <w:t>notsup</w:t>
+      </w:r>
+      <w:proofErr w:type="spellEnd"/>
+      <w:r>
+        <w:rPr>
+          <w:rFonts w:ascii="Courier New" w:eastAsia="Times New Roman" w:hAnsi="Courier New" w:cs="Courier New"/>
+          <w:color w:val="333333"/>
+          <w:sz w:val="23"/>
+          <w:szCs w:val="23"/>
+          <w:lang w:eastAsia="en-IN"/>
+        </w:rPr>
+        <w:t xml:space="preserve"> SKIPPING OPTIONAL DEPENDENCY: Unsupported platform for fsevents@1.2.11: wanted {"</w:t>
+      </w:r>
+      <w:proofErr w:type="spellStart"/>
+      <w:r>
+        <w:rPr>
+          <w:rFonts w:ascii="Courier New" w:eastAsia="Times New Roman" w:hAnsi="Courier New" w:cs="Courier New"/>
+          <w:color w:val="333333"/>
+          <w:sz w:val="23"/>
+          <w:szCs w:val="23"/>
+          <w:lang w:eastAsia="en-IN"/>
+        </w:rPr>
+        <w:t>os</w:t>
+      </w:r>
+      <w:proofErr w:type="spellEnd"/>
+      <w:r>
+        <w:rPr>
+          <w:rFonts w:ascii="Courier New" w:eastAsia="Times New Roman" w:hAnsi="Courier New" w:cs="Courier New"/>
+          <w:color w:val="333333"/>
+          <w:sz w:val="23"/>
+          <w:szCs w:val="23"/>
+          <w:lang w:eastAsia="en-IN"/>
+        </w:rPr>
+        <w:t>":"</w:t>
+      </w:r>
+      <w:proofErr w:type="spellStart"/>
+      <w:r>
+        <w:rPr>
+          <w:rFonts w:ascii="Courier New" w:eastAsia="Times New Roman" w:hAnsi="Courier New" w:cs="Courier New"/>
+          <w:color w:val="333333"/>
+          <w:sz w:val="23"/>
+          <w:szCs w:val="23"/>
+          <w:lang w:eastAsia="en-IN"/>
+        </w:rPr>
+        <w:t>darwin</w:t>
+      </w:r>
+      <w:proofErr w:type="spellEnd"/>
+      <w:r>
+        <w:rPr>
+          <w:rFonts w:ascii="Courier New" w:eastAsia="Times New Roman" w:hAnsi="Courier New" w:cs="Courier New"/>
+          <w:color w:val="333333"/>
+          <w:sz w:val="23"/>
+          <w:szCs w:val="23"/>
+          <w:lang w:eastAsia="en-IN"/>
+        </w:rPr>
+        <w:t>","</w:t>
+      </w:r>
+      <w:proofErr w:type="spellStart"/>
+      <w:r>
+        <w:rPr>
+          <w:rFonts w:ascii="Courier New" w:eastAsia="Times New Roman" w:hAnsi="Courier New" w:cs="Courier New"/>
+          <w:color w:val="333333"/>
+          <w:sz w:val="23"/>
+          <w:szCs w:val="23"/>
+          <w:lang w:eastAsia="en-IN"/>
+        </w:rPr>
+        <w:t>arch":"any</w:t>
+      </w:r>
+      <w:proofErr w:type="spellEnd"/>
+      <w:r>
+        <w:rPr>
+          <w:rFonts w:ascii="Courier New" w:eastAsia="Times New Roman" w:hAnsi="Courier New" w:cs="Courier New"/>
+          <w:color w:val="333333"/>
+          <w:sz w:val="23"/>
+          <w:szCs w:val="23"/>
+          <w:lang w:eastAsia="en-IN"/>
+        </w:rPr>
+        <w:t>"} (current: {"os":"win32","arch":"x64"})</w:t>
+      </w:r>
+    </w:p>
+    <w:p>
+      <w:pPr>
+        <w:tabs>
+          <w:tab w:val="left" w:pos="916"/>
+          <w:tab w:val="left" w:pos="1832"/>
+          <w:tab w:val="left" w:pos="2748"/>
+          <w:tab w:val="left" w:pos="3664"/>
+          <w:tab w:val="left" w:pos="4580"/>
+          <w:tab w:val="left" w:pos="5496"/>
+          <w:tab w:val="left" w:pos="6412"/>
+          <w:tab w:val="left" w:pos="7328"/>
+          <w:tab w:val="left" w:pos="8244"/>
+          <w:tab w:val="left" w:pos="9160"/>
+          <w:tab w:val="left" w:pos="10076"/>
+          <w:tab w:val="left" w:pos="10992"/>
+          <w:tab w:val="left" w:pos="11908"/>
+          <w:tab w:val="left" w:pos="12824"/>
+          <w:tab w:val="left" w:pos="13740"/>
+          <w:tab w:val="left" w:pos="14656"/>
+        </w:tabs>
+        <w:spacing w:after="0" w:line="240" w:lineRule="auto"/>
+        <w:rPr>
+          <w:rFonts w:ascii="Courier New" w:eastAsia="Times New Roman" w:hAnsi="Courier New" w:cs="Courier New"/>
+          <w:color w:val="333333"/>
+          <w:sz w:val="23"/>
+          <w:szCs w:val="23"/>
+          <w:lang w:eastAsia="en-IN"/>
+        </w:rPr>
+      </w:pPr>
+      <w:proofErr w:type="spellStart"/>
+      <w:proofErr w:type="gramStart"/>
+      <w:r>
+        <w:rPr>
+          <w:rFonts w:ascii="Courier New" w:eastAsia="Times New Roman" w:hAnsi="Courier New" w:cs="Courier New"/>
+          <w:color w:val="333333"/>
+          <w:sz w:val="23"/>
+          <w:szCs w:val="23"/>
+          <w:lang w:eastAsia="en-IN"/>
+        </w:rPr>
+        <w:t>npm</w:t>
+      </w:r>
+      <w:proofErr w:type="spellEnd"/>
+      <w:proofErr w:type="gramEnd"/>
+      <w:r>
+        <w:rPr>
+          <w:rFonts w:ascii="Courier New" w:eastAsia="Times New Roman" w:hAnsi="Courier New" w:cs="Courier New"/>
+          <w:color w:val="333333"/>
+          <w:sz w:val="23"/>
+          <w:szCs w:val="23"/>
+          <w:lang w:eastAsia="en-IN"/>
+        </w:rPr>
+        <w:t xml:space="preserve"> WARN optional SKIPPING OPTIONAL DEPENDENCY: fsevents@2.1.2 (</w:t>
+      </w:r>
+      <w:proofErr w:type="spellStart"/>
+      <w:r>
+        <w:rPr>
+          <w:rFonts w:ascii="Courier New" w:eastAsia="Times New Roman" w:hAnsi="Courier New" w:cs="Courier New"/>
+          <w:color w:val="333333"/>
+          <w:sz w:val="23"/>
+          <w:szCs w:val="23"/>
+          <w:lang w:eastAsia="en-IN"/>
+        </w:rPr>
+        <w:t>node_modules</w:t>
+      </w:r>
+      <w:proofErr w:type="spellEnd"/>
+      <w:r>
+        <w:rPr>
+          <w:rFonts w:ascii="Courier New" w:eastAsia="Times New Roman" w:hAnsi="Courier New" w:cs="Courier New"/>
+          <w:color w:val="333333"/>
+          <w:sz w:val="23"/>
+          <w:szCs w:val="23"/>
+          <w:lang w:eastAsia="en-IN"/>
+        </w:rPr>
+        <w:t>\</w:t>
+      </w:r>
+      <w:proofErr w:type="spellStart"/>
+      <w:r>
+        <w:rPr>
+          <w:rFonts w:ascii="Courier New" w:eastAsia="Times New Roman" w:hAnsi="Courier New" w:cs="Courier New"/>
+          <w:color w:val="333333"/>
+          <w:sz w:val="23"/>
+          <w:szCs w:val="23"/>
+          <w:lang w:eastAsia="en-IN"/>
+        </w:rPr>
+        <w:t>fsevents</w:t>
+      </w:r>
+      <w:proofErr w:type="spellEnd"/>
+      <w:r>
+        <w:rPr>
+          <w:rFonts w:ascii="Courier New" w:eastAsia="Times New Roman" w:hAnsi="Courier New" w:cs="Courier New"/>
+          <w:color w:val="333333"/>
+          <w:sz w:val="23"/>
+          <w:szCs w:val="23"/>
+          <w:lang w:eastAsia="en-IN"/>
+        </w:rPr>
+        <w:t>):</w:t>
+      </w:r>
+    </w:p>
+    <w:p>
+      <w:pPr>
+        <w:tabs>
+          <w:tab w:val="left" w:pos="916"/>
+          <w:tab w:val="left" w:pos="1832"/>
+          <w:tab w:val="left" w:pos="2748"/>
+          <w:tab w:val="left" w:pos="3664"/>
+          <w:tab w:val="left" w:pos="4580"/>
+          <w:tab w:val="left" w:pos="5496"/>
+          <w:tab w:val="left" w:pos="6412"/>
+          <w:tab w:val="left" w:pos="7328"/>
+          <w:tab w:val="left" w:pos="8244"/>
+          <w:tab w:val="left" w:pos="9160"/>
+          <w:tab w:val="left" w:pos="10076"/>
+          <w:tab w:val="left" w:pos="10992"/>
+          <w:tab w:val="left" w:pos="11908"/>
+          <w:tab w:val="left" w:pos="12824"/>
+          <w:tab w:val="left" w:pos="13740"/>
+          <w:tab w:val="left" w:pos="14656"/>
+        </w:tabs>
+        <w:spacing w:after="0" w:line="240" w:lineRule="auto"/>
+        <w:rPr>
+          <w:rFonts w:ascii="Courier New" w:eastAsia="Times New Roman" w:hAnsi="Courier New" w:cs="Courier New"/>
+          <w:color w:val="333333"/>
+          <w:sz w:val="23"/>
+          <w:szCs w:val="23"/>
+          <w:lang w:eastAsia="en-IN"/>
+        </w:rPr>
+      </w:pPr>
+      <w:proofErr w:type="spellStart"/>
+      <w:proofErr w:type="gramStart"/>
+      <w:r>
+        <w:rPr>
+          <w:rFonts w:ascii="Courier New" w:eastAsia="Times New Roman" w:hAnsi="Courier New" w:cs="Courier New"/>
+          <w:color w:val="333333"/>
+          <w:sz w:val="23"/>
+          <w:szCs w:val="23"/>
+          <w:lang w:eastAsia="en-IN"/>
+        </w:rPr>
+        <w:t>npm</w:t>
+      </w:r>
+      <w:proofErr w:type="spellEnd"/>
+      <w:proofErr w:type="gramEnd"/>
+      <w:r>
+        <w:rPr>
+          <w:rFonts w:ascii="Courier New" w:eastAsia="Times New Roman" w:hAnsi="Courier New" w:cs="Courier New"/>
+          <w:color w:val="333333"/>
+          <w:sz w:val="23"/>
+          <w:szCs w:val="23"/>
+          <w:lang w:eastAsia="en-IN"/>
+        </w:rPr>
+        <w:t xml:space="preserve"> WARN </w:t>
+      </w:r>
+      <w:proofErr w:type="spellStart"/>
+      <w:r>
+        <w:rPr>
+          <w:rFonts w:ascii="Courier New" w:eastAsia="Times New Roman" w:hAnsi="Courier New" w:cs="Courier New"/>
+          <w:color w:val="333333"/>
+          <w:sz w:val="23"/>
+          <w:szCs w:val="23"/>
+          <w:lang w:eastAsia="en-IN"/>
+        </w:rPr>
+        <w:t>notsup</w:t>
+      </w:r>
+      <w:proofErr w:type="spellEnd"/>
+      <w:r>
+        <w:rPr>
+          <w:rFonts w:ascii="Courier New" w:eastAsia="Times New Roman" w:hAnsi="Courier New" w:cs="Courier New"/>
+          <w:color w:val="333333"/>
+          <w:sz w:val="23"/>
+          <w:szCs w:val="23"/>
+          <w:lang w:eastAsia="en-IN"/>
+        </w:rPr>
+        <w:t xml:space="preserve"> SKIPPING OPTIONAL DEPENDENCY: Unsupported platform for fsevents@2.1.2: wanted {"</w:t>
+      </w:r>
+      <w:proofErr w:type="spellStart"/>
+      <w:r>
+        <w:rPr>
+          <w:rFonts w:ascii="Courier New" w:eastAsia="Times New Roman" w:hAnsi="Courier New" w:cs="Courier New"/>
+          <w:color w:val="333333"/>
+          <w:sz w:val="23"/>
+          <w:szCs w:val="23"/>
+          <w:lang w:eastAsia="en-IN"/>
+        </w:rPr>
+        <w:t>os</w:t>
+      </w:r>
+      <w:proofErr w:type="spellEnd"/>
+      <w:r>
+        <w:rPr>
+          <w:rFonts w:ascii="Courier New" w:eastAsia="Times New Roman" w:hAnsi="Courier New" w:cs="Courier New"/>
+          <w:color w:val="333333"/>
+          <w:sz w:val="23"/>
+          <w:szCs w:val="23"/>
+          <w:lang w:eastAsia="en-IN"/>
+        </w:rPr>
+        <w:t>":"</w:t>
+      </w:r>
+      <w:proofErr w:type="spellStart"/>
+      <w:r>
+        <w:rPr>
+          <w:rFonts w:ascii="Courier New" w:eastAsia="Times New Roman" w:hAnsi="Courier New" w:cs="Courier New"/>
+          <w:color w:val="333333"/>
+          <w:sz w:val="23"/>
+          <w:szCs w:val="23"/>
+          <w:lang w:eastAsia="en-IN"/>
+        </w:rPr>
+        <w:t>darwin</w:t>
+      </w:r>
+      <w:proofErr w:type="spellEnd"/>
+      <w:r>
+        <w:rPr>
+          <w:rFonts w:ascii="Courier New" w:eastAsia="Times New Roman" w:hAnsi="Courier New" w:cs="Courier New"/>
+          <w:color w:val="333333"/>
+          <w:sz w:val="23"/>
+          <w:szCs w:val="23"/>
+          <w:lang w:eastAsia="en-IN"/>
+        </w:rPr>
+        <w:t>","</w:t>
+      </w:r>
+      <w:proofErr w:type="spellStart"/>
+      <w:r>
+        <w:rPr>
+          <w:rFonts w:ascii="Courier New" w:eastAsia="Times New Roman" w:hAnsi="Courier New" w:cs="Courier New"/>
+          <w:color w:val="333333"/>
+          <w:sz w:val="23"/>
+          <w:szCs w:val="23"/>
+          <w:lang w:eastAsia="en-IN"/>
+        </w:rPr>
+        <w:t>arch":"any</w:t>
+      </w:r>
+      <w:proofErr w:type="spellEnd"/>
+      <w:r>
+        <w:rPr>
+          <w:rFonts w:ascii="Courier New" w:eastAsia="Times New Roman" w:hAnsi="Courier New" w:cs="Courier New"/>
+          <w:color w:val="333333"/>
+          <w:sz w:val="23"/>
+          <w:szCs w:val="23"/>
+          <w:lang w:eastAsia="en-IN"/>
+        </w:rPr>
+        <w:t>"} (current: {"os":"win32","arch":"x64"})</w:t>
+      </w:r>
+    </w:p>
+    <w:p>
+      <w:pPr>
+        <w:tabs>
+          <w:tab w:val="left" w:pos="916"/>
+          <w:tab w:val="left" w:pos="1832"/>
+          <w:tab w:val="left" w:pos="2748"/>
+          <w:tab w:val="left" w:pos="3664"/>
+          <w:tab w:val="left" w:pos="4580"/>
+          <w:tab w:val="left" w:pos="5496"/>
+          <w:tab w:val="left" w:pos="6412"/>
+          <w:tab w:val="left" w:pos="7328"/>
+          <w:tab w:val="left" w:pos="8244"/>
+          <w:tab w:val="left" w:pos="9160"/>
+          <w:tab w:val="left" w:pos="10076"/>
+          <w:tab w:val="left" w:pos="10992"/>
+          <w:tab w:val="left" w:pos="11908"/>
+          <w:tab w:val="left" w:pos="12824"/>
+          <w:tab w:val="left" w:pos="13740"/>
+          <w:tab w:val="left" w:pos="14656"/>
+        </w:tabs>
+        <w:spacing w:after="0" w:line="240" w:lineRule="auto"/>
+        <w:rPr>
+          <w:rFonts w:ascii="Courier New" w:eastAsia="Times New Roman" w:hAnsi="Courier New" w:cs="Courier New"/>
+          <w:color w:val="333333"/>
+          <w:sz w:val="23"/>
+          <w:szCs w:val="23"/>
+          <w:lang w:eastAsia="en-IN"/>
+        </w:rPr>
+      </w:pPr>
+    </w:p>
+    <w:p>
+      <w:pPr>
+        <w:tabs>
+          <w:tab w:val="left" w:pos="916"/>
+          <w:tab w:val="left" w:pos="1832"/>
+          <w:tab w:val="left" w:pos="2748"/>
+          <w:tab w:val="left" w:pos="3664"/>
+          <w:tab w:val="left" w:pos="4580"/>
+          <w:tab w:val="left" w:pos="5496"/>
+          <w:tab w:val="left" w:pos="6412"/>
+          <w:tab w:val="left" w:pos="7328"/>
+          <w:tab w:val="left" w:pos="8244"/>
+          <w:tab w:val="left" w:pos="9160"/>
+          <w:tab w:val="left" w:pos="10076"/>
+          <w:tab w:val="left" w:pos="10992"/>
+          <w:tab w:val="left" w:pos="11908"/>
+          <w:tab w:val="left" w:pos="12824"/>
+          <w:tab w:val="left" w:pos="13740"/>
+          <w:tab w:val="left" w:pos="14656"/>
+        </w:tabs>
+        <w:spacing w:after="0" w:line="240" w:lineRule="auto"/>
+        <w:rPr>
+          <w:rFonts w:ascii="Courier New" w:eastAsia="Times New Roman" w:hAnsi="Courier New" w:cs="Courier New"/>
+          <w:color w:val="333333"/>
+          <w:sz w:val="23"/>
+          <w:szCs w:val="23"/>
+          <w:lang w:eastAsia="en-IN"/>
+        </w:rPr>
+      </w:pPr>
+      <w:proofErr w:type="gramStart"/>
+      <w:r>
+        <w:rPr>
+          <w:rFonts w:ascii="Courier New" w:eastAsia="Times New Roman" w:hAnsi="Courier New" w:cs="Courier New"/>
+          <w:color w:val="333333"/>
+          <w:sz w:val="23"/>
+          <w:szCs w:val="23"/>
+          <w:lang w:eastAsia="en-IN"/>
+        </w:rPr>
+        <w:t>audited</w:t>
+      </w:r>
+      <w:proofErr w:type="gramEnd"/>
+      <w:r>
+        <w:rPr>
+          <w:rFonts w:ascii="Courier New" w:eastAsia="Times New Roman" w:hAnsi="Courier New" w:cs="Courier New"/>
+          <w:color w:val="333333"/>
+          <w:sz w:val="23"/>
+          <w:szCs w:val="23"/>
+          <w:lang w:eastAsia="en-IN"/>
+        </w:rPr>
+        <w:t xml:space="preserve"> 19101 packages in 29.361s</w:t>
+      </w:r>
+    </w:p>
+    <w:p>
+      <w:pPr>
+        <w:tabs>
+          <w:tab w:val="left" w:pos="916"/>
+          <w:tab w:val="left" w:pos="1832"/>
+          <w:tab w:val="left" w:pos="2748"/>
+          <w:tab w:val="left" w:pos="3664"/>
+          <w:tab w:val="left" w:pos="4580"/>
+          <w:tab w:val="left" w:pos="5496"/>
+          <w:tab w:val="left" w:pos="6412"/>
+          <w:tab w:val="left" w:pos="7328"/>
+          <w:tab w:val="left" w:pos="8244"/>
+          <w:tab w:val="left" w:pos="9160"/>
+          <w:tab w:val="left" w:pos="10076"/>
+          <w:tab w:val="left" w:pos="10992"/>
+          <w:tab w:val="left" w:pos="11908"/>
+          <w:tab w:val="left" w:pos="12824"/>
+          <w:tab w:val="left" w:pos="13740"/>
+          <w:tab w:val="left" w:pos="14656"/>
+        </w:tabs>
+        <w:spacing w:after="0" w:line="240" w:lineRule="auto"/>
+        <w:rPr>
+          <w:rFonts w:ascii="Courier New" w:eastAsia="Times New Roman" w:hAnsi="Courier New" w:cs="Courier New"/>
+          <w:color w:val="333333"/>
+          <w:sz w:val="23"/>
+          <w:szCs w:val="23"/>
+          <w:lang w:eastAsia="en-IN"/>
+        </w:rPr>
+      </w:pPr>
+    </w:p>
+    <w:p>
+      <w:pPr>
+        <w:tabs>
+          <w:tab w:val="left" w:pos="916"/>
+          <w:tab w:val="left" w:pos="1832"/>
+          <w:tab w:val="left" w:pos="2748"/>
+          <w:tab w:val="left" w:pos="3664"/>
+          <w:tab w:val="left" w:pos="4580"/>
+          <w:tab w:val="left" w:pos="5496"/>
+          <w:tab w:val="left" w:pos="6412"/>
+          <w:tab w:val="left" w:pos="7328"/>
+          <w:tab w:val="left" w:pos="8244"/>
+          <w:tab w:val="left" w:pos="9160"/>
+          <w:tab w:val="left" w:pos="10076"/>
+          <w:tab w:val="left" w:pos="10992"/>
+          <w:tab w:val="left" w:pos="11908"/>
+          <w:tab w:val="left" w:pos="12824"/>
+          <w:tab w:val="left" w:pos="13740"/>
+          <w:tab w:val="left" w:pos="14656"/>
+        </w:tabs>
+        <w:spacing w:after="0" w:line="240" w:lineRule="auto"/>
+        <w:rPr>
+          <w:rFonts w:ascii="Courier New" w:eastAsia="Times New Roman" w:hAnsi="Courier New" w:cs="Courier New"/>
+          <w:color w:val="333333"/>
+          <w:sz w:val="23"/>
+          <w:szCs w:val="23"/>
+          <w:lang w:eastAsia="en-IN"/>
+        </w:rPr>
+      </w:pPr>
+      <w:r>
+        <w:rPr>
+          <w:rFonts w:ascii="Courier New" w:eastAsia="Times New Roman" w:hAnsi="Courier New" w:cs="Courier New"/>
+          <w:color w:val="333333"/>
+          <w:sz w:val="23"/>
+          <w:szCs w:val="23"/>
+          <w:lang w:eastAsia="en-IN"/>
+        </w:rPr>
+        <w:t>26 packages are looking for funding</w:t>
+      </w:r>
+    </w:p>
+    <w:p>
+      <w:pPr>
+        <w:tabs>
+          <w:tab w:val="left" w:pos="916"/>
+          <w:tab w:val="left" w:pos="1832"/>
+          <w:tab w:val="left" w:pos="2748"/>
+          <w:tab w:val="left" w:pos="3664"/>
+          <w:tab w:val="left" w:pos="4580"/>
+          <w:tab w:val="left" w:pos="5496"/>
+          <w:tab w:val="left" w:pos="6412"/>
+          <w:tab w:val="left" w:pos="7328"/>
+          <w:tab w:val="left" w:pos="8244"/>
+          <w:tab w:val="left" w:pos="9160"/>
+          <w:tab w:val="left" w:pos="10076"/>
+          <w:tab w:val="left" w:pos="10992"/>
+          <w:tab w:val="left" w:pos="11908"/>
+          <w:tab w:val="left" w:pos="12824"/>
+          <w:tab w:val="left" w:pos="13740"/>
+          <w:tab w:val="left" w:pos="14656"/>
+        </w:tabs>
+        <w:spacing w:after="0" w:line="240" w:lineRule="auto"/>
+        <w:rPr>
+          <w:rFonts w:ascii="Courier New" w:eastAsia="Times New Roman" w:hAnsi="Courier New" w:cs="Courier New"/>
+          <w:color w:val="333333"/>
+          <w:sz w:val="23"/>
+          <w:szCs w:val="23"/>
+          <w:lang w:eastAsia="en-IN"/>
+        </w:rPr>
+      </w:pPr>
+      <w:r>
+        <w:rPr>
+          <w:rFonts w:ascii="Courier New" w:eastAsia="Times New Roman" w:hAnsi="Courier New" w:cs="Courier New"/>
+          <w:color w:val="333333"/>
+          <w:sz w:val="23"/>
+          <w:szCs w:val="23"/>
+          <w:lang w:eastAsia="en-IN"/>
+        </w:rPr>
+        <w:t xml:space="preserve">  </w:t>
+      </w:r>
+      <w:proofErr w:type="gramStart"/>
+      <w:r>
+        <w:rPr>
+          <w:rFonts w:ascii="Courier New" w:eastAsia="Times New Roman" w:hAnsi="Courier New" w:cs="Courier New"/>
+          <w:color w:val="333333"/>
+          <w:sz w:val="23"/>
+          <w:szCs w:val="23"/>
+          <w:lang w:eastAsia="en-IN"/>
+        </w:rPr>
+        <w:t>run</w:t>
+      </w:r>
+      <w:proofErr w:type="gramEnd"/>
+      <w:r>
+        <w:rPr>
+          <w:rFonts w:ascii="Courier New" w:eastAsia="Times New Roman" w:hAnsi="Courier New" w:cs="Courier New"/>
+          <w:color w:val="333333"/>
+          <w:sz w:val="23"/>
+          <w:szCs w:val="23"/>
+          <w:lang w:eastAsia="en-IN"/>
+        </w:rPr>
+        <w:t xml:space="preserve"> `</w:t>
+      </w:r>
+      <w:proofErr w:type="spellStart"/>
+      <w:r>
+        <w:rPr>
+          <w:rFonts w:ascii="Courier New" w:eastAsia="Times New Roman" w:hAnsi="Courier New" w:cs="Courier New"/>
+          <w:color w:val="333333"/>
+          <w:sz w:val="23"/>
+          <w:szCs w:val="23"/>
+          <w:lang w:eastAsia="en-IN"/>
+        </w:rPr>
+        <w:t>npm</w:t>
+      </w:r>
+      <w:proofErr w:type="spellEnd"/>
+      <w:r>
+        <w:rPr>
+          <w:rFonts w:ascii="Courier New" w:eastAsia="Times New Roman" w:hAnsi="Courier New" w:cs="Courier New"/>
+          <w:color w:val="333333"/>
+          <w:sz w:val="23"/>
+          <w:szCs w:val="23"/>
+          <w:lang w:eastAsia="en-IN"/>
+        </w:rPr>
+        <w:t xml:space="preserve"> fund` for details</w:t>
+      </w:r>
+    </w:p>
+    <w:p>
+      <w:pPr>
+        <w:tabs>
+          <w:tab w:val="left" w:pos="916"/>
+          <w:tab w:val="left" w:pos="1832"/>
+          <w:tab w:val="left" w:pos="2748"/>
+          <w:tab w:val="left" w:pos="3664"/>
+          <w:tab w:val="left" w:pos="4580"/>
+          <w:tab w:val="left" w:pos="5496"/>
+          <w:tab w:val="left" w:pos="6412"/>
+          <w:tab w:val="left" w:pos="7328"/>
+          <w:tab w:val="left" w:pos="8244"/>
+          <w:tab w:val="left" w:pos="9160"/>
+          <w:tab w:val="left" w:pos="10076"/>
+          <w:tab w:val="left" w:pos="10992"/>
+          <w:tab w:val="left" w:pos="11908"/>
+          <w:tab w:val="left" w:pos="12824"/>
+          <w:tab w:val="left" w:pos="13740"/>
+          <w:tab w:val="left" w:pos="14656"/>
+        </w:tabs>
+        <w:spacing w:after="0" w:line="240" w:lineRule="auto"/>
+        <w:rPr>
+          <w:rFonts w:ascii="Courier New" w:eastAsia="Times New Roman" w:hAnsi="Courier New" w:cs="Courier New"/>
+          <w:color w:val="333333"/>
+          <w:sz w:val="23"/>
+          <w:szCs w:val="23"/>
+          <w:lang w:eastAsia="en-IN"/>
+        </w:rPr>
+      </w:pPr>
+    </w:p>
+    <w:p>
+      <w:pPr>
+        <w:tabs>
+          <w:tab w:val="left" w:pos="916"/>
+          <w:tab w:val="left" w:pos="1832"/>
+          <w:tab w:val="left" w:pos="2748"/>
+          <w:tab w:val="left" w:pos="3664"/>
+          <w:tab w:val="left" w:pos="4580"/>
+          <w:tab w:val="left" w:pos="5496"/>
+          <w:tab w:val="left" w:pos="6412"/>
+          <w:tab w:val="left" w:pos="7328"/>
+          <w:tab w:val="left" w:pos="8244"/>
+          <w:tab w:val="left" w:pos="9160"/>
+          <w:tab w:val="left" w:pos="10076"/>
+          <w:tab w:val="left" w:pos="10992"/>
+          <w:tab w:val="left" w:pos="11908"/>
+          <w:tab w:val="left" w:pos="12824"/>
+          <w:tab w:val="left" w:pos="13740"/>
+          <w:tab w:val="left" w:pos="14656"/>
+        </w:tabs>
+        <w:spacing w:after="0" w:line="240" w:lineRule="auto"/>
+        <w:rPr>
+          <w:rFonts w:ascii="Courier New" w:eastAsia="Times New Roman" w:hAnsi="Courier New" w:cs="Courier New"/>
+          <w:color w:val="333333"/>
+          <w:sz w:val="23"/>
+          <w:szCs w:val="23"/>
+          <w:lang w:eastAsia="en-IN"/>
+        </w:rPr>
+      </w:pPr>
+      <w:proofErr w:type="gramStart"/>
+      <w:r>
+        <w:rPr>
+          <w:rFonts w:ascii="Courier New" w:eastAsia="Times New Roman" w:hAnsi="Courier New" w:cs="Courier New"/>
+          <w:color w:val="333333"/>
+          <w:sz w:val="23"/>
+          <w:szCs w:val="23"/>
+          <w:lang w:eastAsia="en-IN"/>
+        </w:rPr>
+        <w:t>found</w:t>
+      </w:r>
+      <w:proofErr w:type="gramEnd"/>
+      <w:r>
+        <w:rPr>
+          <w:rFonts w:ascii="Courier New" w:eastAsia="Times New Roman" w:hAnsi="Courier New" w:cs="Courier New"/>
+          <w:color w:val="333333"/>
+          <w:sz w:val="23"/>
+          <w:szCs w:val="23"/>
+          <w:lang w:eastAsia="en-IN"/>
+        </w:rPr>
+        <w:t xml:space="preserve"> 1 moderate severity vulnerability</w:t>
+      </w:r>
+    </w:p>
+    <w:p>
+      <w:pPr>
+        <w:tabs>
+          <w:tab w:val="left" w:pos="916"/>
+          <w:tab w:val="left" w:pos="1832"/>
+          <w:tab w:val="left" w:pos="2748"/>
+          <w:tab w:val="left" w:pos="3664"/>
+          <w:tab w:val="left" w:pos="4580"/>
+          <w:tab w:val="left" w:pos="5496"/>
+          <w:tab w:val="left" w:pos="6412"/>
+          <w:tab w:val="left" w:pos="7328"/>
+          <w:tab w:val="left" w:pos="8244"/>
+          <w:tab w:val="left" w:pos="9160"/>
+          <w:tab w:val="left" w:pos="10076"/>
+          <w:tab w:val="left" w:pos="10992"/>
+          <w:tab w:val="left" w:pos="11908"/>
+          <w:tab w:val="left" w:pos="12824"/>
+          <w:tab w:val="left" w:pos="13740"/>
+          <w:tab w:val="left" w:pos="14656"/>
+        </w:tabs>
+        <w:spacing w:after="0" w:line="240" w:lineRule="auto"/>
+        <w:rPr>
+          <w:rFonts w:ascii="Courier New" w:eastAsia="Times New Roman" w:hAnsi="Courier New" w:cs="Courier New"/>
+          <w:color w:val="333333"/>
+          <w:sz w:val="23"/>
+          <w:szCs w:val="23"/>
+          <w:lang w:eastAsia="en-IN"/>
+        </w:rPr>
+      </w:pPr>
+      <w:r>
+        <w:rPr>
+          <w:rFonts w:ascii="Courier New" w:eastAsia="Times New Roman" w:hAnsi="Courier New" w:cs="Courier New"/>
+          <w:color w:val="333333"/>
+          <w:sz w:val="23"/>
+          <w:szCs w:val="23"/>
+          <w:lang w:eastAsia="en-IN"/>
+        </w:rPr>
+        <w:t xml:space="preserve">  </w:t>
+      </w:r>
+      <w:proofErr w:type="gramStart"/>
+      <w:r>
+        <w:rPr>
+          <w:rFonts w:ascii="Courier New" w:eastAsia="Times New Roman" w:hAnsi="Courier New" w:cs="Courier New"/>
+          <w:color w:val="333333"/>
+          <w:sz w:val="23"/>
+          <w:szCs w:val="23"/>
+          <w:lang w:eastAsia="en-IN"/>
+        </w:rPr>
+        <w:t>run</w:t>
+      </w:r>
+      <w:proofErr w:type="gramEnd"/>
+      <w:r>
+        <w:rPr>
+          <w:rFonts w:ascii="Courier New" w:eastAsia="Times New Roman" w:hAnsi="Courier New" w:cs="Courier New"/>
+          <w:color w:val="333333"/>
+          <w:sz w:val="23"/>
+          <w:szCs w:val="23"/>
+          <w:lang w:eastAsia="en-IN"/>
+        </w:rPr>
+        <w:t xml:space="preserve"> `</w:t>
+      </w:r>
+      <w:proofErr w:type="spellStart"/>
+      <w:r>
+        <w:rPr>
+          <w:rFonts w:ascii="Courier New" w:eastAsia="Times New Roman" w:hAnsi="Courier New" w:cs="Courier New"/>
+          <w:color w:val="333333"/>
+          <w:sz w:val="23"/>
+          <w:szCs w:val="23"/>
+          <w:lang w:eastAsia="en-IN"/>
+        </w:rPr>
+        <w:t>npm</w:t>
+      </w:r>
+      <w:proofErr w:type="spellEnd"/>
+      <w:r>
+        <w:rPr>
+          <w:rFonts w:ascii="Courier New" w:eastAsia="Times New Roman" w:hAnsi="Courier New" w:cs="Courier New"/>
+          <w:color w:val="333333"/>
+          <w:sz w:val="23"/>
+          <w:szCs w:val="23"/>
+          <w:lang w:eastAsia="en-IN"/>
+        </w:rPr>
+        <w:t xml:space="preserve"> audit fix` to fix them, or `</w:t>
+      </w:r>
+      <w:proofErr w:type="spellStart"/>
+      <w:r>
+        <w:rPr>
+          <w:rFonts w:ascii="Courier New" w:eastAsia="Times New Roman" w:hAnsi="Courier New" w:cs="Courier New"/>
+          <w:color w:val="333333"/>
+          <w:sz w:val="23"/>
+          <w:szCs w:val="23"/>
+          <w:lang w:eastAsia="en-IN"/>
+        </w:rPr>
+        <w:t>npm</w:t>
+      </w:r>
+      <w:proofErr w:type="spellEnd"/>
+      <w:r>
+        <w:rPr>
+          <w:rFonts w:ascii="Courier New" w:eastAsia="Times New Roman" w:hAnsi="Courier New" w:cs="Courier New"/>
+          <w:color w:val="333333"/>
+          <w:sz w:val="23"/>
+          <w:szCs w:val="23"/>
+          <w:lang w:eastAsia="en-IN"/>
+        </w:rPr>
+        <w:t xml:space="preserve"> audit` for details</w:t>
+      </w:r>
+    </w:p>
+    <w:p>
+      <w:pPr>
+        <w:tabs>
+          <w:tab w:val="left" w:pos="916"/>
+          <w:tab w:val="left" w:pos="1832"/>
+          <w:tab w:val="left" w:pos="2748"/>
+          <w:tab w:val="left" w:pos="3664"/>
+          <w:tab w:val="left" w:pos="4580"/>
+          <w:tab w:val="left" w:pos="5496"/>
+          <w:tab w:val="left" w:pos="6412"/>
+          <w:tab w:val="left" w:pos="7328"/>
+          <w:tab w:val="left" w:pos="8244"/>
+          <w:tab w:val="left" w:pos="9160"/>
+          <w:tab w:val="left" w:pos="10076"/>
+          <w:tab w:val="left" w:pos="10992"/>
+          <w:tab w:val="left" w:pos="11908"/>
+          <w:tab w:val="left" w:pos="12824"/>
+          <w:tab w:val="left" w:pos="13740"/>
+          <w:tab w:val="left" w:pos="14656"/>
+        </w:tabs>
+        <w:spacing w:after="0" w:line="240" w:lineRule="auto"/>
+        <w:rPr>
+          <w:rFonts w:ascii="Courier New" w:eastAsia="Times New Roman" w:hAnsi="Courier New" w:cs="Courier New"/>
+          <w:color w:val="333333"/>
+          <w:sz w:val="23"/>
+          <w:szCs w:val="23"/>
+          <w:lang w:eastAsia="en-IN"/>
+        </w:rPr>
+      </w:pPr>
+      <w:r>
+        <w:rPr>
+          <w:rFonts w:ascii="Courier New" w:eastAsia="Times New Roman" w:hAnsi="Courier New" w:cs="Courier New"/>
+          <w:color w:val="333333"/>
+          <w:sz w:val="23"/>
+          <w:szCs w:val="23"/>
+          <w:lang w:eastAsia="en-IN"/>
+        </w:rPr>
+        <w:t>[</w:t>
+      </w:r>
+      <w:proofErr w:type="spellStart"/>
+      <w:r>
+        <w:rPr>
+          <w:rFonts w:ascii="Courier New" w:eastAsia="Times New Roman" w:hAnsi="Courier New" w:cs="Courier New"/>
+          <w:color w:val="333333"/>
+          <w:sz w:val="23"/>
+          <w:szCs w:val="23"/>
+          <w:lang w:eastAsia="en-IN"/>
+        </w:rPr>
+        <w:t>EmartUI</w:t>
+      </w:r>
+      <w:proofErr w:type="spellEnd"/>
+      <w:r>
+        <w:rPr>
+          <w:rFonts w:ascii="Courier New" w:eastAsia="Times New Roman" w:hAnsi="Courier New" w:cs="Courier New"/>
+          <w:color w:val="333333"/>
+          <w:sz w:val="23"/>
+          <w:szCs w:val="23"/>
+          <w:lang w:eastAsia="en-IN"/>
+        </w:rPr>
+        <w:t xml:space="preserve">] $ </w:t>
+      </w:r>
+      <w:proofErr w:type="spellStart"/>
+      <w:proofErr w:type="gramStart"/>
+      <w:r>
+        <w:rPr>
+          <w:rFonts w:ascii="Courier New" w:eastAsia="Times New Roman" w:hAnsi="Courier New" w:cs="Courier New"/>
+          <w:color w:val="333333"/>
+          <w:sz w:val="23"/>
+          <w:szCs w:val="23"/>
+          <w:lang w:eastAsia="en-IN"/>
+        </w:rPr>
+        <w:t>cmd</w:t>
+      </w:r>
+      <w:proofErr w:type="spellEnd"/>
+      <w:proofErr w:type="gramEnd"/>
+      <w:r>
+        <w:rPr>
+          <w:rFonts w:ascii="Courier New" w:eastAsia="Times New Roman" w:hAnsi="Courier New" w:cs="Courier New"/>
+          <w:color w:val="333333"/>
+          <w:sz w:val="23"/>
+          <w:szCs w:val="23"/>
+          <w:lang w:eastAsia="en-IN"/>
+        </w:rPr>
+        <w:t xml:space="preserve"> /c call C:\Windows\TEMP\jenkins545093613548829420.bat</w:t>
+      </w:r>
+    </w:p>
+    <w:p>
+      <w:pPr>
+        <w:tabs>
+          <w:tab w:val="left" w:pos="916"/>
+          <w:tab w:val="left" w:pos="1832"/>
+          <w:tab w:val="left" w:pos="2748"/>
+          <w:tab w:val="left" w:pos="3664"/>
+          <w:tab w:val="left" w:pos="4580"/>
+          <w:tab w:val="left" w:pos="5496"/>
+          <w:tab w:val="left" w:pos="6412"/>
+          <w:tab w:val="left" w:pos="7328"/>
+          <w:tab w:val="left" w:pos="8244"/>
+          <w:tab w:val="left" w:pos="9160"/>
+          <w:tab w:val="left" w:pos="10076"/>
+          <w:tab w:val="left" w:pos="10992"/>
+          <w:tab w:val="left" w:pos="11908"/>
+          <w:tab w:val="left" w:pos="12824"/>
+          <w:tab w:val="left" w:pos="13740"/>
+          <w:tab w:val="left" w:pos="14656"/>
+        </w:tabs>
+        <w:spacing w:after="0" w:line="240" w:lineRule="auto"/>
+        <w:rPr>
+          <w:rFonts w:ascii="Courier New" w:eastAsia="Times New Roman" w:hAnsi="Courier New" w:cs="Courier New"/>
+          <w:color w:val="333333"/>
+          <w:sz w:val="23"/>
+          <w:szCs w:val="23"/>
+          <w:lang w:eastAsia="en-IN"/>
+        </w:rPr>
+      </w:pPr>
+    </w:p>
+    <w:p>
+      <w:pPr>
+        <w:tabs>
+          <w:tab w:val="left" w:pos="916"/>
+          <w:tab w:val="left" w:pos="1832"/>
+          <w:tab w:val="left" w:pos="2748"/>
+          <w:tab w:val="left" w:pos="3664"/>
+          <w:tab w:val="left" w:pos="4580"/>
+          <w:tab w:val="left" w:pos="5496"/>
+          <w:tab w:val="left" w:pos="6412"/>
+          <w:tab w:val="left" w:pos="7328"/>
+          <w:tab w:val="left" w:pos="8244"/>
+          <w:tab w:val="left" w:pos="9160"/>
+          <w:tab w:val="left" w:pos="10076"/>
+          <w:tab w:val="left" w:pos="10992"/>
+          <w:tab w:val="left" w:pos="11908"/>
+          <w:tab w:val="left" w:pos="12824"/>
+          <w:tab w:val="left" w:pos="13740"/>
+          <w:tab w:val="left" w:pos="14656"/>
+        </w:tabs>
+        <w:spacing w:after="0" w:line="240" w:lineRule="auto"/>
+        <w:rPr>
+          <w:rFonts w:ascii="Courier New" w:eastAsia="Times New Roman" w:hAnsi="Courier New" w:cs="Courier New"/>
+          <w:color w:val="333333"/>
+          <w:sz w:val="23"/>
+          <w:szCs w:val="23"/>
+          <w:lang w:eastAsia="en-IN"/>
+        </w:rPr>
+      </w:pPr>
+      <w:r>
+        <w:rPr>
+          <w:rFonts w:ascii="Courier New" w:eastAsia="Times New Roman" w:hAnsi="Courier New" w:cs="Courier New"/>
+          <w:color w:val="333333"/>
+          <w:sz w:val="23"/>
+          <w:szCs w:val="23"/>
+          <w:lang w:eastAsia="en-IN"/>
+        </w:rPr>
+        <w:t>C:\Program Files (x86)\Jenkins\workspace\</w:t>
+      </w:r>
+      <w:proofErr w:type="spellStart"/>
+      <w:r>
+        <w:rPr>
+          <w:rFonts w:ascii="Courier New" w:eastAsia="Times New Roman" w:hAnsi="Courier New" w:cs="Courier New"/>
+          <w:color w:val="333333"/>
+          <w:sz w:val="23"/>
+          <w:szCs w:val="23"/>
+          <w:lang w:eastAsia="en-IN"/>
+        </w:rPr>
+        <w:t>EmartUI</w:t>
+      </w:r>
+      <w:proofErr w:type="spellEnd"/>
+      <w:r>
+        <w:rPr>
+          <w:rFonts w:ascii="Courier New" w:eastAsia="Times New Roman" w:hAnsi="Courier New" w:cs="Courier New"/>
+          <w:color w:val="333333"/>
+          <w:sz w:val="23"/>
+          <w:szCs w:val="23"/>
+          <w:lang w:eastAsia="en-IN"/>
+        </w:rPr>
+        <w:t xml:space="preserve">&gt;CD EMART-UI </w:t>
+      </w:r>
+    </w:p>
+    <w:p>
+      <w:pPr>
+        <w:tabs>
+          <w:tab w:val="left" w:pos="916"/>
+          <w:tab w:val="left" w:pos="1832"/>
+          <w:tab w:val="left" w:pos="2748"/>
+          <w:tab w:val="left" w:pos="3664"/>
+          <w:tab w:val="left" w:pos="4580"/>
+          <w:tab w:val="left" w:pos="5496"/>
+          <w:tab w:val="left" w:pos="6412"/>
+          <w:tab w:val="left" w:pos="7328"/>
+          <w:tab w:val="left" w:pos="8244"/>
+          <w:tab w:val="left" w:pos="9160"/>
+          <w:tab w:val="left" w:pos="10076"/>
+          <w:tab w:val="left" w:pos="10992"/>
+          <w:tab w:val="left" w:pos="11908"/>
+          <w:tab w:val="left" w:pos="12824"/>
+          <w:tab w:val="left" w:pos="13740"/>
+          <w:tab w:val="left" w:pos="14656"/>
+        </w:tabs>
+        <w:spacing w:after="0" w:line="240" w:lineRule="auto"/>
+        <w:rPr>
+          <w:rFonts w:ascii="Courier New" w:eastAsia="Times New Roman" w:hAnsi="Courier New" w:cs="Courier New"/>
+          <w:color w:val="333333"/>
+          <w:sz w:val="23"/>
+          <w:szCs w:val="23"/>
+          <w:lang w:eastAsia="en-IN"/>
+        </w:rPr>
+      </w:pPr>
+    </w:p>
+    <w:p>
+      <w:pPr>
+        <w:tabs>
+          <w:tab w:val="left" w:pos="916"/>
+          <w:tab w:val="left" w:pos="1832"/>
+          <w:tab w:val="left" w:pos="2748"/>
+          <w:tab w:val="left" w:pos="3664"/>
+          <w:tab w:val="left" w:pos="4580"/>
+          <w:tab w:val="left" w:pos="5496"/>
+          <w:tab w:val="left" w:pos="6412"/>
+          <w:tab w:val="left" w:pos="7328"/>
+          <w:tab w:val="left" w:pos="8244"/>
+          <w:tab w:val="left" w:pos="9160"/>
+          <w:tab w:val="left" w:pos="10076"/>
+          <w:tab w:val="left" w:pos="10992"/>
+          <w:tab w:val="left" w:pos="11908"/>
+          <w:tab w:val="left" w:pos="12824"/>
+          <w:tab w:val="left" w:pos="13740"/>
+          <w:tab w:val="left" w:pos="14656"/>
+        </w:tabs>
+        <w:spacing w:after="0" w:line="240" w:lineRule="auto"/>
+        <w:rPr>
+          <w:rFonts w:ascii="Courier New" w:eastAsia="Times New Roman" w:hAnsi="Courier New" w:cs="Courier New"/>
+          <w:color w:val="333333"/>
+          <w:sz w:val="23"/>
+          <w:szCs w:val="23"/>
+          <w:lang w:eastAsia="en-IN"/>
+        </w:rPr>
+      </w:pPr>
+      <w:r>
+        <w:rPr>
+          <w:rFonts w:ascii="Courier New" w:eastAsia="Times New Roman" w:hAnsi="Courier New" w:cs="Courier New"/>
+          <w:color w:val="333333"/>
+          <w:sz w:val="23"/>
+          <w:szCs w:val="23"/>
+          <w:lang w:eastAsia="en-IN"/>
+        </w:rPr>
+        <w:t>C:\Program Files (x86)\Jenkins\workspace\</w:t>
+      </w:r>
+      <w:proofErr w:type="spellStart"/>
+      <w:r>
+        <w:rPr>
+          <w:rFonts w:ascii="Courier New" w:eastAsia="Times New Roman" w:hAnsi="Courier New" w:cs="Courier New"/>
+          <w:color w:val="333333"/>
+          <w:sz w:val="23"/>
+          <w:szCs w:val="23"/>
+          <w:lang w:eastAsia="en-IN"/>
+        </w:rPr>
+        <w:t>EmartUI</w:t>
+      </w:r>
+      <w:proofErr w:type="spellEnd"/>
+      <w:r>
+        <w:rPr>
+          <w:rFonts w:ascii="Courier New" w:eastAsia="Times New Roman" w:hAnsi="Courier New" w:cs="Courier New"/>
+          <w:color w:val="333333"/>
+          <w:sz w:val="23"/>
+          <w:szCs w:val="23"/>
+          <w:lang w:eastAsia="en-IN"/>
+        </w:rPr>
+        <w:t>\EMART-UI&gt;</w:t>
+      </w:r>
+      <w:proofErr w:type="spellStart"/>
+      <w:r>
+        <w:rPr>
+          <w:rFonts w:ascii="Courier New" w:eastAsia="Times New Roman" w:hAnsi="Courier New" w:cs="Courier New"/>
+          <w:color w:val="333333"/>
+          <w:sz w:val="23"/>
+          <w:szCs w:val="23"/>
+          <w:lang w:eastAsia="en-IN"/>
+        </w:rPr>
+        <w:t>npm</w:t>
+      </w:r>
+      <w:proofErr w:type="spellEnd"/>
+      <w:r>
+        <w:rPr>
+          <w:rFonts w:ascii="Courier New" w:eastAsia="Times New Roman" w:hAnsi="Courier New" w:cs="Courier New"/>
+          <w:color w:val="333333"/>
+          <w:sz w:val="23"/>
+          <w:szCs w:val="23"/>
+          <w:lang w:eastAsia="en-IN"/>
+        </w:rPr>
+        <w:t xml:space="preserve"> run </w:t>
+      </w:r>
+      <w:proofErr w:type="spellStart"/>
+      <w:r>
+        <w:rPr>
+          <w:rFonts w:ascii="Courier New" w:eastAsia="Times New Roman" w:hAnsi="Courier New" w:cs="Courier New"/>
+          <w:color w:val="333333"/>
+          <w:sz w:val="23"/>
+          <w:szCs w:val="23"/>
+          <w:lang w:eastAsia="en-IN"/>
+        </w:rPr>
+        <w:t>ng</w:t>
+      </w:r>
+      <w:proofErr w:type="spellEnd"/>
+      <w:r>
+        <w:rPr>
+          <w:rFonts w:ascii="Courier New" w:eastAsia="Times New Roman" w:hAnsi="Courier New" w:cs="Courier New"/>
+          <w:color w:val="333333"/>
+          <w:sz w:val="23"/>
+          <w:szCs w:val="23"/>
+          <w:lang w:eastAsia="en-IN"/>
+        </w:rPr>
+        <w:t xml:space="preserve"> -- build --prod </w:t>
+      </w:r>
+    </w:p>
+    <w:p>
+      <w:pPr>
+        <w:tabs>
+          <w:tab w:val="left" w:pos="916"/>
+          <w:tab w:val="left" w:pos="1832"/>
+          <w:tab w:val="left" w:pos="2748"/>
+          <w:tab w:val="left" w:pos="3664"/>
+          <w:tab w:val="left" w:pos="4580"/>
+          <w:tab w:val="left" w:pos="5496"/>
+          <w:tab w:val="left" w:pos="6412"/>
+          <w:tab w:val="left" w:pos="7328"/>
+          <w:tab w:val="left" w:pos="8244"/>
+          <w:tab w:val="left" w:pos="9160"/>
+          <w:tab w:val="left" w:pos="10076"/>
+          <w:tab w:val="left" w:pos="10992"/>
+          <w:tab w:val="left" w:pos="11908"/>
+          <w:tab w:val="left" w:pos="12824"/>
+          <w:tab w:val="left" w:pos="13740"/>
+          <w:tab w:val="left" w:pos="14656"/>
+        </w:tabs>
+        <w:spacing w:after="0" w:line="240" w:lineRule="auto"/>
+        <w:rPr>
+          <w:rFonts w:ascii="Courier New" w:eastAsia="Times New Roman" w:hAnsi="Courier New" w:cs="Courier New"/>
+          <w:color w:val="333333"/>
+          <w:sz w:val="23"/>
+          <w:szCs w:val="23"/>
+          <w:lang w:eastAsia="en-IN"/>
+        </w:rPr>
+      </w:pPr>
+    </w:p>
+    <w:p>
+      <w:pPr>
+        <w:tabs>
+          <w:tab w:val="left" w:pos="916"/>
+          <w:tab w:val="left" w:pos="1832"/>
+          <w:tab w:val="left" w:pos="2748"/>
+          <w:tab w:val="left" w:pos="3664"/>
+          <w:tab w:val="left" w:pos="4580"/>
+          <w:tab w:val="left" w:pos="5496"/>
+          <w:tab w:val="left" w:pos="6412"/>
+          <w:tab w:val="left" w:pos="7328"/>
+          <w:tab w:val="left" w:pos="8244"/>
+          <w:tab w:val="left" w:pos="9160"/>
+          <w:tab w:val="left" w:pos="10076"/>
+          <w:tab w:val="left" w:pos="10992"/>
+          <w:tab w:val="left" w:pos="11908"/>
+          <w:tab w:val="left" w:pos="12824"/>
+          <w:tab w:val="left" w:pos="13740"/>
+          <w:tab w:val="left" w:pos="14656"/>
+        </w:tabs>
+        <w:spacing w:after="0" w:line="240" w:lineRule="auto"/>
+        <w:rPr>
+          <w:rFonts w:ascii="Courier New" w:eastAsia="Times New Roman" w:hAnsi="Courier New" w:cs="Courier New"/>
+          <w:color w:val="333333"/>
+          <w:sz w:val="23"/>
+          <w:szCs w:val="23"/>
+          <w:lang w:eastAsia="en-IN"/>
+        </w:rPr>
+      </w:pPr>
+      <w:r>
+        <w:rPr>
+          <w:rFonts w:ascii="Courier New" w:eastAsia="Times New Roman" w:hAnsi="Courier New" w:cs="Courier New"/>
+          <w:color w:val="333333"/>
+          <w:sz w:val="23"/>
+          <w:szCs w:val="23"/>
+          <w:lang w:eastAsia="en-IN"/>
+        </w:rPr>
+        <w:t xml:space="preserve">&gt; emart-ui@0.0.0 </w:t>
+      </w:r>
+      <w:proofErr w:type="spellStart"/>
+      <w:r>
+        <w:rPr>
+          <w:rFonts w:ascii="Courier New" w:eastAsia="Times New Roman" w:hAnsi="Courier New" w:cs="Courier New"/>
+          <w:color w:val="333333"/>
+          <w:sz w:val="23"/>
+          <w:szCs w:val="23"/>
+          <w:lang w:eastAsia="en-IN"/>
+        </w:rPr>
+        <w:t>ng</w:t>
+      </w:r>
+      <w:proofErr w:type="spellEnd"/>
+      <w:r>
+        <w:rPr>
+          <w:rFonts w:ascii="Courier New" w:eastAsia="Times New Roman" w:hAnsi="Courier New" w:cs="Courier New"/>
+          <w:color w:val="333333"/>
+          <w:sz w:val="23"/>
+          <w:szCs w:val="23"/>
+          <w:lang w:eastAsia="en-IN"/>
+        </w:rPr>
+        <w:t xml:space="preserve"> C:\Program Files (x86)\Jenkins\workspace\</w:t>
+      </w:r>
+      <w:proofErr w:type="spellStart"/>
+      <w:r>
+        <w:rPr>
+          <w:rFonts w:ascii="Courier New" w:eastAsia="Times New Roman" w:hAnsi="Courier New" w:cs="Courier New"/>
+          <w:color w:val="333333"/>
+          <w:sz w:val="23"/>
+          <w:szCs w:val="23"/>
+          <w:lang w:eastAsia="en-IN"/>
+        </w:rPr>
+        <w:t>EmartUI</w:t>
+      </w:r>
+      <w:proofErr w:type="spellEnd"/>
+      <w:r>
+        <w:rPr>
+          <w:rFonts w:ascii="Courier New" w:eastAsia="Times New Roman" w:hAnsi="Courier New" w:cs="Courier New"/>
+          <w:color w:val="333333"/>
+          <w:sz w:val="23"/>
+          <w:szCs w:val="23"/>
+          <w:lang w:eastAsia="en-IN"/>
+        </w:rPr>
+        <w:t>\EMART-UI</w:t>
+      </w:r>
+    </w:p>
+    <w:p>
+      <w:pPr>
+        <w:tabs>
+          <w:tab w:val="left" w:pos="916"/>
+          <w:tab w:val="left" w:pos="1832"/>
+          <w:tab w:val="left" w:pos="2748"/>
+          <w:tab w:val="left" w:pos="3664"/>
+          <w:tab w:val="left" w:pos="4580"/>
+          <w:tab w:val="left" w:pos="5496"/>
+          <w:tab w:val="left" w:pos="6412"/>
+          <w:tab w:val="left" w:pos="7328"/>
+          <w:tab w:val="left" w:pos="8244"/>
+          <w:tab w:val="left" w:pos="9160"/>
+          <w:tab w:val="left" w:pos="10076"/>
+          <w:tab w:val="left" w:pos="10992"/>
+          <w:tab w:val="left" w:pos="11908"/>
+          <w:tab w:val="left" w:pos="12824"/>
+          <w:tab w:val="left" w:pos="13740"/>
+          <w:tab w:val="left" w:pos="14656"/>
+        </w:tabs>
+        <w:spacing w:after="0" w:line="240" w:lineRule="auto"/>
+        <w:rPr>
+          <w:rFonts w:ascii="Courier New" w:eastAsia="Times New Roman" w:hAnsi="Courier New" w:cs="Courier New"/>
+          <w:color w:val="333333"/>
+          <w:sz w:val="23"/>
+          <w:szCs w:val="23"/>
+          <w:lang w:eastAsia="en-IN"/>
+        </w:rPr>
+      </w:pPr>
+      <w:r>
+        <w:rPr>
+          <w:rFonts w:ascii="Courier New" w:eastAsia="Times New Roman" w:hAnsi="Courier New" w:cs="Courier New"/>
+          <w:color w:val="333333"/>
+          <w:sz w:val="23"/>
+          <w:szCs w:val="23"/>
+          <w:lang w:eastAsia="en-IN"/>
+        </w:rPr>
+        <w:t xml:space="preserve">&gt; </w:t>
+      </w:r>
+      <w:proofErr w:type="spellStart"/>
+      <w:proofErr w:type="gramStart"/>
+      <w:r>
+        <w:rPr>
+          <w:rFonts w:ascii="Courier New" w:eastAsia="Times New Roman" w:hAnsi="Courier New" w:cs="Courier New"/>
+          <w:color w:val="333333"/>
+          <w:sz w:val="23"/>
+          <w:szCs w:val="23"/>
+          <w:lang w:eastAsia="en-IN"/>
+        </w:rPr>
+        <w:t>ng</w:t>
+      </w:r>
+      <w:proofErr w:type="spellEnd"/>
+      <w:proofErr w:type="gramEnd"/>
+      <w:r>
+        <w:rPr>
+          <w:rFonts w:ascii="Courier New" w:eastAsia="Times New Roman" w:hAnsi="Courier New" w:cs="Courier New"/>
+          <w:color w:val="333333"/>
+          <w:sz w:val="23"/>
+          <w:szCs w:val="23"/>
+          <w:lang w:eastAsia="en-IN"/>
+        </w:rPr>
+        <w:t xml:space="preserve"> "build" "--prod"</w:t>
+      </w:r>
+    </w:p>
+    <w:p>
+      <w:pPr>
+        <w:tabs>
+          <w:tab w:val="left" w:pos="916"/>
+          <w:tab w:val="left" w:pos="1832"/>
+          <w:tab w:val="left" w:pos="2748"/>
+          <w:tab w:val="left" w:pos="3664"/>
+          <w:tab w:val="left" w:pos="4580"/>
+          <w:tab w:val="left" w:pos="5496"/>
+          <w:tab w:val="left" w:pos="6412"/>
+          <w:tab w:val="left" w:pos="7328"/>
+          <w:tab w:val="left" w:pos="8244"/>
+          <w:tab w:val="left" w:pos="9160"/>
+          <w:tab w:val="left" w:pos="10076"/>
+          <w:tab w:val="left" w:pos="10992"/>
+          <w:tab w:val="left" w:pos="11908"/>
+          <w:tab w:val="left" w:pos="12824"/>
+          <w:tab w:val="left" w:pos="13740"/>
+          <w:tab w:val="left" w:pos="14656"/>
+        </w:tabs>
+        <w:spacing w:after="0" w:line="240" w:lineRule="auto"/>
+        <w:rPr>
+          <w:rFonts w:ascii="Courier New" w:eastAsia="Times New Roman" w:hAnsi="Courier New" w:cs="Courier New"/>
+          <w:color w:val="333333"/>
+          <w:sz w:val="23"/>
+          <w:szCs w:val="23"/>
+          <w:lang w:eastAsia="en-IN"/>
+        </w:rPr>
+      </w:pPr>
+    </w:p>
+    <w:p>
+      <w:pPr>
+        <w:tabs>
+          <w:tab w:val="left" w:pos="916"/>
+          <w:tab w:val="left" w:pos="1832"/>
+          <w:tab w:val="left" w:pos="2748"/>
+          <w:tab w:val="left" w:pos="3664"/>
+          <w:tab w:val="left" w:pos="4580"/>
+          <w:tab w:val="left" w:pos="5496"/>
+          <w:tab w:val="left" w:pos="6412"/>
+          <w:tab w:val="left" w:pos="7328"/>
+          <w:tab w:val="left" w:pos="8244"/>
+          <w:tab w:val="left" w:pos="9160"/>
+          <w:tab w:val="left" w:pos="10076"/>
+          <w:tab w:val="left" w:pos="10992"/>
+          <w:tab w:val="left" w:pos="11908"/>
+          <w:tab w:val="left" w:pos="12824"/>
+          <w:tab w:val="left" w:pos="13740"/>
+          <w:tab w:val="left" w:pos="14656"/>
+        </w:tabs>
+        <w:spacing w:after="0" w:line="240" w:lineRule="auto"/>
+        <w:rPr>
+          <w:rFonts w:ascii="Courier New" w:eastAsia="Times New Roman" w:hAnsi="Courier New" w:cs="Courier New"/>
+          <w:color w:val="333333"/>
+          <w:sz w:val="23"/>
+          <w:szCs w:val="23"/>
+          <w:lang w:eastAsia="en-IN"/>
+        </w:rPr>
+      </w:pPr>
+      <w:r>
+        <w:rPr>
+          <w:rFonts w:ascii="Courier New" w:eastAsia="Times New Roman" w:hAnsi="Courier New" w:cs="Courier New"/>
+          <w:color w:val="333333"/>
+          <w:sz w:val="23"/>
+          <w:szCs w:val="23"/>
+          <w:lang w:eastAsia="en-IN"/>
+        </w:rPr>
+        <w:t>Generating ES5 bundles for differential loading...</w:t>
+      </w:r>
+    </w:p>
+    <w:p>
+      <w:pPr>
+        <w:tabs>
+          <w:tab w:val="left" w:pos="916"/>
+          <w:tab w:val="left" w:pos="1832"/>
+          <w:tab w:val="left" w:pos="2748"/>
+          <w:tab w:val="left" w:pos="3664"/>
+          <w:tab w:val="left" w:pos="4580"/>
+          <w:tab w:val="left" w:pos="5496"/>
+          <w:tab w:val="left" w:pos="6412"/>
+          <w:tab w:val="left" w:pos="7328"/>
+          <w:tab w:val="left" w:pos="8244"/>
+          <w:tab w:val="left" w:pos="9160"/>
+          <w:tab w:val="left" w:pos="10076"/>
+          <w:tab w:val="left" w:pos="10992"/>
+          <w:tab w:val="left" w:pos="11908"/>
+          <w:tab w:val="left" w:pos="12824"/>
+          <w:tab w:val="left" w:pos="13740"/>
+          <w:tab w:val="left" w:pos="14656"/>
+        </w:tabs>
+        <w:spacing w:after="0" w:line="240" w:lineRule="auto"/>
+        <w:rPr>
+          <w:rFonts w:ascii="Courier New" w:eastAsia="Times New Roman" w:hAnsi="Courier New" w:cs="Courier New"/>
+          <w:color w:val="333333"/>
+          <w:sz w:val="23"/>
+          <w:szCs w:val="23"/>
+          <w:lang w:eastAsia="en-IN"/>
+        </w:rPr>
+      </w:pPr>
+      <w:proofErr w:type="gramStart"/>
+      <w:r>
+        <w:rPr>
+          <w:rFonts w:ascii="Courier New" w:eastAsia="Times New Roman" w:hAnsi="Courier New" w:cs="Courier New"/>
+          <w:color w:val="333333"/>
+          <w:sz w:val="23"/>
+          <w:szCs w:val="23"/>
+          <w:lang w:eastAsia="en-IN"/>
+        </w:rPr>
+        <w:t>ES5 bundle generation complete.</w:t>
+      </w:r>
+      <w:proofErr w:type="gramEnd"/>
+    </w:p>
+    <w:p>
+      <w:pPr>
+        <w:tabs>
+          <w:tab w:val="left" w:pos="916"/>
+          <w:tab w:val="left" w:pos="1832"/>
+          <w:tab w:val="left" w:pos="2748"/>
+          <w:tab w:val="left" w:pos="3664"/>
+          <w:tab w:val="left" w:pos="4580"/>
+          <w:tab w:val="left" w:pos="5496"/>
+          <w:tab w:val="left" w:pos="6412"/>
+          <w:tab w:val="left" w:pos="7328"/>
+          <w:tab w:val="left" w:pos="8244"/>
+          <w:tab w:val="left" w:pos="9160"/>
+          <w:tab w:val="left" w:pos="10076"/>
+          <w:tab w:val="left" w:pos="10992"/>
+          <w:tab w:val="left" w:pos="11908"/>
+          <w:tab w:val="left" w:pos="12824"/>
+          <w:tab w:val="left" w:pos="13740"/>
+          <w:tab w:val="left" w:pos="14656"/>
+        </w:tabs>
+        <w:spacing w:after="0" w:line="240" w:lineRule="auto"/>
+        <w:rPr>
+          <w:rFonts w:ascii="Courier New" w:eastAsia="Times New Roman" w:hAnsi="Courier New" w:cs="Courier New"/>
+          <w:color w:val="333333"/>
+          <w:sz w:val="23"/>
+          <w:szCs w:val="23"/>
+          <w:lang w:eastAsia="en-IN"/>
+        </w:rPr>
+      </w:pPr>
+    </w:p>
+    <w:p>
+      <w:pPr>
+        <w:tabs>
+          <w:tab w:val="left" w:pos="916"/>
+          <w:tab w:val="left" w:pos="1832"/>
+          <w:tab w:val="left" w:pos="2748"/>
+          <w:tab w:val="left" w:pos="3664"/>
+          <w:tab w:val="left" w:pos="4580"/>
+          <w:tab w:val="left" w:pos="5496"/>
+          <w:tab w:val="left" w:pos="6412"/>
+          <w:tab w:val="left" w:pos="7328"/>
+          <w:tab w:val="left" w:pos="8244"/>
+          <w:tab w:val="left" w:pos="9160"/>
+          <w:tab w:val="left" w:pos="10076"/>
+          <w:tab w:val="left" w:pos="10992"/>
+          <w:tab w:val="left" w:pos="11908"/>
+          <w:tab w:val="left" w:pos="12824"/>
+          <w:tab w:val="left" w:pos="13740"/>
+          <w:tab w:val="left" w:pos="14656"/>
+        </w:tabs>
+        <w:spacing w:after="0" w:line="240" w:lineRule="auto"/>
+        <w:rPr>
+          <w:rFonts w:ascii="Courier New" w:eastAsia="Times New Roman" w:hAnsi="Courier New" w:cs="Courier New"/>
+          <w:color w:val="333333"/>
+          <w:sz w:val="23"/>
+          <w:szCs w:val="23"/>
+          <w:lang w:eastAsia="en-IN"/>
+        </w:rPr>
+      </w:pPr>
+      <w:proofErr w:type="gramStart"/>
+      <w:r>
+        <w:rPr>
+          <w:rFonts w:ascii="Courier New" w:eastAsia="Times New Roman" w:hAnsi="Courier New" w:cs="Courier New"/>
+          <w:color w:val="333333"/>
+          <w:sz w:val="23"/>
+          <w:szCs w:val="23"/>
+          <w:lang w:eastAsia="en-IN"/>
+        </w:rPr>
+        <w:t>chunk</w:t>
+      </w:r>
+      <w:proofErr w:type="gramEnd"/>
+      <w:r>
+        <w:rPr>
+          <w:rFonts w:ascii="Courier New" w:eastAsia="Times New Roman" w:hAnsi="Courier New" w:cs="Courier New"/>
+          <w:color w:val="333333"/>
+          <w:sz w:val="23"/>
+          <w:szCs w:val="23"/>
+          <w:lang w:eastAsia="en-IN"/>
+        </w:rPr>
+        <w:t xml:space="preserve"> {2} polyfills-es2015.5b10b8fd823b6392f1fd.js (</w:t>
+      </w:r>
+      <w:proofErr w:type="spellStart"/>
+      <w:r>
+        <w:rPr>
+          <w:rFonts w:ascii="Courier New" w:eastAsia="Times New Roman" w:hAnsi="Courier New" w:cs="Courier New"/>
+          <w:color w:val="333333"/>
+          <w:sz w:val="23"/>
+          <w:szCs w:val="23"/>
+          <w:lang w:eastAsia="en-IN"/>
+        </w:rPr>
+        <w:t>polyfills</w:t>
+      </w:r>
+      <w:proofErr w:type="spellEnd"/>
+      <w:r>
+        <w:rPr>
+          <w:rFonts w:ascii="Courier New" w:eastAsia="Times New Roman" w:hAnsi="Courier New" w:cs="Courier New"/>
+          <w:color w:val="333333"/>
+          <w:sz w:val="23"/>
+          <w:szCs w:val="23"/>
+          <w:lang w:eastAsia="en-IN"/>
+        </w:rPr>
+        <w:t xml:space="preserve">) 36.2 </w:t>
+      </w:r>
+      <w:proofErr w:type="spellStart"/>
+      <w:r>
+        <w:rPr>
+          <w:rFonts w:ascii="Courier New" w:eastAsia="Times New Roman" w:hAnsi="Courier New" w:cs="Courier New"/>
+          <w:color w:val="333333"/>
+          <w:sz w:val="23"/>
+          <w:szCs w:val="23"/>
+          <w:lang w:eastAsia="en-IN"/>
+        </w:rPr>
+        <w:t>kB</w:t>
+      </w:r>
+      <w:proofErr w:type="spellEnd"/>
+      <w:r>
+        <w:rPr>
+          <w:rFonts w:ascii="Courier New" w:eastAsia="Times New Roman" w:hAnsi="Courier New" w:cs="Courier New"/>
+          <w:color w:val="333333"/>
+          <w:sz w:val="23"/>
+          <w:szCs w:val="23"/>
+          <w:lang w:eastAsia="en-IN"/>
+        </w:rPr>
+        <w:t xml:space="preserve"> [initial] [rendered]</w:t>
+      </w:r>
+    </w:p>
+    <w:p>
+      <w:pPr>
+        <w:tabs>
+          <w:tab w:val="left" w:pos="916"/>
+          <w:tab w:val="left" w:pos="1832"/>
+          <w:tab w:val="left" w:pos="2748"/>
+          <w:tab w:val="left" w:pos="3664"/>
+          <w:tab w:val="left" w:pos="4580"/>
+          <w:tab w:val="left" w:pos="5496"/>
+          <w:tab w:val="left" w:pos="6412"/>
+          <w:tab w:val="left" w:pos="7328"/>
+          <w:tab w:val="left" w:pos="8244"/>
+          <w:tab w:val="left" w:pos="9160"/>
+          <w:tab w:val="left" w:pos="10076"/>
+          <w:tab w:val="left" w:pos="10992"/>
+          <w:tab w:val="left" w:pos="11908"/>
+          <w:tab w:val="left" w:pos="12824"/>
+          <w:tab w:val="left" w:pos="13740"/>
+          <w:tab w:val="left" w:pos="14656"/>
+        </w:tabs>
+        <w:spacing w:after="0" w:line="240" w:lineRule="auto"/>
+        <w:rPr>
+          <w:rFonts w:ascii="Courier New" w:eastAsia="Times New Roman" w:hAnsi="Courier New" w:cs="Courier New"/>
+          <w:color w:val="333333"/>
+          <w:sz w:val="23"/>
+          <w:szCs w:val="23"/>
+          <w:lang w:eastAsia="en-IN"/>
+        </w:rPr>
+      </w:pPr>
+      <w:proofErr w:type="gramStart"/>
+      <w:r>
+        <w:rPr>
+          <w:rFonts w:ascii="Courier New" w:eastAsia="Times New Roman" w:hAnsi="Courier New" w:cs="Courier New"/>
+          <w:color w:val="333333"/>
+          <w:sz w:val="23"/>
+          <w:szCs w:val="23"/>
+          <w:lang w:eastAsia="en-IN"/>
+        </w:rPr>
+        <w:t>chunk</w:t>
+      </w:r>
+      <w:proofErr w:type="gramEnd"/>
+      <w:r>
+        <w:rPr>
+          <w:rFonts w:ascii="Courier New" w:eastAsia="Times New Roman" w:hAnsi="Courier New" w:cs="Courier New"/>
+          <w:color w:val="333333"/>
+          <w:sz w:val="23"/>
+          <w:szCs w:val="23"/>
+          <w:lang w:eastAsia="en-IN"/>
+        </w:rPr>
+        <w:t xml:space="preserve"> {3} polyfills-es5.3e8196928d184a6e5319.js (polyfills-es5) 126 </w:t>
+      </w:r>
+      <w:proofErr w:type="spellStart"/>
+      <w:r>
+        <w:rPr>
+          <w:rFonts w:ascii="Courier New" w:eastAsia="Times New Roman" w:hAnsi="Courier New" w:cs="Courier New"/>
+          <w:color w:val="333333"/>
+          <w:sz w:val="23"/>
+          <w:szCs w:val="23"/>
+          <w:lang w:eastAsia="en-IN"/>
+        </w:rPr>
+        <w:t>kB</w:t>
+      </w:r>
+      <w:proofErr w:type="spellEnd"/>
+      <w:r>
+        <w:rPr>
+          <w:rFonts w:ascii="Courier New" w:eastAsia="Times New Roman" w:hAnsi="Courier New" w:cs="Courier New"/>
+          <w:color w:val="333333"/>
+          <w:sz w:val="23"/>
+          <w:szCs w:val="23"/>
+          <w:lang w:eastAsia="en-IN"/>
+        </w:rPr>
+        <w:t xml:space="preserve"> [initial] [rendered]</w:t>
+      </w:r>
+    </w:p>
+    <w:p>
+      <w:pPr>
+        <w:tabs>
+          <w:tab w:val="left" w:pos="916"/>
+          <w:tab w:val="left" w:pos="1832"/>
+          <w:tab w:val="left" w:pos="2748"/>
+          <w:tab w:val="left" w:pos="3664"/>
+          <w:tab w:val="left" w:pos="4580"/>
+          <w:tab w:val="left" w:pos="5496"/>
+          <w:tab w:val="left" w:pos="6412"/>
+          <w:tab w:val="left" w:pos="7328"/>
+          <w:tab w:val="left" w:pos="8244"/>
+          <w:tab w:val="left" w:pos="9160"/>
+          <w:tab w:val="left" w:pos="10076"/>
+          <w:tab w:val="left" w:pos="10992"/>
+          <w:tab w:val="left" w:pos="11908"/>
+          <w:tab w:val="left" w:pos="12824"/>
+          <w:tab w:val="left" w:pos="13740"/>
+          <w:tab w:val="left" w:pos="14656"/>
+        </w:tabs>
+        <w:spacing w:after="0" w:line="240" w:lineRule="auto"/>
+        <w:rPr>
+          <w:rFonts w:ascii="Courier New" w:eastAsia="Times New Roman" w:hAnsi="Courier New" w:cs="Courier New"/>
+          <w:color w:val="333333"/>
+          <w:sz w:val="23"/>
+          <w:szCs w:val="23"/>
+          <w:lang w:eastAsia="en-IN"/>
+        </w:rPr>
+      </w:pPr>
+      <w:proofErr w:type="gramStart"/>
+      <w:r>
+        <w:rPr>
+          <w:rFonts w:ascii="Courier New" w:eastAsia="Times New Roman" w:hAnsi="Courier New" w:cs="Courier New"/>
+          <w:color w:val="333333"/>
+          <w:sz w:val="23"/>
+          <w:szCs w:val="23"/>
+          <w:lang w:eastAsia="en-IN"/>
+        </w:rPr>
+        <w:t>chunk</w:t>
+      </w:r>
+      <w:proofErr w:type="gramEnd"/>
+      <w:r>
+        <w:rPr>
+          <w:rFonts w:ascii="Courier New" w:eastAsia="Times New Roman" w:hAnsi="Courier New" w:cs="Courier New"/>
+          <w:color w:val="333333"/>
+          <w:sz w:val="23"/>
+          <w:szCs w:val="23"/>
+          <w:lang w:eastAsia="en-IN"/>
+        </w:rPr>
+        <w:t xml:space="preserve"> {0} runtime-es2015.c5fa8325f89fc516600b.js (runtime) 1.45 </w:t>
+      </w:r>
+      <w:proofErr w:type="spellStart"/>
+      <w:r>
+        <w:rPr>
+          <w:rFonts w:ascii="Courier New" w:eastAsia="Times New Roman" w:hAnsi="Courier New" w:cs="Courier New"/>
+          <w:color w:val="333333"/>
+          <w:sz w:val="23"/>
+          <w:szCs w:val="23"/>
+          <w:lang w:eastAsia="en-IN"/>
+        </w:rPr>
+        <w:t>kB</w:t>
+      </w:r>
+      <w:proofErr w:type="spellEnd"/>
+      <w:r>
+        <w:rPr>
+          <w:rFonts w:ascii="Courier New" w:eastAsia="Times New Roman" w:hAnsi="Courier New" w:cs="Courier New"/>
+          <w:color w:val="333333"/>
+          <w:sz w:val="23"/>
+          <w:szCs w:val="23"/>
+          <w:lang w:eastAsia="en-IN"/>
+        </w:rPr>
+        <w:t xml:space="preserve"> [entry] [rendered]</w:t>
+      </w:r>
+    </w:p>
+    <w:p>
+      <w:pPr>
+        <w:tabs>
+          <w:tab w:val="left" w:pos="916"/>
+          <w:tab w:val="left" w:pos="1832"/>
+          <w:tab w:val="left" w:pos="2748"/>
+          <w:tab w:val="left" w:pos="3664"/>
+          <w:tab w:val="left" w:pos="4580"/>
+          <w:tab w:val="left" w:pos="5496"/>
+          <w:tab w:val="left" w:pos="6412"/>
+          <w:tab w:val="left" w:pos="7328"/>
+          <w:tab w:val="left" w:pos="8244"/>
+          <w:tab w:val="left" w:pos="9160"/>
+          <w:tab w:val="left" w:pos="10076"/>
+          <w:tab w:val="left" w:pos="10992"/>
+          <w:tab w:val="left" w:pos="11908"/>
+          <w:tab w:val="left" w:pos="12824"/>
+          <w:tab w:val="left" w:pos="13740"/>
+          <w:tab w:val="left" w:pos="14656"/>
+        </w:tabs>
+        <w:spacing w:after="0" w:line="240" w:lineRule="auto"/>
+        <w:rPr>
+          <w:rFonts w:ascii="Courier New" w:eastAsia="Times New Roman" w:hAnsi="Courier New" w:cs="Courier New"/>
+          <w:color w:val="333333"/>
+          <w:sz w:val="23"/>
+          <w:szCs w:val="23"/>
+          <w:lang w:eastAsia="en-IN"/>
+        </w:rPr>
+      </w:pPr>
+      <w:proofErr w:type="gramStart"/>
+      <w:r>
+        <w:rPr>
+          <w:rFonts w:ascii="Courier New" w:eastAsia="Times New Roman" w:hAnsi="Courier New" w:cs="Courier New"/>
+          <w:color w:val="333333"/>
+          <w:sz w:val="23"/>
+          <w:szCs w:val="23"/>
+          <w:lang w:eastAsia="en-IN"/>
+        </w:rPr>
+        <w:t>chunk</w:t>
+      </w:r>
+      <w:proofErr w:type="gramEnd"/>
+      <w:r>
+        <w:rPr>
+          <w:rFonts w:ascii="Courier New" w:eastAsia="Times New Roman" w:hAnsi="Courier New" w:cs="Courier New"/>
+          <w:color w:val="333333"/>
+          <w:sz w:val="23"/>
+          <w:szCs w:val="23"/>
+          <w:lang w:eastAsia="en-IN"/>
+        </w:rPr>
+        <w:t xml:space="preserve"> {0} runtime-es5.c5fa8325f89fc516600b.js (runtime) 1.45 </w:t>
+      </w:r>
+      <w:proofErr w:type="spellStart"/>
+      <w:r>
+        <w:rPr>
+          <w:rFonts w:ascii="Courier New" w:eastAsia="Times New Roman" w:hAnsi="Courier New" w:cs="Courier New"/>
+          <w:color w:val="333333"/>
+          <w:sz w:val="23"/>
+          <w:szCs w:val="23"/>
+          <w:lang w:eastAsia="en-IN"/>
+        </w:rPr>
+        <w:t>kB</w:t>
+      </w:r>
+      <w:proofErr w:type="spellEnd"/>
+      <w:r>
+        <w:rPr>
+          <w:rFonts w:ascii="Courier New" w:eastAsia="Times New Roman" w:hAnsi="Courier New" w:cs="Courier New"/>
+          <w:color w:val="333333"/>
+          <w:sz w:val="23"/>
+          <w:szCs w:val="23"/>
+          <w:lang w:eastAsia="en-IN"/>
+        </w:rPr>
+        <w:t xml:space="preserve"> [entry] [rendered]</w:t>
+      </w:r>
+    </w:p>
+    <w:p>
+      <w:pPr>
+        <w:tabs>
+          <w:tab w:val="left" w:pos="916"/>
+          <w:tab w:val="left" w:pos="1832"/>
+          <w:tab w:val="left" w:pos="2748"/>
+          <w:tab w:val="left" w:pos="3664"/>
+          <w:tab w:val="left" w:pos="4580"/>
+          <w:tab w:val="left" w:pos="5496"/>
+          <w:tab w:val="left" w:pos="6412"/>
+          <w:tab w:val="left" w:pos="7328"/>
+          <w:tab w:val="left" w:pos="8244"/>
+          <w:tab w:val="left" w:pos="9160"/>
+          <w:tab w:val="left" w:pos="10076"/>
+          <w:tab w:val="left" w:pos="10992"/>
+          <w:tab w:val="left" w:pos="11908"/>
+          <w:tab w:val="left" w:pos="12824"/>
+          <w:tab w:val="left" w:pos="13740"/>
+          <w:tab w:val="left" w:pos="14656"/>
+        </w:tabs>
+        <w:spacing w:after="0" w:line="240" w:lineRule="auto"/>
+        <w:rPr>
+          <w:rFonts w:ascii="Courier New" w:eastAsia="Times New Roman" w:hAnsi="Courier New" w:cs="Courier New"/>
+          <w:color w:val="333333"/>
+          <w:sz w:val="23"/>
+          <w:szCs w:val="23"/>
+          <w:lang w:eastAsia="en-IN"/>
+        </w:rPr>
+      </w:pPr>
+      <w:proofErr w:type="gramStart"/>
+      <w:r>
+        <w:rPr>
+          <w:rFonts w:ascii="Courier New" w:eastAsia="Times New Roman" w:hAnsi="Courier New" w:cs="Courier New"/>
+          <w:color w:val="333333"/>
+          <w:sz w:val="23"/>
+          <w:szCs w:val="23"/>
+          <w:lang w:eastAsia="en-IN"/>
+        </w:rPr>
+        <w:t>chunk</w:t>
+      </w:r>
+      <w:proofErr w:type="gramEnd"/>
+      <w:r>
+        <w:rPr>
+          <w:rFonts w:ascii="Courier New" w:eastAsia="Times New Roman" w:hAnsi="Courier New" w:cs="Courier New"/>
+          <w:color w:val="333333"/>
+          <w:sz w:val="23"/>
+          <w:szCs w:val="23"/>
+          <w:lang w:eastAsia="en-IN"/>
+        </w:rPr>
+        <w:t xml:space="preserve"> {1} main-es2015.0f972aa095fc3c365c94.js (main) 508 </w:t>
+      </w:r>
+      <w:proofErr w:type="spellStart"/>
+      <w:r>
+        <w:rPr>
+          <w:rFonts w:ascii="Courier New" w:eastAsia="Times New Roman" w:hAnsi="Courier New" w:cs="Courier New"/>
+          <w:color w:val="333333"/>
+          <w:sz w:val="23"/>
+          <w:szCs w:val="23"/>
+          <w:lang w:eastAsia="en-IN"/>
+        </w:rPr>
+        <w:t>kB</w:t>
+      </w:r>
+      <w:proofErr w:type="spellEnd"/>
+      <w:r>
+        <w:rPr>
+          <w:rFonts w:ascii="Courier New" w:eastAsia="Times New Roman" w:hAnsi="Courier New" w:cs="Courier New"/>
+          <w:color w:val="333333"/>
+          <w:sz w:val="23"/>
+          <w:szCs w:val="23"/>
+          <w:lang w:eastAsia="en-IN"/>
+        </w:rPr>
+        <w:t xml:space="preserve"> [initial] [rendered]</w:t>
+      </w:r>
+    </w:p>
+    <w:p>
+      <w:pPr>
+        <w:tabs>
+          <w:tab w:val="left" w:pos="916"/>
+          <w:tab w:val="left" w:pos="1832"/>
+          <w:tab w:val="left" w:pos="2748"/>
+          <w:tab w:val="left" w:pos="3664"/>
+          <w:tab w:val="left" w:pos="4580"/>
+          <w:tab w:val="left" w:pos="5496"/>
+          <w:tab w:val="left" w:pos="6412"/>
+          <w:tab w:val="left" w:pos="7328"/>
+          <w:tab w:val="left" w:pos="8244"/>
+          <w:tab w:val="left" w:pos="9160"/>
+          <w:tab w:val="left" w:pos="10076"/>
+          <w:tab w:val="left" w:pos="10992"/>
+          <w:tab w:val="left" w:pos="11908"/>
+          <w:tab w:val="left" w:pos="12824"/>
+          <w:tab w:val="left" w:pos="13740"/>
+          <w:tab w:val="left" w:pos="14656"/>
+        </w:tabs>
+        <w:spacing w:after="0" w:line="240" w:lineRule="auto"/>
+        <w:rPr>
+          <w:rFonts w:ascii="Courier New" w:eastAsia="Times New Roman" w:hAnsi="Courier New" w:cs="Courier New"/>
+          <w:color w:val="333333"/>
+          <w:sz w:val="23"/>
+          <w:szCs w:val="23"/>
+          <w:lang w:eastAsia="en-IN"/>
+        </w:rPr>
+      </w:pPr>
+      <w:proofErr w:type="gramStart"/>
+      <w:r>
+        <w:rPr>
+          <w:rFonts w:ascii="Courier New" w:eastAsia="Times New Roman" w:hAnsi="Courier New" w:cs="Courier New"/>
+          <w:color w:val="333333"/>
+          <w:sz w:val="23"/>
+          <w:szCs w:val="23"/>
+          <w:lang w:eastAsia="en-IN"/>
+        </w:rPr>
+        <w:t>chunk</w:t>
+      </w:r>
+      <w:proofErr w:type="gramEnd"/>
+      <w:r>
+        <w:rPr>
+          <w:rFonts w:ascii="Courier New" w:eastAsia="Times New Roman" w:hAnsi="Courier New" w:cs="Courier New"/>
+          <w:color w:val="333333"/>
+          <w:sz w:val="23"/>
+          <w:szCs w:val="23"/>
+          <w:lang w:eastAsia="en-IN"/>
+        </w:rPr>
+        <w:t xml:space="preserve"> {1} main-es5.0f972aa095fc3c365c94.js (main) 580 </w:t>
+      </w:r>
+      <w:proofErr w:type="spellStart"/>
+      <w:r>
+        <w:rPr>
+          <w:rFonts w:ascii="Courier New" w:eastAsia="Times New Roman" w:hAnsi="Courier New" w:cs="Courier New"/>
+          <w:color w:val="333333"/>
+          <w:sz w:val="23"/>
+          <w:szCs w:val="23"/>
+          <w:lang w:eastAsia="en-IN"/>
+        </w:rPr>
+        <w:t>kB</w:t>
+      </w:r>
+      <w:proofErr w:type="spellEnd"/>
+      <w:r>
+        <w:rPr>
+          <w:rFonts w:ascii="Courier New" w:eastAsia="Times New Roman" w:hAnsi="Courier New" w:cs="Courier New"/>
+          <w:color w:val="333333"/>
+          <w:sz w:val="23"/>
+          <w:szCs w:val="23"/>
+          <w:lang w:eastAsia="en-IN"/>
+        </w:rPr>
+        <w:t xml:space="preserve"> [initial] [rendered]</w:t>
+      </w:r>
+    </w:p>
+    <w:p>
+      <w:pPr>
+        <w:tabs>
+          <w:tab w:val="left" w:pos="916"/>
+          <w:tab w:val="left" w:pos="1832"/>
+          <w:tab w:val="left" w:pos="2748"/>
+          <w:tab w:val="left" w:pos="3664"/>
+          <w:tab w:val="left" w:pos="4580"/>
+          <w:tab w:val="left" w:pos="5496"/>
+          <w:tab w:val="left" w:pos="6412"/>
+          <w:tab w:val="left" w:pos="7328"/>
+          <w:tab w:val="left" w:pos="8244"/>
+          <w:tab w:val="left" w:pos="9160"/>
+          <w:tab w:val="left" w:pos="10076"/>
+          <w:tab w:val="left" w:pos="10992"/>
+          <w:tab w:val="left" w:pos="11908"/>
+          <w:tab w:val="left" w:pos="12824"/>
+          <w:tab w:val="left" w:pos="13740"/>
+          <w:tab w:val="left" w:pos="14656"/>
+        </w:tabs>
+        <w:spacing w:after="0" w:line="240" w:lineRule="auto"/>
+        <w:rPr>
+          <w:rFonts w:ascii="Courier New" w:eastAsia="Times New Roman" w:hAnsi="Courier New" w:cs="Courier New"/>
+          <w:color w:val="333333"/>
+          <w:sz w:val="23"/>
+          <w:szCs w:val="23"/>
+          <w:lang w:eastAsia="en-IN"/>
+        </w:rPr>
+      </w:pPr>
+      <w:proofErr w:type="gramStart"/>
+      <w:r>
+        <w:rPr>
+          <w:rFonts w:ascii="Courier New" w:eastAsia="Times New Roman" w:hAnsi="Courier New" w:cs="Courier New"/>
+          <w:color w:val="333333"/>
+          <w:sz w:val="23"/>
+          <w:szCs w:val="23"/>
+          <w:lang w:eastAsia="en-IN"/>
+        </w:rPr>
+        <w:t>chunk</w:t>
+      </w:r>
+      <w:proofErr w:type="gramEnd"/>
+      <w:r>
+        <w:rPr>
+          <w:rFonts w:ascii="Courier New" w:eastAsia="Times New Roman" w:hAnsi="Courier New" w:cs="Courier New"/>
+          <w:color w:val="333333"/>
+          <w:sz w:val="23"/>
+          <w:szCs w:val="23"/>
+          <w:lang w:eastAsia="en-IN"/>
+        </w:rPr>
+        <w:t xml:space="preserve"> {4} styles.31f0a0f1bed5c9fd8f26.css (styles) 154 </w:t>
+      </w:r>
+      <w:proofErr w:type="spellStart"/>
+      <w:r>
+        <w:rPr>
+          <w:rFonts w:ascii="Courier New" w:eastAsia="Times New Roman" w:hAnsi="Courier New" w:cs="Courier New"/>
+          <w:color w:val="333333"/>
+          <w:sz w:val="23"/>
+          <w:szCs w:val="23"/>
+          <w:lang w:eastAsia="en-IN"/>
+        </w:rPr>
+        <w:t>kB</w:t>
+      </w:r>
+      <w:proofErr w:type="spellEnd"/>
+      <w:r>
+        <w:rPr>
+          <w:rFonts w:ascii="Courier New" w:eastAsia="Times New Roman" w:hAnsi="Courier New" w:cs="Courier New"/>
+          <w:color w:val="333333"/>
+          <w:sz w:val="23"/>
+          <w:szCs w:val="23"/>
+          <w:lang w:eastAsia="en-IN"/>
+        </w:rPr>
+        <w:t xml:space="preserve"> [initial] [rendered]</w:t>
+      </w:r>
+    </w:p>
+    <w:p>
+      <w:pPr>
+        <w:tabs>
+          <w:tab w:val="left" w:pos="916"/>
+          <w:tab w:val="left" w:pos="1832"/>
+          <w:tab w:val="left" w:pos="2748"/>
+          <w:tab w:val="left" w:pos="3664"/>
+          <w:tab w:val="left" w:pos="4580"/>
+          <w:tab w:val="left" w:pos="5496"/>
+          <w:tab w:val="left" w:pos="6412"/>
+          <w:tab w:val="left" w:pos="7328"/>
+          <w:tab w:val="left" w:pos="8244"/>
+          <w:tab w:val="left" w:pos="9160"/>
+          <w:tab w:val="left" w:pos="10076"/>
+          <w:tab w:val="left" w:pos="10992"/>
+          <w:tab w:val="left" w:pos="11908"/>
+          <w:tab w:val="left" w:pos="12824"/>
+          <w:tab w:val="left" w:pos="13740"/>
+          <w:tab w:val="left" w:pos="14656"/>
+        </w:tabs>
+        <w:spacing w:after="0" w:line="240" w:lineRule="auto"/>
+        <w:rPr>
+          <w:rFonts w:ascii="Courier New" w:eastAsia="Times New Roman" w:hAnsi="Courier New" w:cs="Courier New"/>
+          <w:color w:val="333333"/>
+          <w:sz w:val="23"/>
+          <w:szCs w:val="23"/>
+          <w:lang w:eastAsia="en-IN"/>
+        </w:rPr>
+      </w:pPr>
+      <w:r>
+        <w:rPr>
+          <w:rFonts w:ascii="Courier New" w:eastAsia="Times New Roman" w:hAnsi="Courier New" w:cs="Courier New"/>
+          <w:color w:val="333333"/>
+          <w:sz w:val="23"/>
+          <w:szCs w:val="23"/>
+          <w:lang w:eastAsia="en-IN"/>
+        </w:rPr>
+        <w:t>Date: 2020-03-14T07:28:46.071Z - Hash: 843e2c3f7aff7f3bc537 - Time: 76716ms</w:t>
+      </w:r>
+    </w:p>
+    <w:p>
+      <w:pPr>
+        <w:tabs>
+          <w:tab w:val="left" w:pos="916"/>
+          <w:tab w:val="left" w:pos="1832"/>
+          <w:tab w:val="left" w:pos="2748"/>
+          <w:tab w:val="left" w:pos="3664"/>
+          <w:tab w:val="left" w:pos="4580"/>
+          <w:tab w:val="left" w:pos="5496"/>
+          <w:tab w:val="left" w:pos="6412"/>
+          <w:tab w:val="left" w:pos="7328"/>
+          <w:tab w:val="left" w:pos="8244"/>
+          <w:tab w:val="left" w:pos="9160"/>
+          <w:tab w:val="left" w:pos="10076"/>
+          <w:tab w:val="left" w:pos="10992"/>
+          <w:tab w:val="left" w:pos="11908"/>
+          <w:tab w:val="left" w:pos="12824"/>
+          <w:tab w:val="left" w:pos="13740"/>
+          <w:tab w:val="left" w:pos="14656"/>
+        </w:tabs>
+        <w:spacing w:after="0" w:line="240" w:lineRule="auto"/>
+        <w:rPr>
+          <w:rFonts w:ascii="Courier New" w:eastAsia="Times New Roman" w:hAnsi="Courier New" w:cs="Courier New"/>
+          <w:color w:val="333333"/>
+          <w:sz w:val="23"/>
+          <w:szCs w:val="23"/>
+          <w:lang w:eastAsia="en-IN"/>
+        </w:rPr>
+      </w:pPr>
+    </w:p>
+    <w:p>
+      <w:pPr>
+        <w:tabs>
+          <w:tab w:val="left" w:pos="916"/>
+          <w:tab w:val="left" w:pos="1832"/>
+          <w:tab w:val="left" w:pos="2748"/>
+          <w:tab w:val="left" w:pos="3664"/>
+          <w:tab w:val="left" w:pos="4580"/>
+          <w:tab w:val="left" w:pos="5496"/>
+          <w:tab w:val="left" w:pos="6412"/>
+          <w:tab w:val="left" w:pos="7328"/>
+          <w:tab w:val="left" w:pos="8244"/>
+          <w:tab w:val="left" w:pos="9160"/>
+          <w:tab w:val="left" w:pos="10076"/>
+          <w:tab w:val="left" w:pos="10992"/>
+          <w:tab w:val="left" w:pos="11908"/>
+          <w:tab w:val="left" w:pos="12824"/>
+          <w:tab w:val="left" w:pos="13740"/>
+          <w:tab w:val="left" w:pos="14656"/>
+        </w:tabs>
+        <w:spacing w:after="0" w:line="240" w:lineRule="auto"/>
+        <w:rPr>
+          <w:rFonts w:ascii="Courier New" w:eastAsia="Times New Roman" w:hAnsi="Courier New" w:cs="Courier New"/>
+          <w:color w:val="333333"/>
+          <w:sz w:val="23"/>
+          <w:szCs w:val="23"/>
+          <w:lang w:eastAsia="en-IN"/>
+        </w:rPr>
+      </w:pPr>
+      <w:r>
+        <w:rPr>
+          <w:rFonts w:ascii="Courier New" w:eastAsia="Times New Roman" w:hAnsi="Courier New" w:cs="Courier New"/>
+          <w:color w:val="333333"/>
+          <w:sz w:val="23"/>
+          <w:szCs w:val="23"/>
+          <w:lang w:eastAsia="en-IN"/>
+        </w:rPr>
+        <w:t>WARNING in ./</w:t>
+      </w:r>
+      <w:proofErr w:type="spellStart"/>
+      <w:r>
+        <w:rPr>
+          <w:rFonts w:ascii="Courier New" w:eastAsia="Times New Roman" w:hAnsi="Courier New" w:cs="Courier New"/>
+          <w:color w:val="333333"/>
+          <w:sz w:val="23"/>
+          <w:szCs w:val="23"/>
+          <w:lang w:eastAsia="en-IN"/>
+        </w:rPr>
+        <w:t>src</w:t>
+      </w:r>
+      <w:proofErr w:type="spellEnd"/>
+      <w:r>
+        <w:rPr>
+          <w:rFonts w:ascii="Courier New" w:eastAsia="Times New Roman" w:hAnsi="Courier New" w:cs="Courier New"/>
+          <w:color w:val="333333"/>
+          <w:sz w:val="23"/>
+          <w:szCs w:val="23"/>
+          <w:lang w:eastAsia="en-IN"/>
+        </w:rPr>
+        <w:t>/app/Services/</w:t>
+      </w:r>
+      <w:proofErr w:type="spellStart"/>
+      <w:r>
+        <w:rPr>
+          <w:rFonts w:ascii="Courier New" w:eastAsia="Times New Roman" w:hAnsi="Courier New" w:cs="Courier New"/>
+          <w:color w:val="333333"/>
+          <w:sz w:val="23"/>
+          <w:szCs w:val="23"/>
+          <w:lang w:eastAsia="en-IN"/>
+        </w:rPr>
+        <w:t>user.service.ts</w:t>
+      </w:r>
+      <w:proofErr w:type="spellEnd"/>
+    </w:p>
+    <w:p>
+      <w:pPr>
+        <w:tabs>
+          <w:tab w:val="left" w:pos="916"/>
+          <w:tab w:val="left" w:pos="1832"/>
+          <w:tab w:val="left" w:pos="2748"/>
+          <w:tab w:val="left" w:pos="3664"/>
+          <w:tab w:val="left" w:pos="4580"/>
+          <w:tab w:val="left" w:pos="5496"/>
+          <w:tab w:val="left" w:pos="6412"/>
+          <w:tab w:val="left" w:pos="7328"/>
+          <w:tab w:val="left" w:pos="8244"/>
+          <w:tab w:val="left" w:pos="9160"/>
+          <w:tab w:val="left" w:pos="10076"/>
+          <w:tab w:val="left" w:pos="10992"/>
+          <w:tab w:val="left" w:pos="11908"/>
+          <w:tab w:val="left" w:pos="12824"/>
+          <w:tab w:val="left" w:pos="13740"/>
+          <w:tab w:val="left" w:pos="14656"/>
+        </w:tabs>
+        <w:spacing w:after="0" w:line="240" w:lineRule="auto"/>
+        <w:rPr>
+          <w:rFonts w:ascii="Courier New" w:eastAsia="Times New Roman" w:hAnsi="Courier New" w:cs="Courier New"/>
+          <w:color w:val="333333"/>
+          <w:sz w:val="23"/>
+          <w:szCs w:val="23"/>
+          <w:lang w:eastAsia="en-IN"/>
+        </w:rPr>
+      </w:pPr>
+      <w:r>
+        <w:rPr>
+          <w:rFonts w:ascii="Courier New" w:eastAsia="Times New Roman" w:hAnsi="Courier New" w:cs="Courier New"/>
+          <w:color w:val="333333"/>
+          <w:sz w:val="23"/>
+          <w:szCs w:val="23"/>
+          <w:lang w:eastAsia="en-IN"/>
+        </w:rPr>
+        <w:t>There are multiple modules with names that only differ in casing.</w:t>
+      </w:r>
+    </w:p>
+    <w:p>
+      <w:pPr>
+        <w:tabs>
+          <w:tab w:val="left" w:pos="916"/>
+          <w:tab w:val="left" w:pos="1832"/>
+          <w:tab w:val="left" w:pos="2748"/>
+          <w:tab w:val="left" w:pos="3664"/>
+          <w:tab w:val="left" w:pos="4580"/>
+          <w:tab w:val="left" w:pos="5496"/>
+          <w:tab w:val="left" w:pos="6412"/>
+          <w:tab w:val="left" w:pos="7328"/>
+          <w:tab w:val="left" w:pos="8244"/>
+          <w:tab w:val="left" w:pos="9160"/>
+          <w:tab w:val="left" w:pos="10076"/>
+          <w:tab w:val="left" w:pos="10992"/>
+          <w:tab w:val="left" w:pos="11908"/>
+          <w:tab w:val="left" w:pos="12824"/>
+          <w:tab w:val="left" w:pos="13740"/>
+          <w:tab w:val="left" w:pos="14656"/>
+        </w:tabs>
+        <w:spacing w:after="0" w:line="240" w:lineRule="auto"/>
+        <w:rPr>
+          <w:rFonts w:ascii="Courier New" w:eastAsia="Times New Roman" w:hAnsi="Courier New" w:cs="Courier New"/>
+          <w:color w:val="333333"/>
+          <w:sz w:val="23"/>
+          <w:szCs w:val="23"/>
+          <w:lang w:eastAsia="en-IN"/>
+        </w:rPr>
+      </w:pPr>
+      <w:r>
+        <w:rPr>
+          <w:rFonts w:ascii="Courier New" w:eastAsia="Times New Roman" w:hAnsi="Courier New" w:cs="Courier New"/>
+          <w:color w:val="333333"/>
+          <w:sz w:val="23"/>
+          <w:szCs w:val="23"/>
+          <w:lang w:eastAsia="en-IN"/>
+        </w:rPr>
+        <w:t xml:space="preserve">This can lead to unexpected </w:t>
+      </w:r>
+      <w:proofErr w:type="spellStart"/>
+      <w:r>
+        <w:rPr>
+          <w:rFonts w:ascii="Courier New" w:eastAsia="Times New Roman" w:hAnsi="Courier New" w:cs="Courier New"/>
+          <w:color w:val="333333"/>
+          <w:sz w:val="23"/>
+          <w:szCs w:val="23"/>
+          <w:lang w:eastAsia="en-IN"/>
+        </w:rPr>
+        <w:t>behavior</w:t>
+      </w:r>
+      <w:proofErr w:type="spellEnd"/>
+      <w:r>
+        <w:rPr>
+          <w:rFonts w:ascii="Courier New" w:eastAsia="Times New Roman" w:hAnsi="Courier New" w:cs="Courier New"/>
+          <w:color w:val="333333"/>
+          <w:sz w:val="23"/>
+          <w:szCs w:val="23"/>
+          <w:lang w:eastAsia="en-IN"/>
+        </w:rPr>
+        <w:t xml:space="preserve"> when compiling on a </w:t>
+      </w:r>
+      <w:proofErr w:type="spellStart"/>
+      <w:r>
+        <w:rPr>
+          <w:rFonts w:ascii="Courier New" w:eastAsia="Times New Roman" w:hAnsi="Courier New" w:cs="Courier New"/>
+          <w:color w:val="333333"/>
+          <w:sz w:val="23"/>
+          <w:szCs w:val="23"/>
+          <w:lang w:eastAsia="en-IN"/>
+        </w:rPr>
+        <w:t>filesystem</w:t>
+      </w:r>
+      <w:proofErr w:type="spellEnd"/>
+      <w:r>
+        <w:rPr>
+          <w:rFonts w:ascii="Courier New" w:eastAsia="Times New Roman" w:hAnsi="Courier New" w:cs="Courier New"/>
+          <w:color w:val="333333"/>
+          <w:sz w:val="23"/>
+          <w:szCs w:val="23"/>
+          <w:lang w:eastAsia="en-IN"/>
+        </w:rPr>
+        <w:t xml:space="preserve"> with other case-semantic.</w:t>
+      </w:r>
+    </w:p>
+    <w:p>
+      <w:pPr>
+        <w:tabs>
+          <w:tab w:val="left" w:pos="916"/>
+          <w:tab w:val="left" w:pos="1832"/>
+          <w:tab w:val="left" w:pos="2748"/>
+          <w:tab w:val="left" w:pos="3664"/>
+          <w:tab w:val="left" w:pos="4580"/>
+          <w:tab w:val="left" w:pos="5496"/>
+          <w:tab w:val="left" w:pos="6412"/>
+          <w:tab w:val="left" w:pos="7328"/>
+          <w:tab w:val="left" w:pos="8244"/>
+          <w:tab w:val="left" w:pos="9160"/>
+          <w:tab w:val="left" w:pos="10076"/>
+          <w:tab w:val="left" w:pos="10992"/>
+          <w:tab w:val="left" w:pos="11908"/>
+          <w:tab w:val="left" w:pos="12824"/>
+          <w:tab w:val="left" w:pos="13740"/>
+          <w:tab w:val="left" w:pos="14656"/>
+        </w:tabs>
+        <w:spacing w:after="0" w:line="240" w:lineRule="auto"/>
+        <w:rPr>
+          <w:rFonts w:ascii="Courier New" w:eastAsia="Times New Roman" w:hAnsi="Courier New" w:cs="Courier New"/>
+          <w:color w:val="333333"/>
+          <w:sz w:val="23"/>
+          <w:szCs w:val="23"/>
+          <w:lang w:eastAsia="en-IN"/>
+        </w:rPr>
+      </w:pPr>
+      <w:r>
+        <w:rPr>
+          <w:rFonts w:ascii="Courier New" w:eastAsia="Times New Roman" w:hAnsi="Courier New" w:cs="Courier New"/>
+          <w:color w:val="333333"/>
+          <w:sz w:val="23"/>
+          <w:szCs w:val="23"/>
+          <w:lang w:eastAsia="en-IN"/>
+        </w:rPr>
+        <w:t>Use equal casing. Compare these module identifiers:</w:t>
+      </w:r>
+    </w:p>
+    <w:p>
+      <w:pPr>
+        <w:tabs>
+          <w:tab w:val="left" w:pos="916"/>
+          <w:tab w:val="left" w:pos="1832"/>
+          <w:tab w:val="left" w:pos="2748"/>
+          <w:tab w:val="left" w:pos="3664"/>
+          <w:tab w:val="left" w:pos="4580"/>
+          <w:tab w:val="left" w:pos="5496"/>
+          <w:tab w:val="left" w:pos="6412"/>
+          <w:tab w:val="left" w:pos="7328"/>
+          <w:tab w:val="left" w:pos="8244"/>
+          <w:tab w:val="left" w:pos="9160"/>
+          <w:tab w:val="left" w:pos="10076"/>
+          <w:tab w:val="left" w:pos="10992"/>
+          <w:tab w:val="left" w:pos="11908"/>
+          <w:tab w:val="left" w:pos="12824"/>
+          <w:tab w:val="left" w:pos="13740"/>
+          <w:tab w:val="left" w:pos="14656"/>
+        </w:tabs>
+        <w:spacing w:after="0" w:line="240" w:lineRule="auto"/>
+        <w:rPr>
+          <w:rFonts w:ascii="Courier New" w:eastAsia="Times New Roman" w:hAnsi="Courier New" w:cs="Courier New"/>
+          <w:color w:val="333333"/>
+          <w:sz w:val="23"/>
+          <w:szCs w:val="23"/>
+          <w:lang w:eastAsia="en-IN"/>
+        </w:rPr>
+      </w:pPr>
+      <w:proofErr w:type="gramStart"/>
+      <w:r>
+        <w:rPr>
+          <w:rFonts w:ascii="Courier New" w:eastAsia="Times New Roman" w:hAnsi="Courier New" w:cs="Courier New"/>
+          <w:color w:val="333333"/>
+          <w:sz w:val="23"/>
+          <w:szCs w:val="23"/>
+          <w:lang w:eastAsia="en-IN"/>
+        </w:rPr>
+        <w:lastRenderedPageBreak/>
+        <w:t>* C:\Program Files (x86)\Jenkins\workspace\EmartUI\EMART-UI\node_modules\@angular-devkit\build-optimizer\src\build-optimizer\webpack-loader.js??ref</w:t>
+      </w:r>
+      <w:proofErr w:type="gramEnd"/>
+      <w:r>
+        <w:rPr>
+          <w:rFonts w:ascii="Courier New" w:eastAsia="Times New Roman" w:hAnsi="Courier New" w:cs="Courier New"/>
+          <w:color w:val="333333"/>
+          <w:sz w:val="23"/>
+          <w:szCs w:val="23"/>
+          <w:lang w:eastAsia="en-IN"/>
+        </w:rPr>
+        <w:t xml:space="preserve">--18-0!C:\Program Files (x86)\Jenkins\workspace\EmartUI\EMART-UI\node_modules\@ngtools\webpack\src\index.js!C:\Program </w:t>
+      </w:r>
+      <w:proofErr w:type="spellStart"/>
+      <w:r>
+        <w:rPr>
+          <w:rFonts w:ascii="Courier New" w:eastAsia="Times New Roman" w:hAnsi="Courier New" w:cs="Courier New"/>
+          <w:color w:val="333333"/>
+          <w:sz w:val="23"/>
+          <w:szCs w:val="23"/>
+          <w:lang w:eastAsia="en-IN"/>
+        </w:rPr>
+        <w:t>Files</w:t>
+      </w:r>
+      <w:proofErr w:type="spellEnd"/>
+      <w:r>
+        <w:rPr>
+          <w:rFonts w:ascii="Courier New" w:eastAsia="Times New Roman" w:hAnsi="Courier New" w:cs="Courier New"/>
+          <w:color w:val="333333"/>
+          <w:sz w:val="23"/>
+          <w:szCs w:val="23"/>
+          <w:lang w:eastAsia="en-IN"/>
+        </w:rPr>
+        <w:t xml:space="preserve"> (x86)\Jenkins\workspace\EmartUI\EMART-UI\src\app\Services\user.service.ts</w:t>
+      </w:r>
+    </w:p>
+    <w:p>
+      <w:pPr>
+        <w:tabs>
+          <w:tab w:val="left" w:pos="916"/>
+          <w:tab w:val="left" w:pos="1832"/>
+          <w:tab w:val="left" w:pos="2748"/>
+          <w:tab w:val="left" w:pos="3664"/>
+          <w:tab w:val="left" w:pos="4580"/>
+          <w:tab w:val="left" w:pos="5496"/>
+          <w:tab w:val="left" w:pos="6412"/>
+          <w:tab w:val="left" w:pos="7328"/>
+          <w:tab w:val="left" w:pos="8244"/>
+          <w:tab w:val="left" w:pos="9160"/>
+          <w:tab w:val="left" w:pos="10076"/>
+          <w:tab w:val="left" w:pos="10992"/>
+          <w:tab w:val="left" w:pos="11908"/>
+          <w:tab w:val="left" w:pos="12824"/>
+          <w:tab w:val="left" w:pos="13740"/>
+          <w:tab w:val="left" w:pos="14656"/>
+        </w:tabs>
+        <w:spacing w:after="0" w:line="240" w:lineRule="auto"/>
+        <w:rPr>
+          <w:rFonts w:ascii="Courier New" w:eastAsia="Times New Roman" w:hAnsi="Courier New" w:cs="Courier New"/>
+          <w:color w:val="333333"/>
+          <w:sz w:val="23"/>
+          <w:szCs w:val="23"/>
+          <w:lang w:eastAsia="en-IN"/>
+        </w:rPr>
+      </w:pPr>
+      <w:r>
+        <w:rPr>
+          <w:rFonts w:ascii="Courier New" w:eastAsia="Times New Roman" w:hAnsi="Courier New" w:cs="Courier New"/>
+          <w:color w:val="333333"/>
+          <w:sz w:val="23"/>
+          <w:szCs w:val="23"/>
+          <w:lang w:eastAsia="en-IN"/>
+        </w:rPr>
+        <w:t xml:space="preserve">    Used by 4 module(s), i. e.</w:t>
+      </w:r>
+    </w:p>
+    <w:p>
+      <w:pPr>
+        <w:tabs>
+          <w:tab w:val="left" w:pos="916"/>
+          <w:tab w:val="left" w:pos="1832"/>
+          <w:tab w:val="left" w:pos="2748"/>
+          <w:tab w:val="left" w:pos="3664"/>
+          <w:tab w:val="left" w:pos="4580"/>
+          <w:tab w:val="left" w:pos="5496"/>
+          <w:tab w:val="left" w:pos="6412"/>
+          <w:tab w:val="left" w:pos="7328"/>
+          <w:tab w:val="left" w:pos="8244"/>
+          <w:tab w:val="left" w:pos="9160"/>
+          <w:tab w:val="left" w:pos="10076"/>
+          <w:tab w:val="left" w:pos="10992"/>
+          <w:tab w:val="left" w:pos="11908"/>
+          <w:tab w:val="left" w:pos="12824"/>
+          <w:tab w:val="left" w:pos="13740"/>
+          <w:tab w:val="left" w:pos="14656"/>
+        </w:tabs>
+        <w:spacing w:after="0" w:line="240" w:lineRule="auto"/>
+        <w:rPr>
+          <w:rFonts w:ascii="Courier New" w:eastAsia="Times New Roman" w:hAnsi="Courier New" w:cs="Courier New"/>
+          <w:color w:val="333333"/>
+          <w:sz w:val="23"/>
+          <w:szCs w:val="23"/>
+          <w:lang w:eastAsia="en-IN"/>
+        </w:rPr>
+      </w:pPr>
+      <w:r>
+        <w:rPr>
+          <w:rFonts w:ascii="Courier New" w:eastAsia="Times New Roman" w:hAnsi="Courier New" w:cs="Courier New"/>
+          <w:color w:val="333333"/>
+          <w:sz w:val="23"/>
+          <w:szCs w:val="23"/>
+          <w:lang w:eastAsia="en-IN"/>
+        </w:rPr>
+        <w:t xml:space="preserve">    </w:t>
+      </w:r>
+      <w:proofErr w:type="gramStart"/>
+      <w:r>
+        <w:rPr>
+          <w:rFonts w:ascii="Courier New" w:eastAsia="Times New Roman" w:hAnsi="Courier New" w:cs="Courier New"/>
+          <w:color w:val="333333"/>
+          <w:sz w:val="23"/>
+          <w:szCs w:val="23"/>
+          <w:lang w:eastAsia="en-IN"/>
+        </w:rPr>
+        <w:t>C:\Program Files (x86)\Jenkins\workspace\EmartUI\EMART-UI\node_modules\@angular-devkit\build-optimizer\src\build-optimizer\webpack-loader.js??ref</w:t>
+      </w:r>
+      <w:proofErr w:type="gramEnd"/>
+      <w:r>
+        <w:rPr>
+          <w:rFonts w:ascii="Courier New" w:eastAsia="Times New Roman" w:hAnsi="Courier New" w:cs="Courier New"/>
+          <w:color w:val="333333"/>
+          <w:sz w:val="23"/>
+          <w:szCs w:val="23"/>
+          <w:lang w:eastAsia="en-IN"/>
+        </w:rPr>
+        <w:t xml:space="preserve">--18-0!C:\Program Files (x86)\Jenkins\workspace\EmartUI\EMART-UI\node_modules\@ngtools\webpack\src\index.js!C:\Program </w:t>
+      </w:r>
+      <w:proofErr w:type="spellStart"/>
+      <w:r>
+        <w:rPr>
+          <w:rFonts w:ascii="Courier New" w:eastAsia="Times New Roman" w:hAnsi="Courier New" w:cs="Courier New"/>
+          <w:color w:val="333333"/>
+          <w:sz w:val="23"/>
+          <w:szCs w:val="23"/>
+          <w:lang w:eastAsia="en-IN"/>
+        </w:rPr>
+        <w:t>Files</w:t>
+      </w:r>
+      <w:proofErr w:type="spellEnd"/>
+      <w:r>
+        <w:rPr>
+          <w:rFonts w:ascii="Courier New" w:eastAsia="Times New Roman" w:hAnsi="Courier New" w:cs="Courier New"/>
+          <w:color w:val="333333"/>
+          <w:sz w:val="23"/>
+          <w:szCs w:val="23"/>
+          <w:lang w:eastAsia="en-IN"/>
+        </w:rPr>
+        <w:t xml:space="preserve"> (x86)\Jenkins\workspace\EmartUI\EMART-UI\src\app\Account\seller-register\seller-register.component.ngfactory.js</w:t>
+      </w:r>
+    </w:p>
+    <w:p>
+      <w:pPr>
+        <w:tabs>
+          <w:tab w:val="left" w:pos="916"/>
+          <w:tab w:val="left" w:pos="1832"/>
+          <w:tab w:val="left" w:pos="2748"/>
+          <w:tab w:val="left" w:pos="3664"/>
+          <w:tab w:val="left" w:pos="4580"/>
+          <w:tab w:val="left" w:pos="5496"/>
+          <w:tab w:val="left" w:pos="6412"/>
+          <w:tab w:val="left" w:pos="7328"/>
+          <w:tab w:val="left" w:pos="8244"/>
+          <w:tab w:val="left" w:pos="9160"/>
+          <w:tab w:val="left" w:pos="10076"/>
+          <w:tab w:val="left" w:pos="10992"/>
+          <w:tab w:val="left" w:pos="11908"/>
+          <w:tab w:val="left" w:pos="12824"/>
+          <w:tab w:val="left" w:pos="13740"/>
+          <w:tab w:val="left" w:pos="14656"/>
+        </w:tabs>
+        <w:spacing w:after="0" w:line="240" w:lineRule="auto"/>
+        <w:rPr>
+          <w:rFonts w:ascii="Courier New" w:eastAsia="Times New Roman" w:hAnsi="Courier New" w:cs="Courier New"/>
+          <w:color w:val="333333"/>
+          <w:sz w:val="23"/>
+          <w:szCs w:val="23"/>
+          <w:lang w:eastAsia="en-IN"/>
+        </w:rPr>
+      </w:pPr>
+      <w:proofErr w:type="gramStart"/>
+      <w:r>
+        <w:rPr>
+          <w:rFonts w:ascii="Courier New" w:eastAsia="Times New Roman" w:hAnsi="Courier New" w:cs="Courier New"/>
+          <w:color w:val="333333"/>
+          <w:sz w:val="23"/>
+          <w:szCs w:val="23"/>
+          <w:lang w:eastAsia="en-IN"/>
+        </w:rPr>
+        <w:t>* C:\Program Files (x86)\Jenkins\workspace\EmartUI\EMART-UI\node_modules\@angular-devkit\build-optimizer\src\build-optimizer\webpack-loader.js??ref</w:t>
+      </w:r>
+      <w:proofErr w:type="gramEnd"/>
+      <w:r>
+        <w:rPr>
+          <w:rFonts w:ascii="Courier New" w:eastAsia="Times New Roman" w:hAnsi="Courier New" w:cs="Courier New"/>
+          <w:color w:val="333333"/>
+          <w:sz w:val="23"/>
+          <w:szCs w:val="23"/>
+          <w:lang w:eastAsia="en-IN"/>
+        </w:rPr>
+        <w:t xml:space="preserve">--18-0!C:\Program Files (x86)\Jenkins\workspace\EmartUI\EMART-UI\node_modules\@ngtools\webpack\src\index.js!C:\Program </w:t>
+      </w:r>
+      <w:proofErr w:type="spellStart"/>
+      <w:r>
+        <w:rPr>
+          <w:rFonts w:ascii="Courier New" w:eastAsia="Times New Roman" w:hAnsi="Courier New" w:cs="Courier New"/>
+          <w:color w:val="333333"/>
+          <w:sz w:val="23"/>
+          <w:szCs w:val="23"/>
+          <w:lang w:eastAsia="en-IN"/>
+        </w:rPr>
+        <w:t>Files</w:t>
+      </w:r>
+      <w:proofErr w:type="spellEnd"/>
+      <w:r>
+        <w:rPr>
+          <w:rFonts w:ascii="Courier New" w:eastAsia="Times New Roman" w:hAnsi="Courier New" w:cs="Courier New"/>
+          <w:color w:val="333333"/>
+          <w:sz w:val="23"/>
+          <w:szCs w:val="23"/>
+          <w:lang w:eastAsia="en-IN"/>
+        </w:rPr>
+        <w:t xml:space="preserve"> (x86)\Jenkins\workspace\EmartUI\EMART-UI\src\app\services\user.service.ts</w:t>
+      </w:r>
+    </w:p>
+    <w:p>
+      <w:pPr>
+        <w:tabs>
+          <w:tab w:val="left" w:pos="916"/>
+          <w:tab w:val="left" w:pos="1832"/>
+          <w:tab w:val="left" w:pos="2748"/>
+          <w:tab w:val="left" w:pos="3664"/>
+          <w:tab w:val="left" w:pos="4580"/>
+          <w:tab w:val="left" w:pos="5496"/>
+          <w:tab w:val="left" w:pos="6412"/>
+          <w:tab w:val="left" w:pos="7328"/>
+          <w:tab w:val="left" w:pos="8244"/>
+          <w:tab w:val="left" w:pos="9160"/>
+          <w:tab w:val="left" w:pos="10076"/>
+          <w:tab w:val="left" w:pos="10992"/>
+          <w:tab w:val="left" w:pos="11908"/>
+          <w:tab w:val="left" w:pos="12824"/>
+          <w:tab w:val="left" w:pos="13740"/>
+          <w:tab w:val="left" w:pos="14656"/>
+        </w:tabs>
+        <w:spacing w:after="0" w:line="240" w:lineRule="auto"/>
+        <w:rPr>
+          <w:rFonts w:ascii="Courier New" w:eastAsia="Times New Roman" w:hAnsi="Courier New" w:cs="Courier New"/>
+          <w:color w:val="333333"/>
+          <w:sz w:val="23"/>
+          <w:szCs w:val="23"/>
+          <w:lang w:eastAsia="en-IN"/>
+        </w:rPr>
+      </w:pPr>
+      <w:r>
+        <w:rPr>
+          <w:rFonts w:ascii="Courier New" w:eastAsia="Times New Roman" w:hAnsi="Courier New" w:cs="Courier New"/>
+          <w:color w:val="333333"/>
+          <w:sz w:val="23"/>
+          <w:szCs w:val="23"/>
+          <w:lang w:eastAsia="en-IN"/>
+        </w:rPr>
+        <w:t xml:space="preserve">    Used by 2 module(s), i. e.</w:t>
+      </w:r>
+    </w:p>
+    <w:p>
+      <w:pPr>
+        <w:tabs>
+          <w:tab w:val="left" w:pos="916"/>
+          <w:tab w:val="left" w:pos="1832"/>
+          <w:tab w:val="left" w:pos="2748"/>
+          <w:tab w:val="left" w:pos="3664"/>
+          <w:tab w:val="left" w:pos="4580"/>
+          <w:tab w:val="left" w:pos="5496"/>
+          <w:tab w:val="left" w:pos="6412"/>
+          <w:tab w:val="left" w:pos="7328"/>
+          <w:tab w:val="left" w:pos="8244"/>
+          <w:tab w:val="left" w:pos="9160"/>
+          <w:tab w:val="left" w:pos="10076"/>
+          <w:tab w:val="left" w:pos="10992"/>
+          <w:tab w:val="left" w:pos="11908"/>
+          <w:tab w:val="left" w:pos="12824"/>
+          <w:tab w:val="left" w:pos="13740"/>
+          <w:tab w:val="left" w:pos="14656"/>
+        </w:tabs>
+        <w:spacing w:after="0" w:line="240" w:lineRule="auto"/>
+        <w:rPr>
+          <w:rFonts w:ascii="Courier New" w:eastAsia="Times New Roman" w:hAnsi="Courier New" w:cs="Courier New"/>
+          <w:color w:val="333333"/>
+          <w:sz w:val="23"/>
+          <w:szCs w:val="23"/>
+          <w:lang w:eastAsia="en-IN"/>
+        </w:rPr>
+      </w:pPr>
+      <w:r>
+        <w:rPr>
+          <w:rFonts w:ascii="Courier New" w:eastAsia="Times New Roman" w:hAnsi="Courier New" w:cs="Courier New"/>
+          <w:color w:val="333333"/>
+          <w:sz w:val="23"/>
+          <w:szCs w:val="23"/>
+          <w:lang w:eastAsia="en-IN"/>
+        </w:rPr>
+        <w:t xml:space="preserve">    </w:t>
+      </w:r>
+      <w:proofErr w:type="gramStart"/>
+      <w:r>
+        <w:rPr>
+          <w:rFonts w:ascii="Courier New" w:eastAsia="Times New Roman" w:hAnsi="Courier New" w:cs="Courier New"/>
+          <w:color w:val="333333"/>
+          <w:sz w:val="23"/>
+          <w:szCs w:val="23"/>
+          <w:lang w:eastAsia="en-IN"/>
+        </w:rPr>
+        <w:t>C:\Program Files (x86)\Jenkins\workspace\EmartUI\EMART-UI\node_modules\@angular-devkit\build-optimizer\src\build-optimizer\webpack-loader.js??ref</w:t>
+      </w:r>
+      <w:proofErr w:type="gramEnd"/>
+      <w:r>
+        <w:rPr>
+          <w:rFonts w:ascii="Courier New" w:eastAsia="Times New Roman" w:hAnsi="Courier New" w:cs="Courier New"/>
+          <w:color w:val="333333"/>
+          <w:sz w:val="23"/>
+          <w:szCs w:val="23"/>
+          <w:lang w:eastAsia="en-IN"/>
+        </w:rPr>
+        <w:t xml:space="preserve">--18-0!C:\Program Files (x86)\Jenkins\workspace\EmartUI\EMART-UI\node_modules\@ngtools\webpack\src\index.js!C:\Program </w:t>
+      </w:r>
+      <w:proofErr w:type="spellStart"/>
+      <w:r>
+        <w:rPr>
+          <w:rFonts w:ascii="Courier New" w:eastAsia="Times New Roman" w:hAnsi="Courier New" w:cs="Courier New"/>
+          <w:color w:val="333333"/>
+          <w:sz w:val="23"/>
+          <w:szCs w:val="23"/>
+          <w:lang w:eastAsia="en-IN"/>
+        </w:rPr>
+        <w:t>Files</w:t>
+      </w:r>
+      <w:proofErr w:type="spellEnd"/>
+      <w:r>
+        <w:rPr>
+          <w:rFonts w:ascii="Courier New" w:eastAsia="Times New Roman" w:hAnsi="Courier New" w:cs="Courier New"/>
+          <w:color w:val="333333"/>
+          <w:sz w:val="23"/>
+          <w:szCs w:val="23"/>
+          <w:lang w:eastAsia="en-IN"/>
+        </w:rPr>
+        <w:t xml:space="preserve"> (x86)\Jenkins\workspace\EmartUI\EMART-UI\src\app\Account\login\login.component.ngfactory.js</w:t>
+      </w:r>
+    </w:p>
+    <w:p>
+      <w:pPr>
+        <w:tabs>
+          <w:tab w:val="left" w:pos="916"/>
+          <w:tab w:val="left" w:pos="1832"/>
+          <w:tab w:val="left" w:pos="2748"/>
+          <w:tab w:val="left" w:pos="3664"/>
+          <w:tab w:val="left" w:pos="4580"/>
+          <w:tab w:val="left" w:pos="5496"/>
+          <w:tab w:val="left" w:pos="6412"/>
+          <w:tab w:val="left" w:pos="7328"/>
+          <w:tab w:val="left" w:pos="8244"/>
+          <w:tab w:val="left" w:pos="9160"/>
+          <w:tab w:val="left" w:pos="10076"/>
+          <w:tab w:val="left" w:pos="10992"/>
+          <w:tab w:val="left" w:pos="11908"/>
+          <w:tab w:val="left" w:pos="12824"/>
+          <w:tab w:val="left" w:pos="13740"/>
+          <w:tab w:val="left" w:pos="14656"/>
+        </w:tabs>
+        <w:spacing w:after="0" w:line="240" w:lineRule="auto"/>
+        <w:rPr>
+          <w:rFonts w:ascii="Courier New" w:eastAsia="Times New Roman" w:hAnsi="Courier New" w:cs="Courier New"/>
+          <w:color w:val="333333"/>
+          <w:sz w:val="23"/>
+          <w:szCs w:val="23"/>
+          <w:lang w:eastAsia="en-IN"/>
+        </w:rPr>
+      </w:pPr>
+      <w:r>
+        <w:rPr>
+          <w:rFonts w:ascii="Courier New" w:eastAsia="Times New Roman" w:hAnsi="Courier New" w:cs="Courier New"/>
+          <w:color w:val="333333"/>
+          <w:sz w:val="23"/>
+          <w:szCs w:val="23"/>
+          <w:lang w:eastAsia="en-IN"/>
+        </w:rPr>
+        <w:t xml:space="preserve"> @ ./</w:t>
+      </w:r>
+      <w:proofErr w:type="spellStart"/>
+      <w:r>
+        <w:rPr>
+          <w:rFonts w:ascii="Courier New" w:eastAsia="Times New Roman" w:hAnsi="Courier New" w:cs="Courier New"/>
+          <w:color w:val="333333"/>
+          <w:sz w:val="23"/>
+          <w:szCs w:val="23"/>
+          <w:lang w:eastAsia="en-IN"/>
+        </w:rPr>
+        <w:t>src</w:t>
+      </w:r>
+      <w:proofErr w:type="spellEnd"/>
+      <w:r>
+        <w:rPr>
+          <w:rFonts w:ascii="Courier New" w:eastAsia="Times New Roman" w:hAnsi="Courier New" w:cs="Courier New"/>
+          <w:color w:val="333333"/>
+          <w:sz w:val="23"/>
+          <w:szCs w:val="23"/>
+          <w:lang w:eastAsia="en-IN"/>
+        </w:rPr>
+        <w:t>/app/Services/</w:t>
+      </w:r>
+      <w:proofErr w:type="spellStart"/>
+      <w:r>
+        <w:rPr>
+          <w:rFonts w:ascii="Courier New" w:eastAsia="Times New Roman" w:hAnsi="Courier New" w:cs="Courier New"/>
+          <w:color w:val="333333"/>
+          <w:sz w:val="23"/>
+          <w:szCs w:val="23"/>
+          <w:lang w:eastAsia="en-IN"/>
+        </w:rPr>
+        <w:t>user.service.ts</w:t>
+      </w:r>
+      <w:proofErr w:type="spellEnd"/>
+    </w:p>
+    <w:p>
+      <w:pPr>
+        <w:tabs>
+          <w:tab w:val="left" w:pos="916"/>
+          <w:tab w:val="left" w:pos="1832"/>
+          <w:tab w:val="left" w:pos="2748"/>
+          <w:tab w:val="left" w:pos="3664"/>
+          <w:tab w:val="left" w:pos="4580"/>
+          <w:tab w:val="left" w:pos="5496"/>
+          <w:tab w:val="left" w:pos="6412"/>
+          <w:tab w:val="left" w:pos="7328"/>
+          <w:tab w:val="left" w:pos="8244"/>
+          <w:tab w:val="left" w:pos="9160"/>
+          <w:tab w:val="left" w:pos="10076"/>
+          <w:tab w:val="left" w:pos="10992"/>
+          <w:tab w:val="left" w:pos="11908"/>
+          <w:tab w:val="left" w:pos="12824"/>
+          <w:tab w:val="left" w:pos="13740"/>
+          <w:tab w:val="left" w:pos="14656"/>
+        </w:tabs>
+        <w:spacing w:after="0" w:line="240" w:lineRule="auto"/>
+        <w:rPr>
+          <w:rFonts w:ascii="Courier New" w:eastAsia="Times New Roman" w:hAnsi="Courier New" w:cs="Courier New"/>
+          <w:color w:val="333333"/>
+          <w:sz w:val="23"/>
+          <w:szCs w:val="23"/>
+          <w:lang w:eastAsia="en-IN"/>
+        </w:rPr>
+      </w:pPr>
+      <w:r>
+        <w:rPr>
+          <w:rFonts w:ascii="Courier New" w:eastAsia="Times New Roman" w:hAnsi="Courier New" w:cs="Courier New"/>
+          <w:color w:val="333333"/>
+          <w:sz w:val="23"/>
+          <w:szCs w:val="23"/>
+          <w:lang w:eastAsia="en-IN"/>
+        </w:rPr>
+        <w:t xml:space="preserve"> @ ./src/app/Account/seller-register/seller-register.component.ngfactory.js</w:t>
+      </w:r>
+    </w:p>
+    <w:p>
+      <w:pPr>
+        <w:tabs>
+          <w:tab w:val="left" w:pos="916"/>
+          <w:tab w:val="left" w:pos="1832"/>
+          <w:tab w:val="left" w:pos="2748"/>
+          <w:tab w:val="left" w:pos="3664"/>
+          <w:tab w:val="left" w:pos="4580"/>
+          <w:tab w:val="left" w:pos="5496"/>
+          <w:tab w:val="left" w:pos="6412"/>
+          <w:tab w:val="left" w:pos="7328"/>
+          <w:tab w:val="left" w:pos="8244"/>
+          <w:tab w:val="left" w:pos="9160"/>
+          <w:tab w:val="left" w:pos="10076"/>
+          <w:tab w:val="left" w:pos="10992"/>
+          <w:tab w:val="left" w:pos="11908"/>
+          <w:tab w:val="left" w:pos="12824"/>
+          <w:tab w:val="left" w:pos="13740"/>
+          <w:tab w:val="left" w:pos="14656"/>
+        </w:tabs>
+        <w:spacing w:after="0" w:line="240" w:lineRule="auto"/>
+        <w:rPr>
+          <w:rFonts w:ascii="Courier New" w:eastAsia="Times New Roman" w:hAnsi="Courier New" w:cs="Courier New"/>
+          <w:color w:val="333333"/>
+          <w:sz w:val="23"/>
+          <w:szCs w:val="23"/>
+          <w:lang w:eastAsia="en-IN"/>
+        </w:rPr>
+      </w:pPr>
+      <w:r>
+        <w:rPr>
+          <w:rFonts w:ascii="Courier New" w:eastAsia="Times New Roman" w:hAnsi="Courier New" w:cs="Courier New"/>
+          <w:color w:val="333333"/>
+          <w:sz w:val="23"/>
+          <w:szCs w:val="23"/>
+          <w:lang w:eastAsia="en-IN"/>
+        </w:rPr>
+        <w:t xml:space="preserve"> @ ./</w:t>
+      </w:r>
+      <w:proofErr w:type="spellStart"/>
+      <w:r>
+        <w:rPr>
+          <w:rFonts w:ascii="Courier New" w:eastAsia="Times New Roman" w:hAnsi="Courier New" w:cs="Courier New"/>
+          <w:color w:val="333333"/>
+          <w:sz w:val="23"/>
+          <w:szCs w:val="23"/>
+          <w:lang w:eastAsia="en-IN"/>
+        </w:rPr>
+        <w:t>src</w:t>
+      </w:r>
+      <w:proofErr w:type="spellEnd"/>
+      <w:r>
+        <w:rPr>
+          <w:rFonts w:ascii="Courier New" w:eastAsia="Times New Roman" w:hAnsi="Courier New" w:cs="Courier New"/>
+          <w:color w:val="333333"/>
+          <w:sz w:val="23"/>
+          <w:szCs w:val="23"/>
+          <w:lang w:eastAsia="en-IN"/>
+        </w:rPr>
+        <w:t>/app/app.module.ngfactory.js</w:t>
+      </w:r>
+    </w:p>
+    <w:p>
+      <w:pPr>
+        <w:tabs>
+          <w:tab w:val="left" w:pos="916"/>
+          <w:tab w:val="left" w:pos="1832"/>
+          <w:tab w:val="left" w:pos="2748"/>
+          <w:tab w:val="left" w:pos="3664"/>
+          <w:tab w:val="left" w:pos="4580"/>
+          <w:tab w:val="left" w:pos="5496"/>
+          <w:tab w:val="left" w:pos="6412"/>
+          <w:tab w:val="left" w:pos="7328"/>
+          <w:tab w:val="left" w:pos="8244"/>
+          <w:tab w:val="left" w:pos="9160"/>
+          <w:tab w:val="left" w:pos="10076"/>
+          <w:tab w:val="left" w:pos="10992"/>
+          <w:tab w:val="left" w:pos="11908"/>
+          <w:tab w:val="left" w:pos="12824"/>
+          <w:tab w:val="left" w:pos="13740"/>
+          <w:tab w:val="left" w:pos="14656"/>
+        </w:tabs>
+        <w:spacing w:after="0" w:line="240" w:lineRule="auto"/>
+        <w:rPr>
+          <w:rFonts w:ascii="Courier New" w:eastAsia="Times New Roman" w:hAnsi="Courier New" w:cs="Courier New"/>
+          <w:color w:val="333333"/>
+          <w:sz w:val="23"/>
+          <w:szCs w:val="23"/>
+          <w:lang w:eastAsia="en-IN"/>
+        </w:rPr>
+      </w:pPr>
+      <w:r>
+        <w:rPr>
+          <w:rFonts w:ascii="Courier New" w:eastAsia="Times New Roman" w:hAnsi="Courier New" w:cs="Courier New"/>
+          <w:color w:val="333333"/>
+          <w:sz w:val="23"/>
+          <w:szCs w:val="23"/>
+          <w:lang w:eastAsia="en-IN"/>
+        </w:rPr>
+        <w:t xml:space="preserve"> @ ./</w:t>
+      </w:r>
+      <w:proofErr w:type="spellStart"/>
+      <w:r>
+        <w:rPr>
+          <w:rFonts w:ascii="Courier New" w:eastAsia="Times New Roman" w:hAnsi="Courier New" w:cs="Courier New"/>
+          <w:color w:val="333333"/>
+          <w:sz w:val="23"/>
+          <w:szCs w:val="23"/>
+          <w:lang w:eastAsia="en-IN"/>
+        </w:rPr>
+        <w:t>src</w:t>
+      </w:r>
+      <w:proofErr w:type="spellEnd"/>
+      <w:r>
+        <w:rPr>
+          <w:rFonts w:ascii="Courier New" w:eastAsia="Times New Roman" w:hAnsi="Courier New" w:cs="Courier New"/>
+          <w:color w:val="333333"/>
+          <w:sz w:val="23"/>
+          <w:szCs w:val="23"/>
+          <w:lang w:eastAsia="en-IN"/>
+        </w:rPr>
+        <w:t>/</w:t>
+      </w:r>
+      <w:proofErr w:type="spellStart"/>
+      <w:r>
+        <w:rPr>
+          <w:rFonts w:ascii="Courier New" w:eastAsia="Times New Roman" w:hAnsi="Courier New" w:cs="Courier New"/>
+          <w:color w:val="333333"/>
+          <w:sz w:val="23"/>
+          <w:szCs w:val="23"/>
+          <w:lang w:eastAsia="en-IN"/>
+        </w:rPr>
+        <w:t>main.ts</w:t>
+      </w:r>
+      <w:proofErr w:type="spellEnd"/>
+    </w:p>
+    <w:p>
+      <w:pPr>
+        <w:tabs>
+          <w:tab w:val="left" w:pos="916"/>
+          <w:tab w:val="left" w:pos="1832"/>
+          <w:tab w:val="left" w:pos="2748"/>
+          <w:tab w:val="left" w:pos="3664"/>
+          <w:tab w:val="left" w:pos="4580"/>
+          <w:tab w:val="left" w:pos="5496"/>
+          <w:tab w:val="left" w:pos="6412"/>
+          <w:tab w:val="left" w:pos="7328"/>
+          <w:tab w:val="left" w:pos="8244"/>
+          <w:tab w:val="left" w:pos="9160"/>
+          <w:tab w:val="left" w:pos="10076"/>
+          <w:tab w:val="left" w:pos="10992"/>
+          <w:tab w:val="left" w:pos="11908"/>
+          <w:tab w:val="left" w:pos="12824"/>
+          <w:tab w:val="left" w:pos="13740"/>
+          <w:tab w:val="left" w:pos="14656"/>
+        </w:tabs>
+        <w:spacing w:after="0" w:line="240" w:lineRule="auto"/>
+        <w:rPr>
+          <w:rFonts w:ascii="Courier New" w:eastAsia="Times New Roman" w:hAnsi="Courier New" w:cs="Courier New"/>
+          <w:color w:val="333333"/>
+          <w:sz w:val="23"/>
+          <w:szCs w:val="23"/>
+          <w:lang w:eastAsia="en-IN"/>
+        </w:rPr>
+      </w:pPr>
+      <w:r>
+        <w:rPr>
+          <w:rFonts w:ascii="Courier New" w:eastAsia="Times New Roman" w:hAnsi="Courier New" w:cs="Courier New"/>
+          <w:color w:val="333333"/>
+          <w:sz w:val="23"/>
+          <w:szCs w:val="23"/>
+          <w:lang w:eastAsia="en-IN"/>
+        </w:rPr>
+        <w:t xml:space="preserve"> @ </w:t>
+      </w:r>
+      <w:proofErr w:type="gramStart"/>
+      <w:r>
+        <w:rPr>
+          <w:rFonts w:ascii="Courier New" w:eastAsia="Times New Roman" w:hAnsi="Courier New" w:cs="Courier New"/>
+          <w:color w:val="333333"/>
+          <w:sz w:val="23"/>
+          <w:szCs w:val="23"/>
+          <w:lang w:eastAsia="en-IN"/>
+        </w:rPr>
+        <w:t>multi</w:t>
+      </w:r>
+      <w:proofErr w:type="gramEnd"/>
+      <w:r>
+        <w:rPr>
+          <w:rFonts w:ascii="Courier New" w:eastAsia="Times New Roman" w:hAnsi="Courier New" w:cs="Courier New"/>
+          <w:color w:val="333333"/>
+          <w:sz w:val="23"/>
+          <w:szCs w:val="23"/>
+          <w:lang w:eastAsia="en-IN"/>
+        </w:rPr>
+        <w:t xml:space="preserve"> ./</w:t>
+      </w:r>
+      <w:proofErr w:type="spellStart"/>
+      <w:r>
+        <w:rPr>
+          <w:rFonts w:ascii="Courier New" w:eastAsia="Times New Roman" w:hAnsi="Courier New" w:cs="Courier New"/>
+          <w:color w:val="333333"/>
+          <w:sz w:val="23"/>
+          <w:szCs w:val="23"/>
+          <w:lang w:eastAsia="en-IN"/>
+        </w:rPr>
+        <w:t>src</w:t>
+      </w:r>
+      <w:proofErr w:type="spellEnd"/>
+      <w:r>
+        <w:rPr>
+          <w:rFonts w:ascii="Courier New" w:eastAsia="Times New Roman" w:hAnsi="Courier New" w:cs="Courier New"/>
+          <w:color w:val="333333"/>
+          <w:sz w:val="23"/>
+          <w:szCs w:val="23"/>
+          <w:lang w:eastAsia="en-IN"/>
+        </w:rPr>
+        <w:t>/</w:t>
+      </w:r>
+      <w:proofErr w:type="spellStart"/>
+      <w:r>
+        <w:rPr>
+          <w:rFonts w:ascii="Courier New" w:eastAsia="Times New Roman" w:hAnsi="Courier New" w:cs="Courier New"/>
+          <w:color w:val="333333"/>
+          <w:sz w:val="23"/>
+          <w:szCs w:val="23"/>
+          <w:lang w:eastAsia="en-IN"/>
+        </w:rPr>
+        <w:t>main.ts</w:t>
+      </w:r>
+      <w:proofErr w:type="spellEnd"/>
+    </w:p>
+    <w:p>
+      <w:pPr>
+        <w:tabs>
+          <w:tab w:val="left" w:pos="916"/>
+          <w:tab w:val="left" w:pos="1832"/>
+          <w:tab w:val="left" w:pos="2748"/>
+          <w:tab w:val="left" w:pos="3664"/>
+          <w:tab w:val="left" w:pos="4580"/>
+          <w:tab w:val="left" w:pos="5496"/>
+          <w:tab w:val="left" w:pos="6412"/>
+          <w:tab w:val="left" w:pos="7328"/>
+          <w:tab w:val="left" w:pos="8244"/>
+          <w:tab w:val="left" w:pos="9160"/>
+          <w:tab w:val="left" w:pos="10076"/>
+          <w:tab w:val="left" w:pos="10992"/>
+          <w:tab w:val="left" w:pos="11908"/>
+          <w:tab w:val="left" w:pos="12824"/>
+          <w:tab w:val="left" w:pos="13740"/>
+          <w:tab w:val="left" w:pos="14656"/>
+        </w:tabs>
+        <w:spacing w:after="0" w:line="240" w:lineRule="auto"/>
+        <w:rPr>
+          <w:rFonts w:ascii="Courier New" w:eastAsia="Times New Roman" w:hAnsi="Courier New" w:cs="Courier New"/>
+          <w:color w:val="333333"/>
+          <w:sz w:val="23"/>
+          <w:szCs w:val="23"/>
+          <w:lang w:eastAsia="en-IN"/>
+        </w:rPr>
+      </w:pPr>
+      <w:r>
+        <w:rPr>
+          <w:rFonts w:ascii="Courier New" w:eastAsia="Times New Roman" w:hAnsi="Courier New" w:cs="Courier New"/>
+          <w:color w:val="333333"/>
+          <w:sz w:val="23"/>
+          <w:szCs w:val="23"/>
+          <w:lang w:eastAsia="en-IN"/>
+        </w:rPr>
+        <w:t>[</w:t>
+      </w:r>
+      <w:proofErr w:type="spellStart"/>
+      <w:r>
+        <w:rPr>
+          <w:rFonts w:ascii="Courier New" w:eastAsia="Times New Roman" w:hAnsi="Courier New" w:cs="Courier New"/>
+          <w:color w:val="333333"/>
+          <w:sz w:val="23"/>
+          <w:szCs w:val="23"/>
+          <w:lang w:eastAsia="en-IN"/>
+        </w:rPr>
+        <w:t>EmartUI</w:t>
+      </w:r>
+      <w:proofErr w:type="spellEnd"/>
+      <w:r>
+        <w:rPr>
+          <w:rFonts w:ascii="Courier New" w:eastAsia="Times New Roman" w:hAnsi="Courier New" w:cs="Courier New"/>
+          <w:color w:val="333333"/>
+          <w:sz w:val="23"/>
+          <w:szCs w:val="23"/>
+          <w:lang w:eastAsia="en-IN"/>
+        </w:rPr>
+        <w:t xml:space="preserve">] $ </w:t>
+      </w:r>
+      <w:proofErr w:type="spellStart"/>
+      <w:proofErr w:type="gramStart"/>
+      <w:r>
+        <w:rPr>
+          <w:rFonts w:ascii="Courier New" w:eastAsia="Times New Roman" w:hAnsi="Courier New" w:cs="Courier New"/>
+          <w:color w:val="333333"/>
+          <w:sz w:val="23"/>
+          <w:szCs w:val="23"/>
+          <w:lang w:eastAsia="en-IN"/>
+        </w:rPr>
+        <w:t>cmd</w:t>
+      </w:r>
+      <w:proofErr w:type="spellEnd"/>
+      <w:proofErr w:type="gramEnd"/>
+      <w:r>
+        <w:rPr>
+          <w:rFonts w:ascii="Courier New" w:eastAsia="Times New Roman" w:hAnsi="Courier New" w:cs="Courier New"/>
+          <w:color w:val="333333"/>
+          <w:sz w:val="23"/>
+          <w:szCs w:val="23"/>
+          <w:lang w:eastAsia="en-IN"/>
+        </w:rPr>
+        <w:t xml:space="preserve"> /c call C:\Windows\TEMP\jenkins6788938069946395703.bat</w:t>
+      </w:r>
+    </w:p>
+    <w:p>
+      <w:pPr>
+        <w:pStyle w:val="HTMLPreformatted"/>
+        <w:rPr>
+          <w:color w:val="333333"/>
+          <w:sz w:val="23"/>
+          <w:szCs w:val="23"/>
+        </w:rPr>
+      </w:pPr>
+      <w:r>
+        <w:rPr>
+          <w:color w:val="333333"/>
+          <w:sz w:val="23"/>
+          <w:szCs w:val="23"/>
+        </w:rPr>
+        <w:t xml:space="preserve">Overwrite C:\inetpub\wwwroot\Emart\3rdpartylicenses.txt (Yes/No/All)? </w:t>
+      </w:r>
+    </w:p>
+    <w:p>
+      <w:pPr>
+        <w:pStyle w:val="HTMLPreformatted"/>
+        <w:rPr>
+          <w:color w:val="333333"/>
+          <w:sz w:val="23"/>
+          <w:szCs w:val="23"/>
+        </w:rPr>
+      </w:pPr>
+      <w:r>
+        <w:rPr>
+          <w:color w:val="333333"/>
+          <w:sz w:val="23"/>
+          <w:szCs w:val="23"/>
+        </w:rPr>
+        <w:t>C:\Program Files (x86)\Jenkins\workspace\</w:t>
+      </w:r>
+      <w:proofErr w:type="spellStart"/>
+      <w:r>
+        <w:rPr>
+          <w:color w:val="333333"/>
+          <w:sz w:val="23"/>
+          <w:szCs w:val="23"/>
+        </w:rPr>
+        <w:t>EmartUI</w:t>
+      </w:r>
+      <w:proofErr w:type="spellEnd"/>
+      <w:r>
+        <w:rPr>
+          <w:color w:val="333333"/>
+          <w:sz w:val="23"/>
+          <w:szCs w:val="23"/>
+        </w:rPr>
+        <w:t>&gt;C:\Windows\System32\iisreset.exe</w:t>
+      </w:r>
+    </w:p>
+    <w:p>
+      <w:pPr>
+        <w:pStyle w:val="HTMLPreformatted"/>
+        <w:rPr>
+          <w:color w:val="333333"/>
+          <w:sz w:val="23"/>
+          <w:szCs w:val="23"/>
+        </w:rPr>
+      </w:pPr>
+    </w:p>
+    <w:p>
+      <w:pPr>
+        <w:pStyle w:val="HTMLPreformatted"/>
+        <w:rPr>
+          <w:color w:val="333333"/>
+          <w:sz w:val="23"/>
+          <w:szCs w:val="23"/>
+        </w:rPr>
+      </w:pPr>
+      <w:r>
+        <w:rPr>
+          <w:color w:val="333333"/>
+          <w:sz w:val="23"/>
+          <w:szCs w:val="23"/>
+        </w:rPr>
+        <w:t>Attempting stop...</w:t>
+      </w:r>
+    </w:p>
+    <w:p>
+      <w:pPr>
+        <w:pStyle w:val="HTMLPreformatted"/>
+        <w:rPr>
+          <w:color w:val="333333"/>
+          <w:sz w:val="23"/>
+          <w:szCs w:val="23"/>
+        </w:rPr>
+      </w:pPr>
+    </w:p>
+    <w:p>
+      <w:pPr>
+        <w:pStyle w:val="HTMLPreformatted"/>
+        <w:rPr>
+          <w:color w:val="333333"/>
+          <w:sz w:val="23"/>
+          <w:szCs w:val="23"/>
+        </w:rPr>
+      </w:pPr>
+      <w:r>
+        <w:rPr>
+          <w:color w:val="333333"/>
+          <w:sz w:val="23"/>
+          <w:szCs w:val="23"/>
+        </w:rPr>
+        <w:t>Internet services successfully stopped</w:t>
+      </w:r>
+    </w:p>
+    <w:p>
+      <w:pPr>
+        <w:pStyle w:val="HTMLPreformatted"/>
+        <w:rPr>
+          <w:color w:val="333333"/>
+          <w:sz w:val="23"/>
+          <w:szCs w:val="23"/>
+        </w:rPr>
+      </w:pPr>
+    </w:p>
+    <w:p>
+      <w:pPr>
+        <w:pStyle w:val="HTMLPreformatted"/>
+        <w:rPr>
+          <w:color w:val="333333"/>
+          <w:sz w:val="23"/>
+          <w:szCs w:val="23"/>
+        </w:rPr>
+      </w:pPr>
+      <w:r>
+        <w:rPr>
+          <w:color w:val="333333"/>
+          <w:sz w:val="23"/>
+          <w:szCs w:val="23"/>
+        </w:rPr>
+        <w:t>Attempting start...</w:t>
+      </w:r>
+    </w:p>
+    <w:p>
+      <w:pPr>
+        <w:pStyle w:val="HTMLPreformatted"/>
+        <w:rPr>
+          <w:color w:val="333333"/>
+          <w:sz w:val="23"/>
+          <w:szCs w:val="23"/>
+        </w:rPr>
+      </w:pPr>
+    </w:p>
+    <w:p>
+      <w:pPr>
+        <w:pStyle w:val="HTMLPreformatted"/>
+        <w:rPr>
+          <w:color w:val="333333"/>
+          <w:sz w:val="23"/>
+          <w:szCs w:val="23"/>
+        </w:rPr>
+      </w:pPr>
+      <w:r>
+        <w:rPr>
+          <w:color w:val="333333"/>
+          <w:sz w:val="23"/>
+          <w:szCs w:val="23"/>
+        </w:rPr>
+        <w:t>Internet services successfully restarted</w:t>
+      </w:r>
+    </w:p>
+    <w:p>
+      <w:pPr>
+        <w:pStyle w:val="HTMLPreformatted"/>
+        <w:rPr>
+          <w:color w:val="333333"/>
+          <w:sz w:val="23"/>
+          <w:szCs w:val="23"/>
+        </w:rPr>
+      </w:pPr>
+    </w:p>
+    <w:p>
+      <w:pPr>
+        <w:pStyle w:val="HTMLPreformatted"/>
+        <w:rPr>
+          <w:color w:val="333333"/>
+          <w:sz w:val="23"/>
+          <w:szCs w:val="23"/>
+        </w:rPr>
+      </w:pPr>
+    </w:p>
+    <w:p>
+      <w:pPr>
+        <w:pStyle w:val="HTMLPreformatted"/>
+        <w:rPr>
+          <w:color w:val="333333"/>
+          <w:sz w:val="23"/>
+          <w:szCs w:val="23"/>
+        </w:rPr>
+      </w:pPr>
+      <w:r>
+        <w:rPr>
+          <w:color w:val="333333"/>
+          <w:sz w:val="23"/>
+          <w:szCs w:val="23"/>
+        </w:rPr>
+        <w:t>C:\Program Files (x86)\Jenkins\workspace\</w:t>
+      </w:r>
+      <w:proofErr w:type="spellStart"/>
+      <w:r>
+        <w:rPr>
+          <w:color w:val="333333"/>
+          <w:sz w:val="23"/>
+          <w:szCs w:val="23"/>
+        </w:rPr>
+        <w:t>EmartUI</w:t>
+      </w:r>
+      <w:proofErr w:type="spellEnd"/>
+      <w:r>
+        <w:rPr>
+          <w:color w:val="333333"/>
+          <w:sz w:val="23"/>
+          <w:szCs w:val="23"/>
+        </w:rPr>
+        <w:t xml:space="preserve">&gt;exit 0 </w:t>
+      </w:r>
+    </w:p>
+    <w:p>
+      <w:pPr>
+        <w:pStyle w:val="HTMLPreformatted"/>
+        <w:rPr>
+          <w:color w:val="333333"/>
+          <w:sz w:val="23"/>
+          <w:szCs w:val="23"/>
+        </w:rPr>
+      </w:pPr>
+      <w:r>
+        <w:rPr>
+          <w:color w:val="333333"/>
+          <w:sz w:val="23"/>
+          <w:szCs w:val="23"/>
+        </w:rPr>
+        <w:lastRenderedPageBreak/>
+        <w:t>Finished: SUCCESS</w:t>
+      </w:r>
+    </w:p>
+    <w:p>
+      <w:pPr>
+        <w:tabs>
+          <w:tab w:val="left" w:pos="916"/>
+          <w:tab w:val="left" w:pos="1832"/>
+          <w:tab w:val="left" w:pos="2748"/>
+          <w:tab w:val="left" w:pos="3664"/>
+          <w:tab w:val="left" w:pos="4580"/>
+          <w:tab w:val="left" w:pos="5496"/>
+          <w:tab w:val="left" w:pos="6412"/>
+          <w:tab w:val="left" w:pos="7328"/>
+          <w:tab w:val="left" w:pos="8244"/>
+          <w:tab w:val="left" w:pos="9160"/>
+          <w:tab w:val="left" w:pos="10076"/>
+          <w:tab w:val="left" w:pos="10992"/>
+          <w:tab w:val="left" w:pos="11908"/>
+          <w:tab w:val="left" w:pos="12824"/>
+          <w:tab w:val="left" w:pos="13740"/>
+          <w:tab w:val="left" w:pos="14656"/>
+        </w:tabs>
+        <w:spacing w:after="0" w:line="240" w:lineRule="auto"/>
+        <w:rPr>
+          <w:rFonts w:ascii="Courier New" w:eastAsia="Times New Roman" w:hAnsi="Courier New" w:cs="Courier New"/>
+          <w:color w:val="333333"/>
+          <w:sz w:val="23"/>
+          <w:szCs w:val="23"/>
+          <w:lang w:eastAsia="en-IN"/>
+        </w:rPr>
+      </w:pPr>
       <w:bookmarkStart w:id="0" w:name="_GoBack"/>
       <w:bookmarkEnd w:id="0"/>
     </w:p>
+    <w:p/>
     <w:sectPr>
       <w:pgSz w:w="11906" w:h="16838"/>
       <w:pgMar w:top="1440" w:right="1440" w:bottom="1440" w:left="1440" w:header="708" w:footer="708" w:gutter="0"/>
@@ -274,6 +6127,68 @@
       <w:szCs w:val="16"/>
     </w:rPr>
   </w:style>
+  <w:style w:type="paragraph" w:styleId="HTMLPreformatted">
+    <w:name w:val="HTML Preformatted"/>
+    <w:basedOn w:val="Normal"/>
+    <w:link w:val="HTMLPreformattedChar"/>
+    <w:uiPriority w:val="99"/>
+    <w:semiHidden/>
+    <w:unhideWhenUsed/>
+    <w:rsid w:val="006B6E71"/>
+    <w:pPr>
+      <w:tabs>
+        <w:tab w:val="left" w:pos="916"/>
+        <w:tab w:val="left" w:pos="1832"/>
+        <w:tab w:val="left" w:pos="2748"/>
+        <w:tab w:val="left" w:pos="3664"/>
+        <w:tab w:val="left" w:pos="4580"/>
+        <w:tab w:val="left" w:pos="5496"/>
+        <w:tab w:val="left" w:pos="6412"/>
+        <w:tab w:val="left" w:pos="7328"/>
+        <w:tab w:val="left" w:pos="8244"/>
+        <w:tab w:val="left" w:pos="9160"/>
+        <w:tab w:val="left" w:pos="10076"/>
+        <w:tab w:val="left" w:pos="10992"/>
+        <w:tab w:val="left" w:pos="11908"/>
+        <w:tab w:val="left" w:pos="12824"/>
+        <w:tab w:val="left" w:pos="13740"/>
+        <w:tab w:val="left" w:pos="14656"/>
+      </w:tabs>
+      <w:spacing w:after="0" w:line="240" w:lineRule="auto"/>
+    </w:pPr>
+    <w:rPr>
+      <w:rFonts w:ascii="Courier New" w:eastAsia="Times New Roman" w:hAnsi="Courier New" w:cs="Courier New"/>
+      <w:sz w:val="20"/>
+      <w:szCs w:val="20"/>
+      <w:lang w:eastAsia="en-IN"/>
+    </w:rPr>
+  </w:style>
+  <w:style w:type="character" w:customStyle="1" w:styleId="HTMLPreformattedChar">
+    <w:name w:val="HTML Preformatted Char"/>
+    <w:basedOn w:val="DefaultParagraphFont"/>
+    <w:link w:val="HTMLPreformatted"/>
+    <w:uiPriority w:val="99"/>
+    <w:semiHidden/>
+    <w:rsid w:val="006B6E71"/>
+    <w:rPr>
+      <w:rFonts w:ascii="Courier New" w:eastAsia="Times New Roman" w:hAnsi="Courier New" w:cs="Courier New"/>
+      <w:sz w:val="20"/>
+      <w:szCs w:val="20"/>
+      <w:lang w:eastAsia="en-IN"/>
+    </w:rPr>
+  </w:style>
+  <w:style w:type="character" w:styleId="Hyperlink">
+    <w:name w:val="Hyperlink"/>
+    <w:basedOn w:val="DefaultParagraphFont"/>
+    <w:uiPriority w:val="99"/>
+    <w:semiHidden/>
+    <w:unhideWhenUsed/>
+    <w:rsid w:val="006B6E71"/>
+    <w:rPr>
+      <w:color w:val="0000FF"/>
+      <w:u w:val="single"/>
+    </w:rPr>
+  </w:style>
 </w:styles>
 </file>
 
@@ -492,6 +6407,68 @@
       <w:rFonts w:ascii="Tahoma" w:hAnsi="Tahoma" w:cs="Tahoma"/>
       <w:sz w:val="16"/>
       <w:szCs w:val="16"/>
+    </w:rPr>
+  </w:style>
+  <w:style w:type="paragraph" w:styleId="HTMLPreformatted">
+    <w:name w:val="HTML Preformatted"/>
+    <w:basedOn w:val="Normal"/>
+    <w:link w:val="HTMLPreformattedChar"/>
+    <w:uiPriority w:val="99"/>
+    <w:semiHidden/>
+    <w:unhideWhenUsed/>
+    <w:rsid w:val="006B6E71"/>
+    <w:pPr>
+      <w:tabs>
+        <w:tab w:val="left" w:pos="916"/>
+        <w:tab w:val="left" w:pos="1832"/>
+        <w:tab w:val="left" w:pos="2748"/>
+        <w:tab w:val="left" w:pos="3664"/>
+        <w:tab w:val="left" w:pos="4580"/>
+        <w:tab w:val="left" w:pos="5496"/>
+        <w:tab w:val="left" w:pos="6412"/>
+        <w:tab w:val="left" w:pos="7328"/>
+        <w:tab w:val="left" w:pos="8244"/>
+        <w:tab w:val="left" w:pos="9160"/>
+        <w:tab w:val="left" w:pos="10076"/>
+        <w:tab w:val="left" w:pos="10992"/>
+        <w:tab w:val="left" w:pos="11908"/>
+        <w:tab w:val="left" w:pos="12824"/>
+        <w:tab w:val="left" w:pos="13740"/>
+        <w:tab w:val="left" w:pos="14656"/>
+      </w:tabs>
+      <w:spacing w:after="0" w:line="240" w:lineRule="auto"/>
+    </w:pPr>
+    <w:rPr>
+      <w:rFonts w:ascii="Courier New" w:eastAsia="Times New Roman" w:hAnsi="Courier New" w:cs="Courier New"/>
+      <w:sz w:val="20"/>
+      <w:szCs w:val="20"/>
+      <w:lang w:eastAsia="en-IN"/>
+    </w:rPr>
+  </w:style>
+  <w:style w:type="character" w:customStyle="1" w:styleId="HTMLPreformattedChar">
+    <w:name w:val="HTML Preformatted Char"/>
+    <w:basedOn w:val="DefaultParagraphFont"/>
+    <w:link w:val="HTMLPreformatted"/>
+    <w:uiPriority w:val="99"/>
+    <w:semiHidden/>
+    <w:rsid w:val="006B6E71"/>
+    <w:rPr>
+      <w:rFonts w:ascii="Courier New" w:eastAsia="Times New Roman" w:hAnsi="Courier New" w:cs="Courier New"/>
+      <w:sz w:val="20"/>
+      <w:szCs w:val="20"/>
+      <w:lang w:eastAsia="en-IN"/>
+    </w:rPr>
+  </w:style>
+  <w:style w:type="character" w:styleId="Hyperlink">
+    <w:name w:val="Hyperlink"/>
+    <w:basedOn w:val="DefaultParagraphFont"/>
+    <w:uiPriority w:val="99"/>
+    <w:semiHidden/>
+    <w:unhideWhenUsed/>
+    <w:rsid w:val="006B6E71"/>
+    <w:rPr>
+      <w:color w:val="0000FF"/>
+      <w:u w:val="single"/>
     </w:rPr>
   </w:style>
 </w:styles>
